--- a/Progressive Web Application.docx
+++ b/Progressive Web Application.docx
@@ -3,15 +3,1258 @@
 <w:document xmlns:wpc="http://schemas.microsoft.com/office/word/2010/wordprocessingCanvas" xmlns:cx="http://schemas.microsoft.com/office/drawing/2014/chartex" xmlns:mc="http://schemas.openxmlformats.org/markup-compatibility/2006" xmlns:o="urn:schemas-microsoft-com:office:office" xmlns:r="http://schemas.openxmlformats.org/officeDocument/2006/relationships" xmlns:m="http://schemas.openxmlformats.org/officeDocument/2006/math" xmlns:v="urn:schemas-microsoft-com:vml" xmlns:wp14="http://schemas.microsoft.com/office/word/2010/wordprocessingDrawing" xmlns:wp="http://schemas.openxmlformats.org/drawingml/2006/wordprocessingDrawing" xmlns:w10="urn:schemas-microsoft-com:office:word" xmlns:w="http://schemas.openxmlformats.org/wordprocessingml/2006/main" xmlns:w14="http://schemas.microsoft.com/office/word/2010/wordml" xmlns:w15="http://schemas.microsoft.com/office/word/2012/wordml" xmlns:w16se="http://schemas.microsoft.com/office/word/2015/wordml/symex" xmlns:wpg="http://schemas.microsoft.com/office/word/2010/wordprocessingGroup" xmlns:wpi="http://schemas.microsoft.com/office/word/2010/wordprocessingInk" xmlns:wne="http://schemas.microsoft.com/office/word/2006/wordml" xmlns:wps="http://schemas.microsoft.com/office/word/2010/wordprocessingShape" mc:Ignorable="w14 w15 w16se wp14">
   <w:body>
     <w:p>
-      <w:r>
-        <w:rPr>
-          <w:rFonts w:hint="cs"/>
-          <w:cs/>
-        </w:rPr>
+      <w:pPr>
+        <w:jc w:val="center"/>
+        <w:rPr>
+          <w:rStyle w:val="1Char"/>
+          <w:rFonts w:eastAsia="TH Sarabun New"/>
+          <w:sz w:val="36"/>
+          <w:szCs w:val="36"/>
+        </w:rPr>
+      </w:pPr>
+      <w:r>
+        <w:rPr>
+          <w:rStyle w:val="1Char"/>
+          <w:noProof/>
+          <w:sz w:val="36"/>
+          <w:szCs w:val="36"/>
+          <w:cs/>
+        </w:rPr>
+        <w:drawing>
+          <wp:anchor distT="0" distB="0" distL="114300" distR="114300" simplePos="0" relativeHeight="251659264" behindDoc="0" locked="0" layoutInCell="1" allowOverlap="1" wp14:anchorId="3BB08B6B" wp14:editId="7EE14D67">
+            <wp:simplePos x="0" y="0"/>
+            <wp:positionH relativeFrom="margin">
+              <wp:align>center</wp:align>
+            </wp:positionH>
+            <wp:positionV relativeFrom="paragraph">
+              <wp:posOffset>0</wp:posOffset>
+            </wp:positionV>
+            <wp:extent cx="1129030" cy="1506220"/>
+            <wp:effectExtent l="0" t="0" r="0" b="0"/>
+            <wp:wrapTopAndBottom/>
+            <wp:docPr id="18" name="Picture 18" descr="C:\Users\NAT\Google Drive\Project Indoor Wayfinding\PSU_Emblem.png"/>
+            <wp:cNvGraphicFramePr>
+              <a:graphicFrameLocks xmlns:a="http://schemas.openxmlformats.org/drawingml/2006/main" noChangeAspect="1"/>
+            </wp:cNvGraphicFramePr>
+            <a:graphic xmlns:a="http://schemas.openxmlformats.org/drawingml/2006/main">
+              <a:graphicData uri="http://schemas.openxmlformats.org/drawingml/2006/picture">
+                <pic:pic xmlns:pic="http://schemas.openxmlformats.org/drawingml/2006/picture">
+                  <pic:nvPicPr>
+                    <pic:cNvPr id="0" name="Picture 1" descr="C:\Users\NAT\Google Drive\Project Indoor Wayfinding\PSU_Emblem.png"/>
+                    <pic:cNvPicPr>
+                      <a:picLocks noChangeAspect="1" noChangeArrowheads="1"/>
+                    </pic:cNvPicPr>
+                  </pic:nvPicPr>
+                  <pic:blipFill>
+                    <a:blip r:embed="rId5" cstate="print">
+                      <a:extLst>
+                        <a:ext uri="{28A0092B-C50C-407E-A947-70E740481C1C}">
+                          <a14:useLocalDpi xmlns:a14="http://schemas.microsoft.com/office/drawing/2010/main" val="0"/>
+                        </a:ext>
+                      </a:extLst>
+                    </a:blip>
+                    <a:srcRect/>
+                    <a:stretch>
+                      <a:fillRect/>
+                    </a:stretch>
+                  </pic:blipFill>
+                  <pic:spPr bwMode="auto">
+                    <a:xfrm>
+                      <a:off x="0" y="0"/>
+                      <a:ext cx="1129030" cy="1506220"/>
+                    </a:xfrm>
+                    <a:prstGeom prst="rect">
+                      <a:avLst/>
+                    </a:prstGeom>
+                    <a:noFill/>
+                    <a:ln>
+                      <a:noFill/>
+                    </a:ln>
+                  </pic:spPr>
+                </pic:pic>
+              </a:graphicData>
+            </a:graphic>
+            <wp14:sizeRelH relativeFrom="margin">
+              <wp14:pctWidth>0</wp14:pctWidth>
+            </wp14:sizeRelH>
+            <wp14:sizeRelV relativeFrom="margin">
+              <wp14:pctHeight>0</wp14:pctHeight>
+            </wp14:sizeRelV>
+          </wp:anchor>
+        </w:drawing>
+      </w:r>
+      <w:r>
+        <w:rPr>
+          <w:rStyle w:val="1Char"/>
+          <w:rFonts w:eastAsia="TH Sarabun New"/>
+          <w:sz w:val="36"/>
+          <w:szCs w:val="36"/>
+          <w:cs/>
+        </w:rPr>
+        <w:t xml:space="preserve">รายงาน </w:t>
+      </w:r>
+      <w:r>
+        <w:rPr>
+          <w:rStyle w:val="1Char"/>
+          <w:rFonts w:eastAsia="TH Sarabun New"/>
+          <w:sz w:val="36"/>
+          <w:szCs w:val="36"/>
+        </w:rPr>
+        <w:t>Assignment 2</w:t>
+      </w:r>
+    </w:p>
+    <w:p>
+      <w:pPr>
+        <w:jc w:val="center"/>
+        <w:rPr>
+          <w:rStyle w:val="1Char"/>
+          <w:rFonts w:eastAsia="TH Sarabun New"/>
+          <w:sz w:val="36"/>
+          <w:szCs w:val="36"/>
+        </w:rPr>
+      </w:pPr>
+    </w:p>
+    <w:p>
+      <w:pPr>
+        <w:jc w:val="center"/>
+        <w:rPr>
+          <w:rStyle w:val="1Char"/>
+          <w:rFonts w:eastAsia="TH Sarabun New"/>
+          <w:sz w:val="36"/>
+          <w:szCs w:val="36"/>
+        </w:rPr>
+      </w:pPr>
+      <w:r>
+        <w:rPr>
+          <w:rFonts w:ascii="TH Sarabun New" w:hAnsi="TH Sarabun New" w:cs="TH Sarabun New"/>
+          <w:b/>
+          <w:bCs/>
+          <w:sz w:val="36"/>
+          <w:szCs w:val="36"/>
+        </w:rPr>
+        <w:t>Progressive Web Application</w:t>
+      </w:r>
+    </w:p>
+    <w:p>
+      <w:pPr>
+        <w:jc w:val="center"/>
+        <w:rPr>
+          <w:rFonts w:ascii="TH Sarabun New" w:hAnsi="TH Sarabun New" w:cs="TH Sarabun New"/>
+          <w:b/>
+          <w:bCs/>
+          <w:sz w:val="36"/>
+          <w:szCs w:val="36"/>
+        </w:rPr>
+      </w:pPr>
+      <w:r>
+        <w:rPr>
+          <w:rStyle w:val="1Char"/>
+          <w:rFonts w:eastAsia="TH Sarabun New"/>
+          <w:sz w:val="36"/>
+          <w:szCs w:val="36"/>
+        </w:rPr>
+        <w:t xml:space="preserve">  </w:t>
+      </w:r>
+      <w:r>
+        <w:rPr>
+          <w:rStyle w:val="1Char"/>
+          <w:rFonts w:eastAsia="TH Sarabun New"/>
+          <w:sz w:val="36"/>
+          <w:szCs w:val="36"/>
+          <w:cs/>
+        </w:rPr>
+        <w:t xml:space="preserve">รายวิชา 240-420 </w:t>
+      </w:r>
+      <w:r>
+        <w:rPr>
+          <w:rFonts w:ascii="TH Sarabun New" w:hAnsi="TH Sarabun New" w:cs="TH Sarabun New"/>
+          <w:b/>
+          <w:bCs/>
+          <w:sz w:val="36"/>
+          <w:szCs w:val="36"/>
+        </w:rPr>
+        <w:t>Web Engineering and Applications</w:t>
+      </w:r>
+    </w:p>
+    <w:p>
+      <w:pPr>
+        <w:jc w:val="center"/>
+        <w:rPr>
+          <w:rStyle w:val="1Char"/>
+          <w:rFonts w:eastAsia="TH Sarabun New"/>
+          <w:sz w:val="36"/>
+          <w:szCs w:val="36"/>
+          <w:cs/>
+        </w:rPr>
+      </w:pPr>
+    </w:p>
+    <w:p>
+      <w:pPr>
+        <w:jc w:val="center"/>
+        <w:rPr>
+          <w:rStyle w:val="1Char"/>
+          <w:rFonts w:eastAsia="TH Sarabun New"/>
+          <w:sz w:val="36"/>
+          <w:szCs w:val="36"/>
+        </w:rPr>
+      </w:pPr>
+      <w:r>
+        <w:rPr>
+          <w:rStyle w:val="1Char"/>
+          <w:rFonts w:eastAsia="TH Sarabun New"/>
+          <w:sz w:val="36"/>
+          <w:szCs w:val="36"/>
+          <w:cs/>
+        </w:rPr>
+        <w:t>จัดทำโดย</w:t>
+      </w:r>
+    </w:p>
+    <w:p>
+      <w:pPr>
+        <w:jc w:val="center"/>
+        <w:rPr>
+          <w:rStyle w:val="1Char"/>
+          <w:rFonts w:eastAsia="TH Sarabun New"/>
+          <w:sz w:val="36"/>
+          <w:szCs w:val="36"/>
+        </w:rPr>
+      </w:pPr>
+      <w:r>
+        <w:rPr>
+          <w:rStyle w:val="1Char"/>
+          <w:rFonts w:eastAsia="TH Sarabun New"/>
+          <w:sz w:val="36"/>
+          <w:szCs w:val="36"/>
+          <w:cs/>
+        </w:rPr>
+        <w:t>นายจาคี อินทปัญญา 5910110044</w:t>
+      </w:r>
+    </w:p>
+    <w:p>
+      <w:pPr>
+        <w:jc w:val="center"/>
+        <w:rPr>
+          <w:rStyle w:val="1Char"/>
+          <w:rFonts w:eastAsia="TH Sarabun New"/>
+          <w:sz w:val="36"/>
+          <w:szCs w:val="36"/>
+        </w:rPr>
+      </w:pPr>
+      <w:r>
+        <w:rPr>
+          <w:rStyle w:val="1Char"/>
+          <w:rFonts w:eastAsia="TH Sarabun New"/>
+          <w:sz w:val="36"/>
+          <w:szCs w:val="36"/>
+          <w:cs/>
+        </w:rPr>
+        <w:t>นายณ</w:t>
+      </w:r>
+      <w:proofErr w:type="spellStart"/>
+      <w:r>
+        <w:rPr>
+          <w:rStyle w:val="1Char"/>
+          <w:rFonts w:eastAsia="TH Sarabun New"/>
+          <w:sz w:val="36"/>
+          <w:szCs w:val="36"/>
+          <w:cs/>
+        </w:rPr>
+        <w:t>ัช</w:t>
+      </w:r>
+      <w:proofErr w:type="spellEnd"/>
+      <w:r>
+        <w:rPr>
+          <w:rStyle w:val="1Char"/>
+          <w:rFonts w:eastAsia="TH Sarabun New"/>
+          <w:sz w:val="36"/>
+          <w:szCs w:val="36"/>
+          <w:cs/>
+        </w:rPr>
+        <w:t>สันต์ จันทระ 5910110095</w:t>
+      </w:r>
+    </w:p>
+    <w:p>
+      <w:pPr>
+        <w:jc w:val="center"/>
+        <w:rPr>
+          <w:rStyle w:val="1Char"/>
+          <w:rFonts w:eastAsia="TH Sarabun New"/>
+          <w:sz w:val="36"/>
+          <w:szCs w:val="36"/>
+        </w:rPr>
+      </w:pPr>
+      <w:r>
+        <w:rPr>
+          <w:rStyle w:val="1Char"/>
+          <w:rFonts w:eastAsia="TH Sarabun New"/>
+          <w:sz w:val="36"/>
+          <w:szCs w:val="36"/>
+          <w:cs/>
+        </w:rPr>
+        <w:t>นาย</w:t>
+      </w:r>
+      <w:proofErr w:type="spellStart"/>
+      <w:r>
+        <w:rPr>
+          <w:rStyle w:val="1Char"/>
+          <w:rFonts w:eastAsia="TH Sarabun New"/>
+          <w:sz w:val="36"/>
+          <w:szCs w:val="36"/>
+          <w:cs/>
+        </w:rPr>
+        <w:t>ปั</w:t>
+      </w:r>
+      <w:proofErr w:type="spellEnd"/>
+      <w:r>
+        <w:rPr>
+          <w:rStyle w:val="1Char"/>
+          <w:rFonts w:eastAsia="TH Sarabun New"/>
+          <w:sz w:val="36"/>
+          <w:szCs w:val="36"/>
+          <w:cs/>
+        </w:rPr>
+        <w:t>ณ</w:t>
+      </w:r>
+      <w:proofErr w:type="spellStart"/>
+      <w:r>
+        <w:rPr>
+          <w:rStyle w:val="1Char"/>
+          <w:rFonts w:eastAsia="TH Sarabun New"/>
+          <w:sz w:val="36"/>
+          <w:szCs w:val="36"/>
+          <w:cs/>
+        </w:rPr>
+        <w:t>ณ</w:t>
+      </w:r>
+      <w:proofErr w:type="spellEnd"/>
+      <w:r>
+        <w:rPr>
+          <w:rStyle w:val="1Char"/>
+          <w:rFonts w:eastAsia="TH Sarabun New"/>
+          <w:sz w:val="36"/>
+          <w:szCs w:val="36"/>
+          <w:cs/>
+        </w:rPr>
+        <w:t>์ เรืองจารุวัฒนา 5910110419</w:t>
+      </w:r>
+    </w:p>
+    <w:p>
+      <w:pPr>
+        <w:jc w:val="center"/>
+        <w:rPr>
+          <w:rStyle w:val="1Char"/>
+          <w:rFonts w:eastAsia="TH Sarabun New"/>
+          <w:sz w:val="36"/>
+          <w:szCs w:val="36"/>
+        </w:rPr>
+      </w:pPr>
+    </w:p>
+    <w:p>
+      <w:pPr>
+        <w:jc w:val="center"/>
+        <w:rPr>
+          <w:rStyle w:val="1Char"/>
+          <w:rFonts w:eastAsia="TH Sarabun New"/>
+          <w:sz w:val="36"/>
+          <w:szCs w:val="36"/>
+        </w:rPr>
+      </w:pPr>
+      <w:r>
+        <w:rPr>
+          <w:rStyle w:val="1Char"/>
+          <w:rFonts w:eastAsia="TH Sarabun New"/>
+          <w:sz w:val="36"/>
+          <w:szCs w:val="36"/>
+          <w:cs/>
+        </w:rPr>
+        <w:t>เสนอ</w:t>
+      </w:r>
+    </w:p>
+    <w:p>
+      <w:pPr>
+        <w:jc w:val="center"/>
+        <w:rPr>
+          <w:rStyle w:val="1Char"/>
+          <w:rFonts w:eastAsia="TH Sarabun New"/>
+          <w:sz w:val="36"/>
+          <w:szCs w:val="36"/>
+        </w:rPr>
+      </w:pPr>
+      <w:r>
+        <w:rPr>
+          <w:rStyle w:val="1Char"/>
+          <w:rFonts w:eastAsia="TH Sarabun New"/>
+          <w:sz w:val="36"/>
+          <w:szCs w:val="36"/>
+          <w:cs/>
+        </w:rPr>
+        <w:t>อาจารย์ สุนทร วิทูสุรพน</w:t>
+      </w:r>
+      <w:proofErr w:type="spellStart"/>
+      <w:r>
+        <w:rPr>
+          <w:rStyle w:val="1Char"/>
+          <w:rFonts w:eastAsia="TH Sarabun New"/>
+          <w:sz w:val="36"/>
+          <w:szCs w:val="36"/>
+          <w:cs/>
+        </w:rPr>
+        <w:t>จ์</w:t>
+      </w:r>
+      <w:proofErr w:type="spellEnd"/>
+    </w:p>
+    <w:p>
+      <w:pPr>
+        <w:jc w:val="center"/>
+        <w:rPr>
+          <w:rStyle w:val="1Char"/>
+          <w:rFonts w:eastAsia="TH Sarabun New"/>
+          <w:sz w:val="36"/>
+          <w:szCs w:val="36"/>
+        </w:rPr>
+      </w:pPr>
+      <w:r>
+        <w:rPr>
+          <w:rStyle w:val="1Char"/>
+          <w:rFonts w:eastAsia="TH Sarabun New"/>
+          <w:sz w:val="36"/>
+          <w:szCs w:val="36"/>
+          <w:cs/>
+        </w:rPr>
+        <w:t>มหาวิยาลัยสงขลาครินท</w:t>
+      </w:r>
+      <w:proofErr w:type="spellStart"/>
+      <w:r>
+        <w:rPr>
+          <w:rStyle w:val="1Char"/>
+          <w:rFonts w:eastAsia="TH Sarabun New"/>
+          <w:sz w:val="36"/>
+          <w:szCs w:val="36"/>
+          <w:cs/>
+        </w:rPr>
+        <w:t>ร์</w:t>
+      </w:r>
+      <w:proofErr w:type="spellEnd"/>
+      <w:r>
+        <w:rPr>
+          <w:rStyle w:val="1Char"/>
+          <w:rFonts w:eastAsia="TH Sarabun New"/>
+          <w:sz w:val="36"/>
+          <w:szCs w:val="36"/>
+          <w:cs/>
+        </w:rPr>
+        <w:t xml:space="preserve"> วิทยาเขคหาดใหญ่</w:t>
+      </w:r>
+    </w:p>
+    <w:p>
+      <w:pPr>
+        <w:rPr>
+          <w:rStyle w:val="1Char"/>
+          <w:rFonts w:eastAsia="TH Sarabun New"/>
+          <w:sz w:val="36"/>
+          <w:szCs w:val="36"/>
+        </w:rPr>
+      </w:pPr>
+      <w:r>
+        <w:rPr>
+          <w:rStyle w:val="1Char"/>
+          <w:rFonts w:eastAsia="TH Sarabun New"/>
+          <w:sz w:val="36"/>
+          <w:szCs w:val="36"/>
+        </w:rPr>
+        <w:br w:type="page"/>
+      </w:r>
+    </w:p>
+    <w:p>
+      <w:pPr>
+        <w:rPr>
+          <w:rFonts w:ascii="TH Sarabun New" w:hAnsi="TH Sarabun New" w:cs="TH Sarabun New"/>
+          <w:b/>
+          <w:bCs/>
+          <w:sz w:val="36"/>
+          <w:szCs w:val="36"/>
+        </w:rPr>
+      </w:pPr>
+      <w:r>
+        <w:rPr>
+          <w:rFonts w:ascii="TH Sarabun New" w:hAnsi="TH Sarabun New" w:cs="TH Sarabun New" w:hint="cs"/>
+          <w:b/>
+          <w:bCs/>
+          <w:sz w:val="36"/>
+          <w:szCs w:val="36"/>
+          <w:cs/>
+        </w:rPr>
+        <w:lastRenderedPageBreak/>
+        <w:t xml:space="preserve">ผลการศึกษา </w:t>
+      </w:r>
+      <w:r>
+        <w:rPr>
+          <w:rFonts w:ascii="TH Sarabun New" w:hAnsi="TH Sarabun New" w:cs="TH Sarabun New"/>
+          <w:b/>
+          <w:bCs/>
+          <w:sz w:val="36"/>
+          <w:szCs w:val="36"/>
+        </w:rPr>
+        <w:t>Progressive Web Application</w:t>
+      </w:r>
+    </w:p>
+    <w:p>
+      <w:pPr>
+        <w:ind w:firstLine="720"/>
+        <w:jc w:val="thaiDistribute"/>
+        <w:rPr>
+          <w:rFonts w:ascii="TH Sarabun New" w:hAnsi="TH Sarabun New" w:cs="TH Sarabun New" w:hint="cs"/>
+          <w:sz w:val="32"/>
+          <w:szCs w:val="32"/>
+        </w:rPr>
+      </w:pPr>
+      <w:r>
+        <w:rPr>
+          <w:rFonts w:ascii="TH Sarabun New" w:hAnsi="TH Sarabun New" w:cs="TH Sarabun New"/>
+          <w:sz w:val="32"/>
+          <w:szCs w:val="32"/>
+        </w:rPr>
+        <w:t xml:space="preserve">Progressive Web Application </w:t>
+      </w:r>
+      <w:r>
+        <w:rPr>
+          <w:rFonts w:ascii="TH Sarabun New" w:hAnsi="TH Sarabun New" w:cs="TH Sarabun New" w:hint="cs"/>
+          <w:sz w:val="32"/>
+          <w:szCs w:val="32"/>
+          <w:cs/>
+        </w:rPr>
+        <w:t xml:space="preserve">หรือ </w:t>
+      </w:r>
+      <w:r>
+        <w:rPr>
+          <w:rFonts w:ascii="TH Sarabun New" w:hAnsi="TH Sarabun New" w:cs="TH Sarabun New"/>
+          <w:sz w:val="32"/>
+          <w:szCs w:val="32"/>
+        </w:rPr>
+        <w:t>PWA</w:t>
+      </w:r>
+      <w:r>
+        <w:rPr>
+          <w:rFonts w:ascii="TH Sarabun New" w:hAnsi="TH Sarabun New" w:cs="TH Sarabun New"/>
+          <w:sz w:val="32"/>
+          <w:szCs w:val="32"/>
+        </w:rPr>
+        <w:t xml:space="preserve"> </w:t>
+      </w:r>
+      <w:r>
+        <w:rPr>
+          <w:rFonts w:ascii="TH Sarabun New" w:hAnsi="TH Sarabun New" w:cs="TH Sarabun New" w:hint="cs"/>
+          <w:sz w:val="32"/>
+          <w:szCs w:val="32"/>
+          <w:cs/>
+        </w:rPr>
+        <w:t xml:space="preserve">เป็นเทคนิคหรือวิธีการที่จะทำให้ </w:t>
+      </w:r>
+      <w:r>
+        <w:rPr>
+          <w:rFonts w:ascii="TH Sarabun New" w:hAnsi="TH Sarabun New" w:cs="TH Sarabun New"/>
+          <w:sz w:val="32"/>
+          <w:szCs w:val="32"/>
+        </w:rPr>
+        <w:t xml:space="preserve">Web Application </w:t>
+      </w:r>
+      <w:r>
+        <w:rPr>
+          <w:rFonts w:ascii="TH Sarabun New" w:hAnsi="TH Sarabun New" w:cs="TH Sarabun New" w:hint="cs"/>
+          <w:sz w:val="32"/>
+          <w:szCs w:val="32"/>
+          <w:cs/>
+        </w:rPr>
+        <w:t xml:space="preserve">ที่พัฒนาสามารถมี </w:t>
+      </w:r>
+      <w:r>
+        <w:rPr>
+          <w:rFonts w:ascii="TH Sarabun New" w:hAnsi="TH Sarabun New" w:cs="TH Sarabun New"/>
+          <w:sz w:val="32"/>
+          <w:szCs w:val="32"/>
+        </w:rPr>
+        <w:t xml:space="preserve">UX </w:t>
+      </w:r>
+      <w:r>
+        <w:rPr>
+          <w:rFonts w:ascii="TH Sarabun New" w:hAnsi="TH Sarabun New" w:cs="TH Sarabun New" w:hint="cs"/>
+          <w:sz w:val="32"/>
+          <w:szCs w:val="32"/>
+          <w:cs/>
+        </w:rPr>
+        <w:t>หรือความสะดวกสบายในการใช้งานเพิ่มมากขึ้นได้ โดยมีเป้าหมายหลัก ๆ 3 ข้อ ได้แก่</w:t>
+      </w:r>
+    </w:p>
+    <w:p>
+      <w:pPr>
+        <w:pStyle w:val="ListParagraph"/>
+        <w:numPr>
+          <w:ilvl w:val="0"/>
+          <w:numId w:val="5"/>
+        </w:numPr>
+        <w:jc w:val="thaiDistribute"/>
+        <w:rPr>
+          <w:rFonts w:ascii="TH Sarabun New" w:hAnsi="TH Sarabun New" w:cs="TH Sarabun New" w:hint="cs"/>
+          <w:sz w:val="32"/>
+          <w:szCs w:val="32"/>
+        </w:rPr>
+      </w:pPr>
+      <w:r>
+        <w:rPr>
+          <w:rFonts w:ascii="TH Sarabun New" w:hAnsi="TH Sarabun New" w:cs="TH Sarabun New" w:hint="cs"/>
+          <w:sz w:val="32"/>
+          <w:szCs w:val="32"/>
+          <w:cs/>
+        </w:rPr>
+        <w:t xml:space="preserve"> </w:t>
+      </w:r>
+      <w:r>
+        <w:rPr>
+          <w:rFonts w:ascii="TH Sarabun New" w:hAnsi="TH Sarabun New" w:cs="TH Sarabun New"/>
+          <w:sz w:val="32"/>
+          <w:szCs w:val="32"/>
+        </w:rPr>
+        <w:t xml:space="preserve">Reliable </w:t>
+      </w:r>
+      <w:r>
+        <w:rPr>
+          <w:rFonts w:ascii="TH Sarabun New" w:hAnsi="TH Sarabun New" w:cs="TH Sarabun New" w:hint="cs"/>
+          <w:sz w:val="32"/>
+          <w:szCs w:val="32"/>
+          <w:cs/>
+        </w:rPr>
+        <w:t>หรือความน่าเชื่อถือ โดย</w:t>
+      </w:r>
+      <w:r>
+        <w:rPr>
+          <w:rFonts w:ascii="TH Sarabun New" w:hAnsi="TH Sarabun New" w:cs="TH Sarabun New"/>
+          <w:sz w:val="32"/>
+          <w:szCs w:val="32"/>
+        </w:rPr>
+        <w:t xml:space="preserve"> PWA </w:t>
+      </w:r>
+      <w:r>
+        <w:rPr>
+          <w:rFonts w:ascii="TH Sarabun New" w:hAnsi="TH Sarabun New" w:cs="TH Sarabun New" w:hint="cs"/>
+          <w:sz w:val="32"/>
+          <w:szCs w:val="32"/>
+          <w:cs/>
+        </w:rPr>
+        <w:t xml:space="preserve">จะมีหน่วยการทำงานที่เรียกว่า </w:t>
+      </w:r>
+      <w:r>
+        <w:rPr>
+          <w:rFonts w:ascii="TH Sarabun New" w:hAnsi="TH Sarabun New" w:cs="TH Sarabun New"/>
+          <w:sz w:val="32"/>
+          <w:szCs w:val="32"/>
+        </w:rPr>
+        <w:t xml:space="preserve">Service worker </w:t>
+      </w:r>
+      <w:r>
+        <w:rPr>
+          <w:rFonts w:ascii="TH Sarabun New" w:hAnsi="TH Sarabun New" w:cs="TH Sarabun New" w:hint="cs"/>
+          <w:sz w:val="32"/>
+          <w:szCs w:val="32"/>
+          <w:cs/>
+        </w:rPr>
+        <w:t xml:space="preserve">ที่เขียนด้วยภาษา </w:t>
+      </w:r>
+      <w:r>
+        <w:rPr>
+          <w:rFonts w:ascii="TH Sarabun New" w:hAnsi="TH Sarabun New" w:cs="TH Sarabun New"/>
+          <w:sz w:val="32"/>
+          <w:szCs w:val="32"/>
+        </w:rPr>
+        <w:t>JavaScript</w:t>
+      </w:r>
+      <w:r>
+        <w:rPr>
+          <w:rFonts w:ascii="TH Sarabun New" w:hAnsi="TH Sarabun New" w:cs="TH Sarabun New" w:hint="cs"/>
+          <w:sz w:val="32"/>
+          <w:szCs w:val="32"/>
+          <w:cs/>
+        </w:rPr>
+        <w:t xml:space="preserve"> ทำหน้าที่จัดการและควบคุมข้อมูลที่ร้องขอมา และเก็บข้อมูลมาใส่ในแคช เพื่อลดปัญหาการเชื่อมต่อเน็ตเวิร์คที่ไม่เสถียร ซึ่งแม้ไม่มีอินเตอร์เน็ตแต่สามารถเข้าหน้าเว็บที่เคยร้องขอไว้ได้</w:t>
+      </w:r>
+    </w:p>
+    <w:p>
+      <w:pPr>
+        <w:pStyle w:val="ListParagraph"/>
+        <w:numPr>
+          <w:ilvl w:val="0"/>
+          <w:numId w:val="5"/>
+        </w:numPr>
+        <w:jc w:val="thaiDistribute"/>
+        <w:rPr>
+          <w:rFonts w:ascii="TH Sarabun New" w:hAnsi="TH Sarabun New" w:cs="TH Sarabun New"/>
+          <w:sz w:val="32"/>
+          <w:szCs w:val="32"/>
+        </w:rPr>
+      </w:pPr>
+      <w:r>
+        <w:rPr>
+          <w:rFonts w:ascii="TH Sarabun New" w:hAnsi="TH Sarabun New" w:cs="TH Sarabun New" w:hint="cs"/>
+          <w:sz w:val="32"/>
+          <w:szCs w:val="32"/>
+          <w:cs/>
+        </w:rPr>
+        <w:t xml:space="preserve"> </w:t>
+      </w:r>
+      <w:r>
+        <w:rPr>
+          <w:rFonts w:ascii="TH Sarabun New" w:hAnsi="TH Sarabun New" w:cs="TH Sarabun New"/>
+          <w:sz w:val="32"/>
+          <w:szCs w:val="32"/>
+        </w:rPr>
+        <w:t xml:space="preserve">Fast </w:t>
+      </w:r>
+      <w:r>
+        <w:rPr>
+          <w:rFonts w:ascii="TH Sarabun New" w:hAnsi="TH Sarabun New" w:cs="TH Sarabun New" w:hint="cs"/>
+          <w:sz w:val="32"/>
+          <w:szCs w:val="32"/>
+          <w:cs/>
+        </w:rPr>
+        <w:t xml:space="preserve">หรือความรวดเร็ว ซึ่งตัว </w:t>
+      </w:r>
+      <w:r>
+        <w:rPr>
+          <w:rFonts w:ascii="TH Sarabun New" w:hAnsi="TH Sarabun New" w:cs="TH Sarabun New"/>
+          <w:sz w:val="32"/>
+          <w:szCs w:val="32"/>
+        </w:rPr>
+        <w:t xml:space="preserve">Service worker </w:t>
+      </w:r>
+      <w:r>
+        <w:rPr>
+          <w:rFonts w:ascii="TH Sarabun New" w:hAnsi="TH Sarabun New" w:cs="TH Sarabun New" w:hint="cs"/>
+          <w:sz w:val="32"/>
+          <w:szCs w:val="32"/>
+          <w:cs/>
+        </w:rPr>
+        <w:t xml:space="preserve">เก็บข้อมูลที่จำเป็นแล้ว การดึงข้อมูลเพิ่มเติมจึงทำได้เร็วมากยิ่งขึ้น </w:t>
+      </w:r>
+    </w:p>
+    <w:p>
+      <w:pPr>
+        <w:pStyle w:val="ListParagraph"/>
+        <w:numPr>
+          <w:ilvl w:val="0"/>
+          <w:numId w:val="5"/>
+        </w:numPr>
+        <w:jc w:val="thaiDistribute"/>
+        <w:rPr>
+          <w:rFonts w:ascii="TH Sarabun New" w:hAnsi="TH Sarabun New" w:cs="TH Sarabun New" w:hint="cs"/>
+          <w:sz w:val="32"/>
+          <w:szCs w:val="32"/>
+        </w:rPr>
+      </w:pPr>
+      <w:r>
+        <w:rPr>
+          <w:rFonts w:ascii="TH Sarabun New" w:hAnsi="TH Sarabun New" w:cs="TH Sarabun New" w:hint="cs"/>
+          <w:sz w:val="32"/>
+          <w:szCs w:val="32"/>
+          <w:cs/>
+        </w:rPr>
+        <w:t xml:space="preserve"> </w:t>
+      </w:r>
+      <w:r>
+        <w:rPr>
+          <w:rFonts w:ascii="TH Sarabun New" w:hAnsi="TH Sarabun New" w:cs="TH Sarabun New"/>
+          <w:sz w:val="32"/>
+          <w:szCs w:val="32"/>
+        </w:rPr>
+        <w:t xml:space="preserve">Engaging </w:t>
+      </w:r>
+      <w:r>
+        <w:rPr>
+          <w:rFonts w:ascii="TH Sarabun New" w:hAnsi="TH Sarabun New" w:cs="TH Sarabun New" w:hint="cs"/>
+          <w:sz w:val="32"/>
+          <w:szCs w:val="32"/>
+          <w:cs/>
+        </w:rPr>
+        <w:t xml:space="preserve">หรือความน่าดึงดูด ด้วย </w:t>
+      </w:r>
+      <w:r>
+        <w:rPr>
+          <w:rFonts w:ascii="TH Sarabun New" w:hAnsi="TH Sarabun New" w:cs="TH Sarabun New"/>
+          <w:sz w:val="32"/>
+          <w:szCs w:val="32"/>
+        </w:rPr>
+        <w:t xml:space="preserve">PWA </w:t>
+      </w:r>
+      <w:r>
+        <w:rPr>
+          <w:rFonts w:ascii="TH Sarabun New" w:hAnsi="TH Sarabun New" w:cs="TH Sarabun New" w:hint="cs"/>
+          <w:sz w:val="32"/>
+          <w:szCs w:val="32"/>
+          <w:cs/>
+        </w:rPr>
+        <w:t xml:space="preserve">สามารถดึงหน้าเว็บเข้ามาอยู่ในหน้าจอเมนูของโทรศัพท์ได้โดยไม่ต้องลง </w:t>
+      </w:r>
+      <w:r>
+        <w:rPr>
+          <w:rFonts w:ascii="TH Sarabun New" w:hAnsi="TH Sarabun New" w:cs="TH Sarabun New"/>
+          <w:sz w:val="32"/>
+          <w:szCs w:val="32"/>
+        </w:rPr>
+        <w:t xml:space="preserve">Native Application </w:t>
+      </w:r>
+      <w:r>
+        <w:rPr>
+          <w:rFonts w:ascii="TH Sarabun New" w:hAnsi="TH Sarabun New" w:cs="TH Sarabun New" w:hint="cs"/>
+          <w:sz w:val="32"/>
+          <w:szCs w:val="32"/>
+          <w:cs/>
+        </w:rPr>
+        <w:t xml:space="preserve">ทำให้สามารถใช้งานได้เต็มหน้าจอของโทรศัพท์ อีกทั้งยังสามารถมีการทำงานการแจ้งเตือน พร้อมทั้งตกแต่งหน้าตาเพิ่มเติมของ </w:t>
+      </w:r>
+      <w:r>
+        <w:rPr>
+          <w:rFonts w:ascii="TH Sarabun New" w:hAnsi="TH Sarabun New" w:cs="TH Sarabun New"/>
+          <w:sz w:val="32"/>
+          <w:szCs w:val="32"/>
+        </w:rPr>
+        <w:t xml:space="preserve">Application </w:t>
+      </w:r>
+      <w:r>
+        <w:rPr>
+          <w:rFonts w:ascii="TH Sarabun New" w:hAnsi="TH Sarabun New" w:cs="TH Sarabun New" w:hint="cs"/>
+          <w:sz w:val="32"/>
+          <w:szCs w:val="32"/>
+          <w:cs/>
+        </w:rPr>
+        <w:t>ได้อีกด้วย ทำให้เพิ่มความสะดวกสบาย ความน่าดึงดูดใจได้มากขึ้น</w:t>
+      </w:r>
+    </w:p>
+    <w:p>
+      <w:pPr>
+        <w:ind w:firstLine="720"/>
+        <w:jc w:val="thaiDistribute"/>
+        <w:rPr>
+          <w:rFonts w:ascii="TH Sarabun New" w:hAnsi="TH Sarabun New" w:cs="TH Sarabun New"/>
+          <w:sz w:val="32"/>
+          <w:szCs w:val="32"/>
+        </w:rPr>
+      </w:pPr>
+      <w:r>
+        <w:rPr>
+          <w:rFonts w:ascii="TH Sarabun New" w:hAnsi="TH Sarabun New" w:cs="TH Sarabun New" w:hint="cs"/>
+          <w:sz w:val="32"/>
+          <w:szCs w:val="32"/>
+          <w:cs/>
+        </w:rPr>
+        <w:t xml:space="preserve">โดย </w:t>
+      </w:r>
+      <w:r>
+        <w:rPr>
+          <w:rFonts w:ascii="TH Sarabun New" w:hAnsi="TH Sarabun New" w:cs="TH Sarabun New"/>
+          <w:sz w:val="32"/>
+          <w:szCs w:val="32"/>
+        </w:rPr>
+        <w:t xml:space="preserve">Pinterest </w:t>
+      </w:r>
+      <w:r>
+        <w:rPr>
+          <w:rFonts w:ascii="TH Sarabun New" w:hAnsi="TH Sarabun New" w:cs="TH Sarabun New" w:hint="cs"/>
+          <w:sz w:val="32"/>
+          <w:szCs w:val="32"/>
+          <w:cs/>
+        </w:rPr>
+        <w:t xml:space="preserve">สามารถทำกำไรให้กับบริษัทด้วยการใช้ </w:t>
+      </w:r>
+      <w:r>
+        <w:rPr>
+          <w:rFonts w:ascii="TH Sarabun New" w:hAnsi="TH Sarabun New" w:cs="TH Sarabun New"/>
+          <w:sz w:val="32"/>
+          <w:szCs w:val="32"/>
+        </w:rPr>
+        <w:t>PWA</w:t>
+      </w:r>
+      <w:r>
+        <w:rPr>
+          <w:rFonts w:ascii="TH Sarabun New" w:hAnsi="TH Sarabun New" w:cs="TH Sarabun New" w:hint="cs"/>
+          <w:sz w:val="32"/>
+          <w:szCs w:val="32"/>
+          <w:cs/>
+        </w:rPr>
+        <w:t xml:space="preserve"> กับ</w:t>
+      </w:r>
+      <w:r>
+        <w:rPr>
+          <w:rFonts w:ascii="TH Sarabun New" w:hAnsi="TH Sarabun New" w:cs="TH Sarabun New"/>
+          <w:sz w:val="32"/>
+          <w:szCs w:val="32"/>
+        </w:rPr>
+        <w:t xml:space="preserve"> </w:t>
+      </w:r>
+      <w:r>
+        <w:rPr>
+          <w:rFonts w:ascii="TH Sarabun New" w:hAnsi="TH Sarabun New" w:cs="TH Sarabun New"/>
+          <w:sz w:val="32"/>
+          <w:szCs w:val="32"/>
+        </w:rPr>
+        <w:t xml:space="preserve">Web Application </w:t>
+      </w:r>
+      <w:r>
+        <w:rPr>
+          <w:rFonts w:ascii="TH Sarabun New" w:hAnsi="TH Sarabun New" w:cs="TH Sarabun New" w:hint="cs"/>
+          <w:sz w:val="32"/>
+          <w:szCs w:val="32"/>
+          <w:cs/>
+        </w:rPr>
+        <w:t>ทำให้</w:t>
+      </w:r>
+      <w:r>
+        <w:rPr>
+          <w:rFonts w:ascii="TH Sarabun New" w:hAnsi="TH Sarabun New" w:cs="TH Sarabun New"/>
+          <w:sz w:val="32"/>
+          <w:szCs w:val="32"/>
+        </w:rPr>
+        <w:t xml:space="preserve"> </w:t>
+      </w:r>
+      <w:r>
+        <w:rPr>
+          <w:rFonts w:ascii="TH Sarabun New" w:hAnsi="TH Sarabun New" w:cs="TH Sarabun New"/>
+          <w:sz w:val="32"/>
+          <w:szCs w:val="32"/>
+        </w:rPr>
+        <w:t xml:space="preserve">Web Application </w:t>
+      </w:r>
+      <w:r>
+        <w:rPr>
+          <w:rFonts w:ascii="TH Sarabun New" w:hAnsi="TH Sarabun New" w:cs="TH Sarabun New" w:hint="cs"/>
+          <w:sz w:val="32"/>
+          <w:szCs w:val="32"/>
+          <w:cs/>
+        </w:rPr>
+        <w:t xml:space="preserve">มีความรวดเร็วยิ่งขึ้น โหลดรูปภาพที่เป็นเนื้อหาหลักของ </w:t>
+      </w:r>
+      <w:r>
+        <w:rPr>
+          <w:rFonts w:ascii="TH Sarabun New" w:hAnsi="TH Sarabun New" w:cs="TH Sarabun New"/>
+          <w:sz w:val="32"/>
+          <w:szCs w:val="32"/>
+        </w:rPr>
+        <w:t xml:space="preserve">Pinterest </w:t>
+      </w:r>
+      <w:r>
+        <w:rPr>
+          <w:rFonts w:ascii="TH Sarabun New" w:hAnsi="TH Sarabun New" w:cs="TH Sarabun New" w:hint="cs"/>
+          <w:sz w:val="32"/>
+          <w:szCs w:val="32"/>
+          <w:cs/>
+        </w:rPr>
+        <w:t>ได้มีประสิทธิภาพมากขึ้น ส่งผลให้มียอดการใช้งานที่เพิ่มมากขึ้น</w:t>
+      </w:r>
+    </w:p>
+    <w:p>
+      <w:pPr>
+        <w:keepNext/>
+        <w:jc w:val="center"/>
+      </w:pPr>
+      <w:r>
+        <w:rPr>
+          <w:noProof/>
+        </w:rPr>
+        <w:drawing>
+          <wp:inline distT="0" distB="0" distL="0" distR="0" wp14:anchorId="33C548D8" wp14:editId="3288457C">
+            <wp:extent cx="3914775" cy="2202061"/>
+            <wp:effectExtent l="0" t="0" r="0" b="8255"/>
+            <wp:docPr id="8" name="Picture 8" descr="https://miro.medium.com/max/1920/1*RgNMMtvegu9ZiB4XEbGTyg.png"/>
+            <wp:cNvGraphicFramePr>
+              <a:graphicFrameLocks xmlns:a="http://schemas.openxmlformats.org/drawingml/2006/main" noChangeAspect="1"/>
+            </wp:cNvGraphicFramePr>
+            <a:graphic xmlns:a="http://schemas.openxmlformats.org/drawingml/2006/main">
+              <a:graphicData uri="http://schemas.openxmlformats.org/drawingml/2006/picture">
+                <pic:pic xmlns:pic="http://schemas.openxmlformats.org/drawingml/2006/picture">
+                  <pic:nvPicPr>
+                    <pic:cNvPr id="0" name="Picture 1" descr="https://miro.medium.com/max/1920/1*RgNMMtvegu9ZiB4XEbGTyg.png"/>
+                    <pic:cNvPicPr>
+                      <a:picLocks noChangeAspect="1" noChangeArrowheads="1"/>
+                    </pic:cNvPicPr>
+                  </pic:nvPicPr>
+                  <pic:blipFill>
+                    <a:blip r:embed="rId6" cstate="print">
+                      <a:extLst>
+                        <a:ext uri="{28A0092B-C50C-407E-A947-70E740481C1C}">
+                          <a14:useLocalDpi xmlns:a14="http://schemas.microsoft.com/office/drawing/2010/main" val="0"/>
+                        </a:ext>
+                      </a:extLst>
+                    </a:blip>
+                    <a:srcRect/>
+                    <a:stretch>
+                      <a:fillRect/>
+                    </a:stretch>
+                  </pic:blipFill>
+                  <pic:spPr bwMode="auto">
+                    <a:xfrm>
+                      <a:off x="0" y="0"/>
+                      <a:ext cx="3917019" cy="2203323"/>
+                    </a:xfrm>
+                    <a:prstGeom prst="rect">
+                      <a:avLst/>
+                    </a:prstGeom>
+                    <a:noFill/>
+                    <a:ln>
+                      <a:noFill/>
+                    </a:ln>
+                  </pic:spPr>
+                </pic:pic>
+              </a:graphicData>
+            </a:graphic>
+          </wp:inline>
+        </w:drawing>
+      </w:r>
+    </w:p>
+    <w:p>
+      <w:pPr>
+        <w:pStyle w:val="Caption"/>
+        <w:jc w:val="center"/>
+        <w:rPr>
+          <w:rFonts w:ascii="TH Sarabun New" w:hAnsi="TH Sarabun New" w:cs="TH Sarabun New"/>
+          <w:color w:val="auto"/>
+          <w:sz w:val="28"/>
+          <w:szCs w:val="28"/>
+        </w:rPr>
+      </w:pPr>
+      <w:r>
+        <w:rPr>
+          <w:rFonts w:ascii="TH Sarabun New" w:hAnsi="TH Sarabun New" w:cs="TH Sarabun New"/>
+          <w:color w:val="auto"/>
+          <w:sz w:val="28"/>
+          <w:szCs w:val="28"/>
+          <w:cs/>
+        </w:rPr>
+        <w:t xml:space="preserve">รูปที่ </w:t>
+      </w:r>
+      <w:r>
+        <w:rPr>
+          <w:rFonts w:ascii="TH Sarabun New" w:hAnsi="TH Sarabun New" w:cs="TH Sarabun New"/>
+          <w:color w:val="auto"/>
+          <w:sz w:val="28"/>
+          <w:szCs w:val="28"/>
+          <w:cs/>
+        </w:rPr>
+        <w:fldChar w:fldCharType="begin"/>
+      </w:r>
+      <w:r>
+        <w:rPr>
+          <w:rFonts w:ascii="TH Sarabun New" w:hAnsi="TH Sarabun New" w:cs="TH Sarabun New"/>
+          <w:color w:val="auto"/>
+          <w:sz w:val="28"/>
+          <w:szCs w:val="28"/>
+          <w:cs/>
+        </w:rPr>
+        <w:instrText xml:space="preserve"> </w:instrText>
+      </w:r>
+      <w:r>
+        <w:rPr>
+          <w:rFonts w:ascii="TH Sarabun New" w:hAnsi="TH Sarabun New" w:cs="TH Sarabun New"/>
+          <w:color w:val="auto"/>
+          <w:sz w:val="28"/>
+          <w:szCs w:val="28"/>
+        </w:rPr>
+        <w:instrText xml:space="preserve">SEQ </w:instrText>
+      </w:r>
+      <w:r>
+        <w:rPr>
+          <w:rFonts w:ascii="TH Sarabun New" w:hAnsi="TH Sarabun New" w:cs="TH Sarabun New"/>
+          <w:color w:val="auto"/>
+          <w:sz w:val="28"/>
+          <w:szCs w:val="28"/>
+          <w:cs/>
+        </w:rPr>
+        <w:instrText xml:space="preserve">รูปที่ </w:instrText>
+      </w:r>
+      <w:r>
+        <w:rPr>
+          <w:rFonts w:ascii="TH Sarabun New" w:hAnsi="TH Sarabun New" w:cs="TH Sarabun New"/>
+          <w:color w:val="auto"/>
+          <w:sz w:val="28"/>
+          <w:szCs w:val="28"/>
+        </w:rPr>
+        <w:instrText>\* ARABIC</w:instrText>
+      </w:r>
+      <w:r>
+        <w:rPr>
+          <w:rFonts w:ascii="TH Sarabun New" w:hAnsi="TH Sarabun New" w:cs="TH Sarabun New"/>
+          <w:color w:val="auto"/>
+          <w:sz w:val="28"/>
+          <w:szCs w:val="28"/>
+          <w:cs/>
+        </w:rPr>
+        <w:instrText xml:space="preserve"> </w:instrText>
+      </w:r>
+      <w:r>
+        <w:rPr>
+          <w:rFonts w:ascii="TH Sarabun New" w:hAnsi="TH Sarabun New" w:cs="TH Sarabun New"/>
+          <w:color w:val="auto"/>
+          <w:sz w:val="28"/>
+          <w:szCs w:val="28"/>
+          <w:cs/>
+        </w:rPr>
+        <w:fldChar w:fldCharType="separate"/>
+      </w:r>
+      <w:r>
+        <w:rPr>
+          <w:rFonts w:ascii="TH Sarabun New" w:hAnsi="TH Sarabun New" w:cs="TH Sarabun New"/>
+          <w:noProof/>
+          <w:color w:val="auto"/>
+          <w:sz w:val="28"/>
+          <w:szCs w:val="28"/>
+          <w:cs/>
+        </w:rPr>
+        <w:t>1</w:t>
+      </w:r>
+      <w:r>
+        <w:rPr>
+          <w:rFonts w:ascii="TH Sarabun New" w:hAnsi="TH Sarabun New" w:cs="TH Sarabun New"/>
+          <w:color w:val="auto"/>
+          <w:sz w:val="28"/>
+          <w:szCs w:val="28"/>
+          <w:cs/>
+        </w:rPr>
+        <w:fldChar w:fldCharType="end"/>
+      </w:r>
+      <w:r>
+        <w:rPr>
+          <w:rFonts w:ascii="TH Sarabun New" w:hAnsi="TH Sarabun New" w:cs="TH Sarabun New"/>
+          <w:color w:val="auto"/>
+          <w:sz w:val="28"/>
+          <w:szCs w:val="28"/>
+          <w:cs/>
+        </w:rPr>
+        <w:t xml:space="preserve"> ผลกำไรที่เพิ่มขึ้นจากผลการประมวลผลที่ดีขึ้น</w:t>
+      </w:r>
+      <w:r>
+        <w:rPr>
+          <w:rFonts w:ascii="TH Sarabun New" w:hAnsi="TH Sarabun New" w:cs="TH Sarabun New" w:hint="cs"/>
+          <w:color w:val="auto"/>
+          <w:sz w:val="28"/>
+          <w:szCs w:val="28"/>
+          <w:cs/>
+        </w:rPr>
+        <w:t xml:space="preserve">ของ </w:t>
+      </w:r>
+      <w:r>
+        <w:rPr>
+          <w:rFonts w:ascii="TH Sarabun New" w:hAnsi="TH Sarabun New" w:cs="TH Sarabun New"/>
+          <w:color w:val="auto"/>
+          <w:sz w:val="28"/>
+          <w:szCs w:val="28"/>
+        </w:rPr>
+        <w:t>Pinterest</w:t>
+      </w:r>
+    </w:p>
+    <w:p>
+      <w:pPr>
+        <w:rPr>
+          <w:rFonts w:ascii="TH Sarabun New" w:hAnsi="TH Sarabun New" w:cs="TH Sarabun New"/>
+          <w:b/>
+          <w:bCs/>
+          <w:sz w:val="36"/>
+          <w:szCs w:val="36"/>
+          <w:cs/>
+        </w:rPr>
+      </w:pPr>
+      <w:r>
+        <w:rPr>
+          <w:rFonts w:ascii="TH Sarabun New" w:hAnsi="TH Sarabun New" w:cs="TH Sarabun New"/>
+          <w:b/>
+          <w:bCs/>
+          <w:sz w:val="36"/>
+          <w:szCs w:val="36"/>
+          <w:cs/>
+        </w:rPr>
+        <w:br w:type="page"/>
+      </w:r>
+    </w:p>
+    <w:p>
+      <w:pPr>
+        <w:rPr>
+          <w:rFonts w:ascii="TH Sarabun New" w:hAnsi="TH Sarabun New" w:cs="TH Sarabun New"/>
+          <w:b/>
+          <w:bCs/>
+          <w:sz w:val="36"/>
+          <w:szCs w:val="36"/>
+        </w:rPr>
+      </w:pPr>
+      <w:r>
+        <w:rPr>
+          <w:rFonts w:ascii="TH Sarabun New" w:hAnsi="TH Sarabun New" w:cs="TH Sarabun New"/>
+          <w:b/>
+          <w:bCs/>
+          <w:sz w:val="36"/>
+          <w:szCs w:val="36"/>
+          <w:cs/>
+        </w:rPr>
+        <w:lastRenderedPageBreak/>
         <w:t xml:space="preserve">ผลการทดลอง </w:t>
       </w:r>
       <w:r>
+        <w:rPr>
+          <w:rFonts w:ascii="TH Sarabun New" w:hAnsi="TH Sarabun New" w:cs="TH Sarabun New"/>
+          <w:b/>
+          <w:bCs/>
+          <w:sz w:val="36"/>
+          <w:szCs w:val="36"/>
+        </w:rPr>
         <w:t>Progressive Web Application</w:t>
+      </w:r>
+    </w:p>
+    <w:p>
+      <w:pPr>
+        <w:rPr>
+          <w:rFonts w:ascii="TH Sarabun New" w:hAnsi="TH Sarabun New" w:cs="TH Sarabun New"/>
+          <w:b/>
+          <w:bCs/>
+          <w:sz w:val="32"/>
+          <w:szCs w:val="32"/>
+          <w:cs/>
+        </w:rPr>
+      </w:pPr>
+      <w:r>
+        <w:rPr>
+          <w:rFonts w:ascii="TH Sarabun New" w:hAnsi="TH Sarabun New" w:cs="TH Sarabun New"/>
+          <w:b/>
+          <w:bCs/>
+          <w:sz w:val="32"/>
+          <w:szCs w:val="32"/>
+          <w:cs/>
+        </w:rPr>
+        <w:t xml:space="preserve">การสร้างเว็บพื้นฐาน และการ </w:t>
+      </w:r>
+      <w:r>
+        <w:rPr>
+          <w:rFonts w:ascii="TH Sarabun New" w:hAnsi="TH Sarabun New" w:cs="TH Sarabun New"/>
+          <w:b/>
+          <w:bCs/>
+          <w:sz w:val="32"/>
+          <w:szCs w:val="32"/>
+        </w:rPr>
+        <w:t xml:space="preserve">hosting </w:t>
+      </w:r>
+      <w:r>
+        <w:rPr>
+          <w:rFonts w:ascii="TH Sarabun New" w:hAnsi="TH Sarabun New" w:cs="TH Sarabun New"/>
+          <w:b/>
+          <w:bCs/>
+          <w:sz w:val="32"/>
+          <w:szCs w:val="32"/>
+          <w:cs/>
+        </w:rPr>
+        <w:t xml:space="preserve">ผ่าน </w:t>
+      </w:r>
+      <w:r>
+        <w:rPr>
+          <w:rFonts w:ascii="TH Sarabun New" w:hAnsi="TH Sarabun New" w:cs="TH Sarabun New"/>
+          <w:b/>
+          <w:bCs/>
+          <w:sz w:val="32"/>
+          <w:szCs w:val="32"/>
+        </w:rPr>
+        <w:t xml:space="preserve">firebase service </w:t>
       </w:r>
     </w:p>
     <w:p>
@@ -21,32 +1264,58 @@
           <w:ilvl w:val="0"/>
           <w:numId w:val="1"/>
         </w:numPr>
-      </w:pPr>
-      <w:r>
-        <w:rPr>
-          <w:rFonts w:hint="cs"/>
+        <w:rPr>
+          <w:rFonts w:ascii="TH Sarabun New" w:hAnsi="TH Sarabun New" w:cs="TH Sarabun New"/>
+          <w:sz w:val="32"/>
+          <w:szCs w:val="32"/>
+        </w:rPr>
+      </w:pPr>
+      <w:r>
+        <w:rPr>
+          <w:rFonts w:ascii="TH Sarabun New" w:hAnsi="TH Sarabun New" w:cs="TH Sarabun New"/>
+          <w:sz w:val="32"/>
+          <w:szCs w:val="32"/>
           <w:cs/>
         </w:rPr>
         <w:t>สร้างโครงสร้างเว็บพื้นฐาน</w:t>
       </w:r>
     </w:p>
     <w:p>
-      <w:r>
+      <w:pPr>
+        <w:rPr>
+          <w:rFonts w:ascii="TH Sarabun New" w:hAnsi="TH Sarabun New" w:cs="TH Sarabun New"/>
+          <w:sz w:val="32"/>
+          <w:szCs w:val="32"/>
+        </w:rPr>
+      </w:pPr>
+      <w:r>
+        <w:rPr>
+          <w:rFonts w:ascii="TH Sarabun New" w:hAnsi="TH Sarabun New" w:cs="TH Sarabun New"/>
+          <w:sz w:val="32"/>
+          <w:szCs w:val="32"/>
+        </w:rPr>
         <w:t>Index.html</w:t>
       </w:r>
     </w:p>
     <w:p>
       <w:pPr>
+        <w:keepNext/>
         <w:jc w:val="center"/>
-      </w:pPr>
-      <w:r>
-        <w:rPr>
+        <w:rPr>
+          <w:rFonts w:ascii="TH Sarabun New" w:hAnsi="TH Sarabun New" w:cs="TH Sarabun New"/>
+        </w:rPr>
+      </w:pPr>
+      <w:r>
+        <w:rPr>
+          <w:rFonts w:ascii="TH Sarabun New" w:hAnsi="TH Sarabun New" w:cs="TH Sarabun New"/>
           <w:noProof/>
+          <w:sz w:val="32"/>
+          <w:szCs w:val="32"/>
         </w:rPr>
         <w:drawing>
-          <wp:inline distT="0" distB="0" distL="0" distR="0" wp14:anchorId="7C4B84D8" wp14:editId="134AF4C0">
-            <wp:extent cx="5310762" cy="2362200"/>
-            <wp:effectExtent l="0" t="0" r="4445" b="0"/>
+          <wp:inline distT="0" distB="0" distL="0" distR="0" wp14:anchorId="3F9F6FAC" wp14:editId="628BEED3">
+            <wp:extent cx="4343400" cy="1931922"/>
+            <wp:effectExtent l="0" t="0" r="0" b="0"/>
             <wp:docPr id="1" name="Picture 1"/>
             <wp:cNvGraphicFramePr>
               <a:graphicFrameLocks xmlns:a="http://schemas.openxmlformats.org/drawingml/2006/main" noChangeAspect="1"/>
@@ -59,14 +1328,14 @@
                     <pic:cNvPicPr/>
                   </pic:nvPicPr>
                   <pic:blipFill rotWithShape="1">
-                    <a:blip r:embed="rId5"/>
+                    <a:blip r:embed="rId7"/>
                     <a:srcRect l="25000" t="6556" r="24199" b="53250"/>
                     <a:stretch/>
                   </pic:blipFill>
                   <pic:spPr bwMode="auto">
                     <a:xfrm>
                       <a:off x="0" y="0"/>
-                      <a:ext cx="5312874" cy="2363139"/>
+                      <a:ext cx="4369105" cy="1943355"/>
                     </a:xfrm>
                     <a:prstGeom prst="rect">
                       <a:avLst/>
@@ -87,22 +1356,180 @@
         </w:drawing>
       </w:r>
     </w:p>
-    <w:p/>
-    <w:p>
-      <w:r>
+    <w:p>
+      <w:pPr>
+        <w:pStyle w:val="Caption"/>
+        <w:jc w:val="center"/>
+        <w:rPr>
+          <w:rFonts w:ascii="TH Sarabun New" w:hAnsi="TH Sarabun New" w:cs="TH Sarabun New"/>
+          <w:color w:val="auto"/>
+          <w:sz w:val="28"/>
+          <w:szCs w:val="28"/>
+        </w:rPr>
+      </w:pPr>
+      <w:r>
+        <w:rPr>
+          <w:rFonts w:ascii="TH Sarabun New" w:hAnsi="TH Sarabun New" w:cs="TH Sarabun New"/>
+          <w:color w:val="auto"/>
+          <w:sz w:val="28"/>
+          <w:szCs w:val="28"/>
+          <w:cs/>
+        </w:rPr>
+        <w:t xml:space="preserve">รูปที่ </w:t>
+      </w:r>
+      <w:r>
+        <w:rPr>
+          <w:rFonts w:ascii="TH Sarabun New" w:hAnsi="TH Sarabun New" w:cs="TH Sarabun New"/>
+          <w:color w:val="auto"/>
+          <w:sz w:val="28"/>
+          <w:szCs w:val="28"/>
+          <w:cs/>
+        </w:rPr>
+        <w:fldChar w:fldCharType="begin"/>
+      </w:r>
+      <w:r>
+        <w:rPr>
+          <w:rFonts w:ascii="TH Sarabun New" w:hAnsi="TH Sarabun New" w:cs="TH Sarabun New"/>
+          <w:color w:val="auto"/>
+          <w:sz w:val="28"/>
+          <w:szCs w:val="28"/>
+          <w:cs/>
+        </w:rPr>
+        <w:instrText xml:space="preserve"> </w:instrText>
+      </w:r>
+      <w:r>
+        <w:rPr>
+          <w:rFonts w:ascii="TH Sarabun New" w:hAnsi="TH Sarabun New" w:cs="TH Sarabun New"/>
+          <w:color w:val="auto"/>
+          <w:sz w:val="28"/>
+          <w:szCs w:val="28"/>
+        </w:rPr>
+        <w:instrText xml:space="preserve">SEQ </w:instrText>
+      </w:r>
+      <w:r>
+        <w:rPr>
+          <w:rFonts w:ascii="TH Sarabun New" w:hAnsi="TH Sarabun New" w:cs="TH Sarabun New"/>
+          <w:color w:val="auto"/>
+          <w:sz w:val="28"/>
+          <w:szCs w:val="28"/>
+          <w:cs/>
+        </w:rPr>
+        <w:instrText xml:space="preserve">รูปที่ </w:instrText>
+      </w:r>
+      <w:r>
+        <w:rPr>
+          <w:rFonts w:ascii="TH Sarabun New" w:hAnsi="TH Sarabun New" w:cs="TH Sarabun New"/>
+          <w:color w:val="auto"/>
+          <w:sz w:val="28"/>
+          <w:szCs w:val="28"/>
+        </w:rPr>
+        <w:instrText>\* ARABIC</w:instrText>
+      </w:r>
+      <w:r>
+        <w:rPr>
+          <w:rFonts w:ascii="TH Sarabun New" w:hAnsi="TH Sarabun New" w:cs="TH Sarabun New"/>
+          <w:color w:val="auto"/>
+          <w:sz w:val="28"/>
+          <w:szCs w:val="28"/>
+          <w:cs/>
+        </w:rPr>
+        <w:instrText xml:space="preserve"> </w:instrText>
+      </w:r>
+      <w:r>
+        <w:rPr>
+          <w:rFonts w:ascii="TH Sarabun New" w:hAnsi="TH Sarabun New" w:cs="TH Sarabun New"/>
+          <w:color w:val="auto"/>
+          <w:sz w:val="28"/>
+          <w:szCs w:val="28"/>
+          <w:cs/>
+        </w:rPr>
+        <w:fldChar w:fldCharType="separate"/>
+      </w:r>
+      <w:r>
+        <w:rPr>
+          <w:rFonts w:ascii="TH Sarabun New" w:hAnsi="TH Sarabun New" w:cs="TH Sarabun New"/>
+          <w:noProof/>
+          <w:color w:val="auto"/>
+          <w:sz w:val="28"/>
+          <w:szCs w:val="28"/>
+          <w:cs/>
+        </w:rPr>
+        <w:t>2</w:t>
+      </w:r>
+      <w:r>
+        <w:rPr>
+          <w:rFonts w:ascii="TH Sarabun New" w:hAnsi="TH Sarabun New" w:cs="TH Sarabun New"/>
+          <w:color w:val="auto"/>
+          <w:sz w:val="28"/>
+          <w:szCs w:val="28"/>
+          <w:cs/>
+        </w:rPr>
+        <w:fldChar w:fldCharType="end"/>
+      </w:r>
+      <w:r>
+        <w:rPr>
+          <w:rFonts w:ascii="TH Sarabun New" w:hAnsi="TH Sarabun New" w:cs="TH Sarabun New"/>
+          <w:color w:val="auto"/>
+          <w:sz w:val="28"/>
+          <w:szCs w:val="28"/>
+          <w:cs/>
+        </w:rPr>
+        <w:t xml:space="preserve"> หน้าเว็บ </w:t>
+      </w:r>
+      <w:r>
+        <w:rPr>
+          <w:rFonts w:ascii="TH Sarabun New" w:hAnsi="TH Sarabun New" w:cs="TH Sarabun New"/>
+          <w:color w:val="auto"/>
+          <w:sz w:val="28"/>
+          <w:szCs w:val="28"/>
+        </w:rPr>
+        <w:t xml:space="preserve">index.html </w:t>
+      </w:r>
+      <w:r>
+        <w:rPr>
+          <w:rFonts w:ascii="TH Sarabun New" w:hAnsi="TH Sarabun New" w:cs="TH Sarabun New"/>
+          <w:color w:val="auto"/>
+          <w:sz w:val="28"/>
+          <w:szCs w:val="28"/>
+          <w:cs/>
+        </w:rPr>
+        <w:t>เริ่มต้น</w:t>
+      </w:r>
+    </w:p>
+    <w:p>
+      <w:pPr>
+        <w:rPr>
+          <w:rFonts w:ascii="TH Sarabun New" w:hAnsi="TH Sarabun New" w:cs="TH Sarabun New"/>
+          <w:sz w:val="32"/>
+          <w:szCs w:val="32"/>
+        </w:rPr>
+      </w:pPr>
+      <w:r>
+        <w:rPr>
+          <w:rFonts w:ascii="TH Sarabun New" w:hAnsi="TH Sarabun New" w:cs="TH Sarabun New"/>
+          <w:sz w:val="32"/>
+          <w:szCs w:val="32"/>
+        </w:rPr>
         <w:t>Hello-world.css</w:t>
       </w:r>
     </w:p>
     <w:p>
       <w:pPr>
+        <w:keepNext/>
         <w:jc w:val="center"/>
-      </w:pPr>
-      <w:r>
-        <w:rPr>
+        <w:rPr>
+          <w:rFonts w:ascii="TH Sarabun New" w:hAnsi="TH Sarabun New" w:cs="TH Sarabun New"/>
+        </w:rPr>
+      </w:pPr>
+      <w:r>
+        <w:rPr>
+          <w:rFonts w:ascii="TH Sarabun New" w:hAnsi="TH Sarabun New" w:cs="TH Sarabun New"/>
           <w:noProof/>
+          <w:sz w:val="32"/>
+          <w:szCs w:val="32"/>
         </w:rPr>
         <w:drawing>
-          <wp:inline distT="0" distB="0" distL="0" distR="0" wp14:anchorId="32325F96" wp14:editId="70735F9C">
+          <wp:inline distT="0" distB="0" distL="0" distR="0" wp14:anchorId="58566DFD" wp14:editId="06C65CFA">
             <wp:extent cx="2867025" cy="2602137"/>
             <wp:effectExtent l="0" t="0" r="0" b="8255"/>
             <wp:docPr id="2" name="Picture 2"/>
@@ -117,7 +1544,7 @@
                     <pic:cNvPicPr/>
                   </pic:nvPicPr>
                   <pic:blipFill rotWithShape="1">
-                    <a:blip r:embed="rId6"/>
+                    <a:blip r:embed="rId8"/>
                     <a:srcRect l="24519" t="5986" r="45993" b="46408"/>
                     <a:stretch/>
                   </pic:blipFill>
@@ -145,7 +1572,182 @@
         </w:drawing>
       </w:r>
     </w:p>
-    <w:p/>
+    <w:p>
+      <w:pPr>
+        <w:pStyle w:val="Caption"/>
+        <w:jc w:val="center"/>
+        <w:rPr>
+          <w:rFonts w:ascii="TH Sarabun New" w:hAnsi="TH Sarabun New" w:cs="TH Sarabun New"/>
+          <w:color w:val="auto"/>
+          <w:sz w:val="28"/>
+          <w:szCs w:val="28"/>
+        </w:rPr>
+      </w:pPr>
+      <w:r>
+        <w:rPr>
+          <w:rFonts w:ascii="TH Sarabun New" w:hAnsi="TH Sarabun New" w:cs="TH Sarabun New"/>
+          <w:color w:val="auto"/>
+          <w:sz w:val="28"/>
+          <w:szCs w:val="28"/>
+          <w:cs/>
+        </w:rPr>
+        <w:t xml:space="preserve">รูปที่ </w:t>
+      </w:r>
+      <w:r>
+        <w:rPr>
+          <w:rFonts w:ascii="TH Sarabun New" w:hAnsi="TH Sarabun New" w:cs="TH Sarabun New"/>
+          <w:color w:val="auto"/>
+          <w:sz w:val="28"/>
+          <w:szCs w:val="28"/>
+          <w:cs/>
+        </w:rPr>
+        <w:fldChar w:fldCharType="begin"/>
+      </w:r>
+      <w:r>
+        <w:rPr>
+          <w:rFonts w:ascii="TH Sarabun New" w:hAnsi="TH Sarabun New" w:cs="TH Sarabun New"/>
+          <w:color w:val="auto"/>
+          <w:sz w:val="28"/>
+          <w:szCs w:val="28"/>
+          <w:cs/>
+        </w:rPr>
+        <w:instrText xml:space="preserve"> </w:instrText>
+      </w:r>
+      <w:r>
+        <w:rPr>
+          <w:rFonts w:ascii="TH Sarabun New" w:hAnsi="TH Sarabun New" w:cs="TH Sarabun New"/>
+          <w:color w:val="auto"/>
+          <w:sz w:val="28"/>
+          <w:szCs w:val="28"/>
+        </w:rPr>
+        <w:instrText xml:space="preserve">SEQ </w:instrText>
+      </w:r>
+      <w:r>
+        <w:rPr>
+          <w:rFonts w:ascii="TH Sarabun New" w:hAnsi="TH Sarabun New" w:cs="TH Sarabun New"/>
+          <w:color w:val="auto"/>
+          <w:sz w:val="28"/>
+          <w:szCs w:val="28"/>
+          <w:cs/>
+        </w:rPr>
+        <w:instrText xml:space="preserve">รูปที่ </w:instrText>
+      </w:r>
+      <w:r>
+        <w:rPr>
+          <w:rFonts w:ascii="TH Sarabun New" w:hAnsi="TH Sarabun New" w:cs="TH Sarabun New"/>
+          <w:color w:val="auto"/>
+          <w:sz w:val="28"/>
+          <w:szCs w:val="28"/>
+        </w:rPr>
+        <w:instrText>\* ARABIC</w:instrText>
+      </w:r>
+      <w:r>
+        <w:rPr>
+          <w:rFonts w:ascii="TH Sarabun New" w:hAnsi="TH Sarabun New" w:cs="TH Sarabun New"/>
+          <w:color w:val="auto"/>
+          <w:sz w:val="28"/>
+          <w:szCs w:val="28"/>
+          <w:cs/>
+        </w:rPr>
+        <w:instrText xml:space="preserve"> </w:instrText>
+      </w:r>
+      <w:r>
+        <w:rPr>
+          <w:rFonts w:ascii="TH Sarabun New" w:hAnsi="TH Sarabun New" w:cs="TH Sarabun New"/>
+          <w:color w:val="auto"/>
+          <w:sz w:val="28"/>
+          <w:szCs w:val="28"/>
+          <w:cs/>
+        </w:rPr>
+        <w:fldChar w:fldCharType="separate"/>
+      </w:r>
+      <w:r>
+        <w:rPr>
+          <w:rFonts w:ascii="TH Sarabun New" w:hAnsi="TH Sarabun New" w:cs="TH Sarabun New"/>
+          <w:noProof/>
+          <w:color w:val="auto"/>
+          <w:sz w:val="28"/>
+          <w:szCs w:val="28"/>
+          <w:cs/>
+        </w:rPr>
+        <w:t>3</w:t>
+      </w:r>
+      <w:r>
+        <w:rPr>
+          <w:rFonts w:ascii="TH Sarabun New" w:hAnsi="TH Sarabun New" w:cs="TH Sarabun New"/>
+          <w:color w:val="auto"/>
+          <w:sz w:val="28"/>
+          <w:szCs w:val="28"/>
+          <w:cs/>
+        </w:rPr>
+        <w:fldChar w:fldCharType="end"/>
+      </w:r>
+      <w:r>
+        <w:rPr>
+          <w:rFonts w:ascii="TH Sarabun New" w:hAnsi="TH Sarabun New" w:cs="TH Sarabun New"/>
+          <w:color w:val="auto"/>
+          <w:sz w:val="28"/>
+          <w:szCs w:val="28"/>
+        </w:rPr>
+        <w:t xml:space="preserve"> </w:t>
+      </w:r>
+      <w:proofErr w:type="spellStart"/>
+      <w:r>
+        <w:rPr>
+          <w:rFonts w:ascii="TH Sarabun New" w:hAnsi="TH Sarabun New" w:cs="TH Sarabun New"/>
+          <w:color w:val="auto"/>
+          <w:sz w:val="28"/>
+          <w:szCs w:val="28"/>
+        </w:rPr>
+        <w:t>css</w:t>
+      </w:r>
+      <w:proofErr w:type="spellEnd"/>
+      <w:r>
+        <w:rPr>
+          <w:rFonts w:ascii="TH Sarabun New" w:hAnsi="TH Sarabun New" w:cs="TH Sarabun New"/>
+          <w:color w:val="auto"/>
+          <w:sz w:val="28"/>
+          <w:szCs w:val="28"/>
+        </w:rPr>
+        <w:t xml:space="preserve"> </w:t>
+      </w:r>
+      <w:r>
+        <w:rPr>
+          <w:rFonts w:ascii="TH Sarabun New" w:hAnsi="TH Sarabun New" w:cs="TH Sarabun New"/>
+          <w:color w:val="auto"/>
+          <w:sz w:val="28"/>
+          <w:szCs w:val="28"/>
+          <w:cs/>
+        </w:rPr>
+        <w:t xml:space="preserve">ของหน้าเว็บ </w:t>
+      </w:r>
+      <w:r>
+        <w:rPr>
+          <w:rFonts w:ascii="TH Sarabun New" w:hAnsi="TH Sarabun New" w:cs="TH Sarabun New"/>
+          <w:color w:val="auto"/>
+          <w:sz w:val="28"/>
+          <w:szCs w:val="28"/>
+        </w:rPr>
+        <w:t>index.html</w:t>
+      </w:r>
+    </w:p>
+    <w:p>
+      <w:pPr>
+        <w:rPr>
+          <w:rFonts w:ascii="TH Sarabun New" w:hAnsi="TH Sarabun New" w:cs="TH Sarabun New"/>
+          <w:sz w:val="32"/>
+          <w:szCs w:val="32"/>
+        </w:rPr>
+      </w:pPr>
+      <w:r>
+        <w:rPr>
+          <w:rFonts w:ascii="TH Sarabun New" w:hAnsi="TH Sarabun New" w:cs="TH Sarabun New"/>
+          <w:sz w:val="32"/>
+          <w:szCs w:val="32"/>
+        </w:rPr>
+        <w:br w:type="page"/>
+      </w:r>
+    </w:p>
     <w:p>
       <w:pPr>
         <w:pStyle w:val="ListParagraph"/>
@@ -153,40 +1755,69 @@
           <w:ilvl w:val="0"/>
           <w:numId w:val="1"/>
         </w:numPr>
-      </w:pPr>
-      <w:r>
-        <w:rPr>
-          <w:rFonts w:hint="cs"/>
-          <w:cs/>
-        </w:rPr>
+        <w:rPr>
+          <w:rFonts w:ascii="TH Sarabun New" w:hAnsi="TH Sarabun New" w:cs="TH Sarabun New"/>
+          <w:sz w:val="32"/>
+          <w:szCs w:val="32"/>
+        </w:rPr>
+      </w:pPr>
+      <w:r>
+        <w:rPr>
+          <w:rFonts w:ascii="TH Sarabun New" w:hAnsi="TH Sarabun New" w:cs="TH Sarabun New"/>
+          <w:sz w:val="32"/>
+          <w:szCs w:val="32"/>
+          <w:cs/>
+        </w:rPr>
+        <w:lastRenderedPageBreak/>
         <w:t>จากนั้นใช้บริการ</w:t>
       </w:r>
       <w:r>
+        <w:rPr>
+          <w:rFonts w:ascii="TH Sarabun New" w:hAnsi="TH Sarabun New" w:cs="TH Sarabun New"/>
+          <w:sz w:val="32"/>
+          <w:szCs w:val="32"/>
+        </w:rPr>
         <w:t xml:space="preserve"> hosting </w:t>
       </w:r>
       <w:r>
         <w:rPr>
-          <w:rFonts w:hint="cs"/>
+          <w:rFonts w:ascii="TH Sarabun New" w:hAnsi="TH Sarabun New" w:cs="TH Sarabun New"/>
+          <w:sz w:val="32"/>
+          <w:szCs w:val="32"/>
           <w:cs/>
         </w:rPr>
         <w:t xml:space="preserve">จาก </w:t>
       </w:r>
       <w:r>
+        <w:rPr>
+          <w:rFonts w:ascii="TH Sarabun New" w:hAnsi="TH Sarabun New" w:cs="TH Sarabun New"/>
+          <w:sz w:val="32"/>
+          <w:szCs w:val="32"/>
+        </w:rPr>
         <w:t xml:space="preserve">google firebase hosting service </w:t>
       </w:r>
       <w:r>
         <w:rPr>
-          <w:rFonts w:hint="cs"/>
+          <w:rFonts w:ascii="TH Sarabun New" w:hAnsi="TH Sarabun New" w:cs="TH Sarabun New"/>
+          <w:sz w:val="32"/>
+          <w:szCs w:val="32"/>
           <w:cs/>
         </w:rPr>
         <w:t xml:space="preserve">โดยไปที่เว็บไซต์หลักของ </w:t>
       </w:r>
       <w:r>
+        <w:rPr>
+          <w:rFonts w:ascii="TH Sarabun New" w:hAnsi="TH Sarabun New" w:cs="TH Sarabun New"/>
+          <w:sz w:val="32"/>
+          <w:szCs w:val="32"/>
+        </w:rPr>
         <w:t xml:space="preserve">firebase </w:t>
       </w:r>
       <w:r>
         <w:rPr>
-          <w:rFonts w:hint="cs"/>
+          <w:rFonts w:ascii="TH Sarabun New" w:hAnsi="TH Sarabun New" w:cs="TH Sarabun New"/>
+          <w:sz w:val="32"/>
+          <w:szCs w:val="32"/>
           <w:cs/>
         </w:rPr>
         <w:t>และสร้างโปรเจค</w:t>
@@ -194,25 +1825,23 @@
     </w:p>
     <w:p>
       <w:pPr>
-        <w:pStyle w:val="ListParagraph"/>
-        <w:rPr>
+        <w:keepNext/>
+        <w:jc w:val="center"/>
+        <w:rPr>
+          <w:rFonts w:ascii="TH Sarabun New" w:hAnsi="TH Sarabun New" w:cs="TH Sarabun New"/>
+        </w:rPr>
+      </w:pPr>
+      <w:r>
+        <w:rPr>
+          <w:rFonts w:ascii="TH Sarabun New" w:hAnsi="TH Sarabun New" w:cs="TH Sarabun New"/>
           <w:noProof/>
-        </w:rPr>
-      </w:pPr>
-    </w:p>
-    <w:p>
-      <w:pPr>
-        <w:jc w:val="center"/>
-      </w:pPr>
-      <w:r>
-        <w:rPr>
-          <w:noProof/>
-        </w:rPr>
-        <w:lastRenderedPageBreak/>
+          <w:sz w:val="32"/>
+          <w:szCs w:val="32"/>
+        </w:rPr>
         <w:drawing>
-          <wp:inline distT="0" distB="0" distL="0" distR="0" wp14:anchorId="7D06F1A2" wp14:editId="7D86466B">
-            <wp:extent cx="5943600" cy="3179445"/>
-            <wp:effectExtent l="0" t="0" r="0" b="1905"/>
+          <wp:inline distT="0" distB="0" distL="0" distR="0" wp14:anchorId="627727D8" wp14:editId="10406ACE">
+            <wp:extent cx="4781550" cy="2557822"/>
+            <wp:effectExtent l="0" t="0" r="0" b="0"/>
             <wp:docPr id="3" name="Picture 3"/>
             <wp:cNvGraphicFramePr>
               <a:graphicFrameLocks xmlns:a="http://schemas.openxmlformats.org/drawingml/2006/main" noChangeAspect="1"/>
@@ -225,14 +1854,14 @@
                     <pic:cNvPicPr/>
                   </pic:nvPicPr>
                   <pic:blipFill rotWithShape="1">
-                    <a:blip r:embed="rId7"/>
+                    <a:blip r:embed="rId9"/>
                     <a:srcRect t="4846"/>
                     <a:stretch/>
                   </pic:blipFill>
                   <pic:spPr bwMode="auto">
                     <a:xfrm>
                       <a:off x="0" y="0"/>
-                      <a:ext cx="5943600" cy="3179445"/>
+                      <a:ext cx="4791723" cy="2563264"/>
                     </a:xfrm>
                     <a:prstGeom prst="rect">
                       <a:avLst/>
@@ -255,13 +1884,151 @@
     </w:p>
     <w:p>
       <w:pPr>
-        <w:pStyle w:val="ListParagraph"/>
+        <w:pStyle w:val="Caption"/>
         <w:jc w:val="center"/>
-      </w:pPr>
-    </w:p>
-    <w:p>
-      <w:pPr>
-        <w:pStyle w:val="ListParagraph"/>
+        <w:rPr>
+          <w:rFonts w:ascii="TH Sarabun New" w:hAnsi="TH Sarabun New" w:cs="TH Sarabun New"/>
+          <w:color w:val="auto"/>
+          <w:sz w:val="28"/>
+          <w:szCs w:val="28"/>
+        </w:rPr>
+      </w:pPr>
+      <w:r>
+        <w:rPr>
+          <w:rFonts w:ascii="TH Sarabun New" w:hAnsi="TH Sarabun New" w:cs="TH Sarabun New"/>
+          <w:color w:val="auto"/>
+          <w:sz w:val="28"/>
+          <w:szCs w:val="28"/>
+          <w:cs/>
+        </w:rPr>
+        <w:t xml:space="preserve">รูปที่ </w:t>
+      </w:r>
+      <w:r>
+        <w:rPr>
+          <w:rFonts w:ascii="TH Sarabun New" w:hAnsi="TH Sarabun New" w:cs="TH Sarabun New"/>
+          <w:color w:val="auto"/>
+          <w:sz w:val="28"/>
+          <w:szCs w:val="28"/>
+          <w:cs/>
+        </w:rPr>
+        <w:fldChar w:fldCharType="begin"/>
+      </w:r>
+      <w:r>
+        <w:rPr>
+          <w:rFonts w:ascii="TH Sarabun New" w:hAnsi="TH Sarabun New" w:cs="TH Sarabun New"/>
+          <w:color w:val="auto"/>
+          <w:sz w:val="28"/>
+          <w:szCs w:val="28"/>
+          <w:cs/>
+        </w:rPr>
+        <w:instrText xml:space="preserve"> </w:instrText>
+      </w:r>
+      <w:r>
+        <w:rPr>
+          <w:rFonts w:ascii="TH Sarabun New" w:hAnsi="TH Sarabun New" w:cs="TH Sarabun New"/>
+          <w:color w:val="auto"/>
+          <w:sz w:val="28"/>
+          <w:szCs w:val="28"/>
+        </w:rPr>
+        <w:instrText xml:space="preserve">SEQ </w:instrText>
+      </w:r>
+      <w:r>
+        <w:rPr>
+          <w:rFonts w:ascii="TH Sarabun New" w:hAnsi="TH Sarabun New" w:cs="TH Sarabun New"/>
+          <w:color w:val="auto"/>
+          <w:sz w:val="28"/>
+          <w:szCs w:val="28"/>
+          <w:cs/>
+        </w:rPr>
+        <w:instrText xml:space="preserve">รูปที่ </w:instrText>
+      </w:r>
+      <w:r>
+        <w:rPr>
+          <w:rFonts w:ascii="TH Sarabun New" w:hAnsi="TH Sarabun New" w:cs="TH Sarabun New"/>
+          <w:color w:val="auto"/>
+          <w:sz w:val="28"/>
+          <w:szCs w:val="28"/>
+        </w:rPr>
+        <w:instrText>\* ARABIC</w:instrText>
+      </w:r>
+      <w:r>
+        <w:rPr>
+          <w:rFonts w:ascii="TH Sarabun New" w:hAnsi="TH Sarabun New" w:cs="TH Sarabun New"/>
+          <w:color w:val="auto"/>
+          <w:sz w:val="28"/>
+          <w:szCs w:val="28"/>
+          <w:cs/>
+        </w:rPr>
+        <w:instrText xml:space="preserve"> </w:instrText>
+      </w:r>
+      <w:r>
+        <w:rPr>
+          <w:rFonts w:ascii="TH Sarabun New" w:hAnsi="TH Sarabun New" w:cs="TH Sarabun New"/>
+          <w:color w:val="auto"/>
+          <w:sz w:val="28"/>
+          <w:szCs w:val="28"/>
+          <w:cs/>
+        </w:rPr>
+        <w:fldChar w:fldCharType="separate"/>
+      </w:r>
+      <w:r>
+        <w:rPr>
+          <w:rFonts w:ascii="TH Sarabun New" w:hAnsi="TH Sarabun New" w:cs="TH Sarabun New"/>
+          <w:noProof/>
+          <w:color w:val="auto"/>
+          <w:sz w:val="28"/>
+          <w:szCs w:val="28"/>
+          <w:cs/>
+        </w:rPr>
+        <w:t>4</w:t>
+      </w:r>
+      <w:r>
+        <w:rPr>
+          <w:rFonts w:ascii="TH Sarabun New" w:hAnsi="TH Sarabun New" w:cs="TH Sarabun New"/>
+          <w:color w:val="auto"/>
+          <w:sz w:val="28"/>
+          <w:szCs w:val="28"/>
+          <w:cs/>
+        </w:rPr>
+        <w:fldChar w:fldCharType="end"/>
+      </w:r>
+      <w:r>
+        <w:rPr>
+          <w:rFonts w:ascii="TH Sarabun New" w:hAnsi="TH Sarabun New" w:cs="TH Sarabun New"/>
+          <w:color w:val="auto"/>
+          <w:sz w:val="28"/>
+          <w:szCs w:val="28"/>
+        </w:rPr>
+        <w:t xml:space="preserve"> </w:t>
+      </w:r>
+      <w:r>
+        <w:rPr>
+          <w:rFonts w:ascii="TH Sarabun New" w:hAnsi="TH Sarabun New" w:cs="TH Sarabun New"/>
+          <w:color w:val="auto"/>
+          <w:sz w:val="28"/>
+          <w:szCs w:val="28"/>
+          <w:cs/>
+        </w:rPr>
+        <w:t xml:space="preserve">หน้าเว็บของบริการ </w:t>
+      </w:r>
+      <w:r>
+        <w:rPr>
+          <w:rFonts w:ascii="TH Sarabun New" w:hAnsi="TH Sarabun New" w:cs="TH Sarabun New"/>
+          <w:color w:val="auto"/>
+          <w:sz w:val="28"/>
+          <w:szCs w:val="28"/>
+        </w:rPr>
+        <w:t>firebase</w:t>
+      </w:r>
+    </w:p>
+    <w:p>
+      <w:pPr>
+        <w:jc w:val="center"/>
+        <w:rPr>
+          <w:rFonts w:ascii="TH Sarabun New" w:hAnsi="TH Sarabun New" w:cs="TH Sarabun New"/>
+          <w:sz w:val="32"/>
+          <w:szCs w:val="32"/>
+        </w:rPr>
       </w:pPr>
     </w:p>
     <w:p>
@@ -271,68 +2038,193 @@
           <w:ilvl w:val="0"/>
           <w:numId w:val="1"/>
         </w:numPr>
-      </w:pPr>
-      <w:r>
-        <w:rPr>
-          <w:rFonts w:hint="cs"/>
+        <w:rPr>
+          <w:rFonts w:ascii="TH Sarabun New" w:hAnsi="TH Sarabun New" w:cs="TH Sarabun New"/>
+          <w:sz w:val="32"/>
+          <w:szCs w:val="32"/>
+        </w:rPr>
+      </w:pPr>
+      <w:r>
+        <w:rPr>
+          <w:rFonts w:ascii="TH Sarabun New" w:hAnsi="TH Sarabun New" w:cs="TH Sarabun New"/>
+          <w:sz w:val="32"/>
+          <w:szCs w:val="32"/>
           <w:cs/>
         </w:rPr>
         <w:t xml:space="preserve">นำ </w:t>
       </w:r>
       <w:r>
-        <w:t xml:space="preserve">code </w:t>
-      </w:r>
-      <w:proofErr w:type="spellStart"/>
-      <w:r>
-        <w:t>config</w:t>
-      </w:r>
-      <w:proofErr w:type="spellEnd"/>
-      <w:r>
+        <w:rPr>
+          <w:rFonts w:ascii="TH Sarabun New" w:hAnsi="TH Sarabun New" w:cs="TH Sarabun New"/>
+          <w:sz w:val="32"/>
+          <w:szCs w:val="32"/>
+        </w:rPr>
+        <w:t>code configuration</w:t>
+      </w:r>
+      <w:r>
+        <w:rPr>
+          <w:rFonts w:ascii="TH Sarabun New" w:hAnsi="TH Sarabun New" w:cs="TH Sarabun New"/>
+          <w:sz w:val="32"/>
+          <w:szCs w:val="32"/>
+        </w:rPr>
         <w:t xml:space="preserve"> </w:t>
       </w:r>
       <w:r>
         <w:rPr>
-          <w:rFonts w:hint="cs"/>
+          <w:rFonts w:ascii="TH Sarabun New" w:hAnsi="TH Sarabun New" w:cs="TH Sarabun New"/>
+          <w:sz w:val="32"/>
+          <w:szCs w:val="32"/>
           <w:cs/>
         </w:rPr>
         <w:t xml:space="preserve">ของ </w:t>
       </w:r>
       <w:r>
+        <w:rPr>
+          <w:rFonts w:ascii="TH Sarabun New" w:hAnsi="TH Sarabun New" w:cs="TH Sarabun New"/>
+          <w:sz w:val="32"/>
+          <w:szCs w:val="32"/>
+        </w:rPr>
         <w:t xml:space="preserve">firebase </w:t>
       </w:r>
       <w:r>
         <w:rPr>
-          <w:rFonts w:hint="cs"/>
+          <w:rFonts w:ascii="TH Sarabun New" w:hAnsi="TH Sarabun New" w:cs="TH Sarabun New"/>
+          <w:sz w:val="32"/>
+          <w:szCs w:val="32"/>
           <w:cs/>
         </w:rPr>
         <w:t xml:space="preserve">มาใช้ในไฟล์ </w:t>
       </w:r>
       <w:r>
+        <w:rPr>
+          <w:rFonts w:ascii="TH Sarabun New" w:hAnsi="TH Sarabun New" w:cs="TH Sarabun New"/>
+          <w:sz w:val="32"/>
+          <w:szCs w:val="32"/>
+        </w:rPr>
         <w:t xml:space="preserve">html </w:t>
       </w:r>
       <w:r>
         <w:rPr>
-          <w:rFonts w:hint="cs"/>
+          <w:rFonts w:ascii="TH Sarabun New" w:hAnsi="TH Sarabun New" w:cs="TH Sarabun New"/>
+          <w:sz w:val="32"/>
+          <w:szCs w:val="32"/>
           <w:cs/>
         </w:rPr>
         <w:t xml:space="preserve">ดังกล่าวเพื่อให้ในการ </w:t>
       </w:r>
       <w:r>
+        <w:rPr>
+          <w:rFonts w:ascii="TH Sarabun New" w:hAnsi="TH Sarabun New" w:cs="TH Sarabun New"/>
+          <w:sz w:val="32"/>
+          <w:szCs w:val="32"/>
+        </w:rPr>
         <w:t xml:space="preserve">hosting </w:t>
       </w:r>
-    </w:p>
-    <w:p>
-      <w:pPr>
+      <w:r>
+        <w:rPr>
+          <w:rFonts w:ascii="TH Sarabun New" w:hAnsi="TH Sarabun New" w:cs="TH Sarabun New"/>
+          <w:sz w:val="32"/>
+          <w:szCs w:val="32"/>
+          <w:cs/>
+        </w:rPr>
+        <w:t xml:space="preserve">ซึ่งมีวิธีการคือสร้าง </w:t>
+      </w:r>
+      <w:r>
+        <w:rPr>
+          <w:rFonts w:ascii="TH Sarabun New" w:hAnsi="TH Sarabun New" w:cs="TH Sarabun New"/>
+          <w:sz w:val="32"/>
+          <w:szCs w:val="32"/>
+        </w:rPr>
+        <w:t xml:space="preserve">tag script </w:t>
+      </w:r>
+      <w:r>
+        <w:rPr>
+          <w:rFonts w:ascii="TH Sarabun New" w:hAnsi="TH Sarabun New" w:cs="TH Sarabun New"/>
+          <w:sz w:val="32"/>
+          <w:szCs w:val="32"/>
+          <w:cs/>
+        </w:rPr>
+        <w:t xml:space="preserve">ขึ้นมาแล้วเขียนโปรแกรมภาษา </w:t>
+      </w:r>
+      <w:r>
+        <w:rPr>
+          <w:rFonts w:ascii="TH Sarabun New" w:hAnsi="TH Sarabun New" w:cs="TH Sarabun New"/>
+          <w:sz w:val="32"/>
+          <w:szCs w:val="32"/>
+        </w:rPr>
+        <w:t>JavaScript</w:t>
+      </w:r>
+      <w:r>
+        <w:rPr>
+          <w:rFonts w:ascii="TH Sarabun New" w:hAnsi="TH Sarabun New" w:cs="TH Sarabun New"/>
+          <w:sz w:val="32"/>
+          <w:szCs w:val="32"/>
+          <w:cs/>
+        </w:rPr>
+        <w:t xml:space="preserve"> ที่มี </w:t>
+      </w:r>
+      <w:r>
+        <w:rPr>
+          <w:rFonts w:ascii="TH Sarabun New" w:hAnsi="TH Sarabun New" w:cs="TH Sarabun New"/>
+          <w:sz w:val="32"/>
+          <w:szCs w:val="32"/>
+        </w:rPr>
+        <w:t xml:space="preserve">configuration code </w:t>
+      </w:r>
+      <w:r>
+        <w:rPr>
+          <w:rFonts w:ascii="TH Sarabun New" w:hAnsi="TH Sarabun New" w:cs="TH Sarabun New"/>
+          <w:sz w:val="32"/>
+          <w:szCs w:val="32"/>
+          <w:cs/>
+        </w:rPr>
+        <w:t>ของ</w:t>
+      </w:r>
+      <w:r>
+        <w:rPr>
+          <w:rFonts w:ascii="TH Sarabun New" w:hAnsi="TH Sarabun New" w:cs="TH Sarabun New"/>
+          <w:sz w:val="32"/>
+          <w:szCs w:val="32"/>
+        </w:rPr>
+        <w:t xml:space="preserve"> firebase </w:t>
+      </w:r>
+      <w:r>
+        <w:rPr>
+          <w:rFonts w:ascii="TH Sarabun New" w:hAnsi="TH Sarabun New" w:cs="TH Sarabun New"/>
+          <w:sz w:val="32"/>
+          <w:szCs w:val="32"/>
+          <w:cs/>
+        </w:rPr>
+        <w:t>อยู่</w:t>
+      </w:r>
+      <w:r>
+        <w:rPr>
+          <w:rFonts w:ascii="TH Sarabun New" w:hAnsi="TH Sarabun New" w:cs="TH Sarabun New"/>
+          <w:sz w:val="32"/>
+          <w:szCs w:val="32"/>
+        </w:rPr>
+        <w:t xml:space="preserve"> </w:t>
+      </w:r>
+    </w:p>
+    <w:p>
+      <w:pPr>
+        <w:keepNext/>
         <w:jc w:val="center"/>
-      </w:pPr>
-      <w:r>
-        <w:rPr>
+        <w:rPr>
+          <w:rFonts w:ascii="TH Sarabun New" w:hAnsi="TH Sarabun New" w:cs="TH Sarabun New"/>
+        </w:rPr>
+      </w:pPr>
+      <w:r>
+        <w:rPr>
+          <w:rFonts w:ascii="TH Sarabun New" w:hAnsi="TH Sarabun New" w:cs="TH Sarabun New"/>
           <w:noProof/>
+          <w:sz w:val="32"/>
+          <w:szCs w:val="32"/>
         </w:rPr>
         <w:drawing>
-          <wp:inline distT="0" distB="0" distL="0" distR="0" wp14:anchorId="46B0AEB1" wp14:editId="67FB31A5">
-            <wp:extent cx="4895850" cy="2832061"/>
-            <wp:effectExtent l="0" t="0" r="0" b="6985"/>
+          <wp:inline distT="0" distB="0" distL="0" distR="0" wp14:anchorId="614C01F1" wp14:editId="3BF368FF">
+            <wp:extent cx="4352925" cy="2518000"/>
+            <wp:effectExtent l="0" t="0" r="0" b="0"/>
             <wp:docPr id="4" name="Picture 4"/>
             <wp:cNvGraphicFramePr>
               <a:graphicFrameLocks xmlns:a="http://schemas.openxmlformats.org/drawingml/2006/main" noChangeAspect="1"/>
@@ -345,14 +2237,14 @@
                     <pic:cNvPicPr/>
                   </pic:nvPicPr>
                   <pic:blipFill rotWithShape="1">
-                    <a:blip r:embed="rId8"/>
+                    <a:blip r:embed="rId10"/>
                     <a:srcRect l="24680" t="27936" r="23237" b="18472"/>
                     <a:stretch/>
                   </pic:blipFill>
                   <pic:spPr bwMode="auto">
                     <a:xfrm>
                       <a:off x="0" y="0"/>
-                      <a:ext cx="4903245" cy="2836339"/>
+                      <a:ext cx="4366619" cy="2525922"/>
                     </a:xfrm>
                     <a:prstGeom prst="rect">
                       <a:avLst/>
@@ -375,8 +2267,205 @@
     </w:p>
     <w:p>
       <w:pPr>
+        <w:pStyle w:val="Caption"/>
         <w:jc w:val="center"/>
-      </w:pPr>
+        <w:rPr>
+          <w:rFonts w:ascii="TH Sarabun New" w:hAnsi="TH Sarabun New" w:cs="TH Sarabun New"/>
+          <w:color w:val="auto"/>
+          <w:sz w:val="28"/>
+          <w:szCs w:val="28"/>
+        </w:rPr>
+      </w:pPr>
+      <w:r>
+        <w:rPr>
+          <w:rFonts w:ascii="TH Sarabun New" w:hAnsi="TH Sarabun New" w:cs="TH Sarabun New"/>
+          <w:color w:val="auto"/>
+          <w:sz w:val="28"/>
+          <w:szCs w:val="28"/>
+          <w:cs/>
+        </w:rPr>
+        <w:t xml:space="preserve">รูปที่ </w:t>
+      </w:r>
+      <w:r>
+        <w:rPr>
+          <w:rFonts w:ascii="TH Sarabun New" w:hAnsi="TH Sarabun New" w:cs="TH Sarabun New"/>
+          <w:color w:val="auto"/>
+          <w:sz w:val="28"/>
+          <w:szCs w:val="28"/>
+          <w:cs/>
+        </w:rPr>
+        <w:fldChar w:fldCharType="begin"/>
+      </w:r>
+      <w:r>
+        <w:rPr>
+          <w:rFonts w:ascii="TH Sarabun New" w:hAnsi="TH Sarabun New" w:cs="TH Sarabun New"/>
+          <w:color w:val="auto"/>
+          <w:sz w:val="28"/>
+          <w:szCs w:val="28"/>
+          <w:cs/>
+        </w:rPr>
+        <w:instrText xml:space="preserve"> </w:instrText>
+      </w:r>
+      <w:r>
+        <w:rPr>
+          <w:rFonts w:ascii="TH Sarabun New" w:hAnsi="TH Sarabun New" w:cs="TH Sarabun New"/>
+          <w:color w:val="auto"/>
+          <w:sz w:val="28"/>
+          <w:szCs w:val="28"/>
+        </w:rPr>
+        <w:instrText xml:space="preserve">SEQ </w:instrText>
+      </w:r>
+      <w:r>
+        <w:rPr>
+          <w:rFonts w:ascii="TH Sarabun New" w:hAnsi="TH Sarabun New" w:cs="TH Sarabun New"/>
+          <w:color w:val="auto"/>
+          <w:sz w:val="28"/>
+          <w:szCs w:val="28"/>
+          <w:cs/>
+        </w:rPr>
+        <w:instrText xml:space="preserve">รูปที่ </w:instrText>
+      </w:r>
+      <w:r>
+        <w:rPr>
+          <w:rFonts w:ascii="TH Sarabun New" w:hAnsi="TH Sarabun New" w:cs="TH Sarabun New"/>
+          <w:color w:val="auto"/>
+          <w:sz w:val="28"/>
+          <w:szCs w:val="28"/>
+        </w:rPr>
+        <w:instrText>\* ARABIC</w:instrText>
+      </w:r>
+      <w:r>
+        <w:rPr>
+          <w:rFonts w:ascii="TH Sarabun New" w:hAnsi="TH Sarabun New" w:cs="TH Sarabun New"/>
+          <w:color w:val="auto"/>
+          <w:sz w:val="28"/>
+          <w:szCs w:val="28"/>
+          <w:cs/>
+        </w:rPr>
+        <w:instrText xml:space="preserve"> </w:instrText>
+      </w:r>
+      <w:r>
+        <w:rPr>
+          <w:rFonts w:ascii="TH Sarabun New" w:hAnsi="TH Sarabun New" w:cs="TH Sarabun New"/>
+          <w:color w:val="auto"/>
+          <w:sz w:val="28"/>
+          <w:szCs w:val="28"/>
+          <w:cs/>
+        </w:rPr>
+        <w:fldChar w:fldCharType="separate"/>
+      </w:r>
+      <w:r>
+        <w:rPr>
+          <w:rFonts w:ascii="TH Sarabun New" w:hAnsi="TH Sarabun New" w:cs="TH Sarabun New"/>
+          <w:noProof/>
+          <w:color w:val="auto"/>
+          <w:sz w:val="28"/>
+          <w:szCs w:val="28"/>
+          <w:cs/>
+        </w:rPr>
+        <w:t>5</w:t>
+      </w:r>
+      <w:r>
+        <w:rPr>
+          <w:rFonts w:ascii="TH Sarabun New" w:hAnsi="TH Sarabun New" w:cs="TH Sarabun New"/>
+          <w:color w:val="auto"/>
+          <w:sz w:val="28"/>
+          <w:szCs w:val="28"/>
+          <w:cs/>
+        </w:rPr>
+        <w:fldChar w:fldCharType="end"/>
+      </w:r>
+      <w:r>
+        <w:rPr>
+          <w:rFonts w:ascii="TH Sarabun New" w:hAnsi="TH Sarabun New" w:cs="TH Sarabun New"/>
+          <w:color w:val="auto"/>
+          <w:sz w:val="28"/>
+          <w:szCs w:val="28"/>
+        </w:rPr>
+        <w:t xml:space="preserve"> </w:t>
+      </w:r>
+      <w:r>
+        <w:rPr>
+          <w:rFonts w:ascii="TH Sarabun New" w:hAnsi="TH Sarabun New" w:cs="TH Sarabun New"/>
+          <w:color w:val="auto"/>
+          <w:sz w:val="28"/>
+          <w:szCs w:val="28"/>
+          <w:cs/>
+        </w:rPr>
+        <w:t xml:space="preserve">เพิ่ม </w:t>
+      </w:r>
+      <w:proofErr w:type="spellStart"/>
+      <w:r>
+        <w:rPr>
+          <w:rFonts w:ascii="TH Sarabun New" w:hAnsi="TH Sarabun New" w:cs="TH Sarabun New"/>
+          <w:color w:val="auto"/>
+          <w:sz w:val="28"/>
+          <w:szCs w:val="28"/>
+        </w:rPr>
+        <w:t>config</w:t>
+      </w:r>
+      <w:proofErr w:type="spellEnd"/>
+      <w:r>
+        <w:rPr>
+          <w:rFonts w:ascii="TH Sarabun New" w:hAnsi="TH Sarabun New" w:cs="TH Sarabun New"/>
+          <w:color w:val="auto"/>
+          <w:sz w:val="28"/>
+          <w:szCs w:val="28"/>
+        </w:rPr>
+        <w:t xml:space="preserve"> code </w:t>
+      </w:r>
+      <w:r>
+        <w:rPr>
+          <w:rFonts w:ascii="TH Sarabun New" w:hAnsi="TH Sarabun New" w:cs="TH Sarabun New"/>
+          <w:color w:val="auto"/>
+          <w:sz w:val="28"/>
+          <w:szCs w:val="28"/>
+          <w:cs/>
+        </w:rPr>
+        <w:t>ลงใน</w:t>
+      </w:r>
+      <w:r>
+        <w:rPr>
+          <w:rFonts w:ascii="TH Sarabun New" w:hAnsi="TH Sarabun New" w:cs="TH Sarabun New"/>
+          <w:noProof/>
+          <w:color w:val="auto"/>
+          <w:sz w:val="28"/>
+          <w:szCs w:val="28"/>
+          <w:cs/>
+        </w:rPr>
+        <w:t xml:space="preserve"> </w:t>
+      </w:r>
+      <w:r>
+        <w:rPr>
+          <w:rFonts w:ascii="TH Sarabun New" w:hAnsi="TH Sarabun New" w:cs="TH Sarabun New"/>
+          <w:noProof/>
+          <w:color w:val="auto"/>
+          <w:sz w:val="28"/>
+          <w:szCs w:val="28"/>
+        </w:rPr>
+        <w:t xml:space="preserve">script </w:t>
+      </w:r>
+      <w:r>
+        <w:rPr>
+          <w:rFonts w:ascii="TH Sarabun New" w:hAnsi="TH Sarabun New" w:cs="TH Sarabun New"/>
+          <w:noProof/>
+          <w:color w:val="auto"/>
+          <w:sz w:val="28"/>
+          <w:szCs w:val="28"/>
+          <w:cs/>
+        </w:rPr>
+        <w:t xml:space="preserve">ของ </w:t>
+      </w:r>
+      <w:r>
+        <w:rPr>
+          <w:rFonts w:ascii="TH Sarabun New" w:hAnsi="TH Sarabun New" w:cs="TH Sarabun New"/>
+          <w:noProof/>
+          <w:color w:val="auto"/>
+          <w:sz w:val="28"/>
+          <w:szCs w:val="28"/>
+        </w:rPr>
+        <w:t>index.html</w:t>
+      </w:r>
     </w:p>
     <w:p>
       <w:pPr>
@@ -385,68 +2474,117 @@
           <w:ilvl w:val="0"/>
           <w:numId w:val="1"/>
         </w:numPr>
-      </w:pPr>
-      <w:r>
-        <w:rPr>
-          <w:rFonts w:hint="cs"/>
-          <w:cs/>
-        </w:rPr>
+        <w:rPr>
+          <w:rFonts w:ascii="TH Sarabun New" w:hAnsi="TH Sarabun New" w:cs="TH Sarabun New"/>
+          <w:sz w:val="32"/>
+          <w:szCs w:val="32"/>
+        </w:rPr>
+      </w:pPr>
+      <w:r>
+        <w:rPr>
+          <w:rFonts w:ascii="TH Sarabun New" w:hAnsi="TH Sarabun New" w:cs="TH Sarabun New"/>
+          <w:sz w:val="32"/>
+          <w:szCs w:val="32"/>
+          <w:cs/>
+        </w:rPr>
+        <w:lastRenderedPageBreak/>
         <w:t>ทำ</w:t>
       </w:r>
+      <w:r>
+        <w:rPr>
+          <w:rFonts w:ascii="TH Sarabun New" w:hAnsi="TH Sarabun New" w:cs="TH Sarabun New"/>
+          <w:sz w:val="32"/>
+          <w:szCs w:val="32"/>
+        </w:rPr>
+        <w:t xml:space="preserve"> directory  </w:t>
+      </w:r>
+      <w:r>
+        <w:rPr>
+          <w:rFonts w:ascii="TH Sarabun New" w:hAnsi="TH Sarabun New" w:cs="TH Sarabun New"/>
+          <w:sz w:val="32"/>
+          <w:szCs w:val="32"/>
+          <w:cs/>
+        </w:rPr>
+        <w:t xml:space="preserve">รีให้กลายเป็น </w:t>
+      </w:r>
+      <w:r>
+        <w:rPr>
+          <w:rFonts w:ascii="TH Sarabun New" w:hAnsi="TH Sarabun New" w:cs="TH Sarabun New"/>
+          <w:sz w:val="32"/>
+          <w:szCs w:val="32"/>
+        </w:rPr>
+        <w:t xml:space="preserve">firebase project </w:t>
+      </w:r>
+      <w:r>
+        <w:rPr>
+          <w:rFonts w:ascii="TH Sarabun New" w:hAnsi="TH Sarabun New" w:cs="TH Sarabun New"/>
+          <w:sz w:val="32"/>
+          <w:szCs w:val="32"/>
+          <w:cs/>
+        </w:rPr>
+        <w:t xml:space="preserve">ด้วยคำสั่ง </w:t>
+      </w:r>
+      <w:r>
+        <w:rPr>
+          <w:rFonts w:ascii="TH Sarabun New" w:hAnsi="TH Sarabun New" w:cs="TH Sarabun New"/>
+          <w:sz w:val="32"/>
+          <w:szCs w:val="32"/>
+        </w:rPr>
+        <w:t xml:space="preserve">firebase </w:t>
+      </w:r>
       <w:proofErr w:type="spellStart"/>
       <w:r>
         <w:rPr>
-          <w:rFonts w:hint="cs"/>
-          <w:cs/>
-        </w:rPr>
-        <w:t>ไดเรค</w:t>
+          <w:rFonts w:ascii="TH Sarabun New" w:hAnsi="TH Sarabun New" w:cs="TH Sarabun New"/>
+          <w:sz w:val="32"/>
+          <w:szCs w:val="32"/>
+        </w:rPr>
+        <w:t>init</w:t>
       </w:r>
       <w:proofErr w:type="spellEnd"/>
       <w:r>
         <w:rPr>
-          <w:rFonts w:hint="cs"/>
-          <w:cs/>
-        </w:rPr>
-        <w:t xml:space="preserve">ทอรีให้กลายเป็น </w:t>
-      </w:r>
-      <w:r>
-        <w:t xml:space="preserve">firebase project </w:t>
-      </w:r>
-      <w:r>
-        <w:rPr>
-          <w:rFonts w:hint="cs"/>
-          <w:cs/>
-        </w:rPr>
-        <w:t xml:space="preserve">ด้วยคำสั่ง </w:t>
-      </w:r>
-      <w:r>
-        <w:t xml:space="preserve">firebase </w:t>
-      </w:r>
-      <w:proofErr w:type="spellStart"/>
-      <w:r>
-        <w:t>init</w:t>
-      </w:r>
-      <w:proofErr w:type="spellEnd"/>
-    </w:p>
-    <w:p>
-      <w:pPr>
-        <w:pStyle w:val="ListParagraph"/>
-        <w:rPr>
+          <w:rFonts w:ascii="TH Sarabun New" w:hAnsi="TH Sarabun New" w:cs="TH Sarabun New"/>
+          <w:sz w:val="32"/>
+          <w:szCs w:val="32"/>
+        </w:rPr>
+        <w:t xml:space="preserve"> </w:t>
+      </w:r>
+      <w:r>
+        <w:rPr>
+          <w:rFonts w:ascii="TH Sarabun New" w:hAnsi="TH Sarabun New" w:cs="TH Sarabun New"/>
+          <w:sz w:val="32"/>
+          <w:szCs w:val="32"/>
+          <w:cs/>
+        </w:rPr>
+        <w:t xml:space="preserve">โดยเลือกตัวเลือกบริการ </w:t>
+      </w:r>
+      <w:r>
+        <w:rPr>
+          <w:rFonts w:ascii="TH Sarabun New" w:hAnsi="TH Sarabun New" w:cs="TH Sarabun New"/>
+          <w:sz w:val="32"/>
+          <w:szCs w:val="32"/>
+        </w:rPr>
+        <w:t>hosting</w:t>
+      </w:r>
+    </w:p>
+    <w:p>
+      <w:pPr>
+        <w:keepNext/>
+        <w:jc w:val="center"/>
+        <w:rPr>
+          <w:rFonts w:ascii="TH Sarabun New" w:hAnsi="TH Sarabun New" w:cs="TH Sarabun New"/>
+        </w:rPr>
+      </w:pPr>
+      <w:r>
+        <w:rPr>
+          <w:rFonts w:ascii="TH Sarabun New" w:hAnsi="TH Sarabun New" w:cs="TH Sarabun New"/>
           <w:noProof/>
-        </w:rPr>
-      </w:pPr>
-    </w:p>
-    <w:p>
-      <w:pPr>
-        <w:jc w:val="center"/>
-      </w:pPr>
-      <w:r>
-        <w:rPr>
-          <w:noProof/>
-        </w:rPr>
-        <w:lastRenderedPageBreak/>
+          <w:sz w:val="32"/>
+          <w:szCs w:val="32"/>
+        </w:rPr>
         <w:drawing>
-          <wp:inline distT="0" distB="0" distL="0" distR="0" wp14:anchorId="5EB61648" wp14:editId="56E914C6">
+          <wp:inline distT="0" distB="0" distL="0" distR="0" wp14:anchorId="163DF90E" wp14:editId="62884023">
             <wp:extent cx="5572125" cy="2911561"/>
             <wp:effectExtent l="0" t="0" r="0" b="3175"/>
             <wp:docPr id="5" name="Picture 5"/>
@@ -461,7 +2599,7 @@
                     <pic:cNvPicPr/>
                   </pic:nvPicPr>
                   <pic:blipFill rotWithShape="1">
-                    <a:blip r:embed="rId9"/>
+                    <a:blip r:embed="rId11"/>
                     <a:srcRect l="23878" t="14823" r="4968" b="19042"/>
                     <a:stretch/>
                   </pic:blipFill>
@@ -491,7 +2629,162 @@
     </w:p>
     <w:p>
       <w:pPr>
+        <w:pStyle w:val="Caption"/>
+        <w:jc w:val="center"/>
+        <w:rPr>
+          <w:rFonts w:ascii="TH Sarabun New" w:hAnsi="TH Sarabun New" w:cs="TH Sarabun New"/>
+          <w:color w:val="auto"/>
+          <w:sz w:val="28"/>
+          <w:szCs w:val="28"/>
+        </w:rPr>
+      </w:pPr>
+      <w:r>
+        <w:rPr>
+          <w:rFonts w:ascii="TH Sarabun New" w:hAnsi="TH Sarabun New" w:cs="TH Sarabun New"/>
+          <w:color w:val="auto"/>
+          <w:sz w:val="28"/>
+          <w:szCs w:val="28"/>
+          <w:cs/>
+        </w:rPr>
+        <w:t xml:space="preserve">รูปที่ </w:t>
+      </w:r>
+      <w:r>
+        <w:rPr>
+          <w:rFonts w:ascii="TH Sarabun New" w:hAnsi="TH Sarabun New" w:cs="TH Sarabun New"/>
+          <w:color w:val="auto"/>
+          <w:sz w:val="28"/>
+          <w:szCs w:val="28"/>
+          <w:cs/>
+        </w:rPr>
+        <w:fldChar w:fldCharType="begin"/>
+      </w:r>
+      <w:r>
+        <w:rPr>
+          <w:rFonts w:ascii="TH Sarabun New" w:hAnsi="TH Sarabun New" w:cs="TH Sarabun New"/>
+          <w:color w:val="auto"/>
+          <w:sz w:val="28"/>
+          <w:szCs w:val="28"/>
+          <w:cs/>
+        </w:rPr>
+        <w:instrText xml:space="preserve"> </w:instrText>
+      </w:r>
+      <w:r>
+        <w:rPr>
+          <w:rFonts w:ascii="TH Sarabun New" w:hAnsi="TH Sarabun New" w:cs="TH Sarabun New"/>
+          <w:color w:val="auto"/>
+          <w:sz w:val="28"/>
+          <w:szCs w:val="28"/>
+        </w:rPr>
+        <w:instrText xml:space="preserve">SEQ </w:instrText>
+      </w:r>
+      <w:r>
+        <w:rPr>
+          <w:rFonts w:ascii="TH Sarabun New" w:hAnsi="TH Sarabun New" w:cs="TH Sarabun New"/>
+          <w:color w:val="auto"/>
+          <w:sz w:val="28"/>
+          <w:szCs w:val="28"/>
+          <w:cs/>
+        </w:rPr>
+        <w:instrText xml:space="preserve">รูปที่ </w:instrText>
+      </w:r>
+      <w:r>
+        <w:rPr>
+          <w:rFonts w:ascii="TH Sarabun New" w:hAnsi="TH Sarabun New" w:cs="TH Sarabun New"/>
+          <w:color w:val="auto"/>
+          <w:sz w:val="28"/>
+          <w:szCs w:val="28"/>
+        </w:rPr>
+        <w:instrText>\* ARABIC</w:instrText>
+      </w:r>
+      <w:r>
+        <w:rPr>
+          <w:rFonts w:ascii="TH Sarabun New" w:hAnsi="TH Sarabun New" w:cs="TH Sarabun New"/>
+          <w:color w:val="auto"/>
+          <w:sz w:val="28"/>
+          <w:szCs w:val="28"/>
+          <w:cs/>
+        </w:rPr>
+        <w:instrText xml:space="preserve"> </w:instrText>
+      </w:r>
+      <w:r>
+        <w:rPr>
+          <w:rFonts w:ascii="TH Sarabun New" w:hAnsi="TH Sarabun New" w:cs="TH Sarabun New"/>
+          <w:color w:val="auto"/>
+          <w:sz w:val="28"/>
+          <w:szCs w:val="28"/>
+          <w:cs/>
+        </w:rPr>
+        <w:fldChar w:fldCharType="separate"/>
+      </w:r>
+      <w:r>
+        <w:rPr>
+          <w:rFonts w:ascii="TH Sarabun New" w:hAnsi="TH Sarabun New" w:cs="TH Sarabun New"/>
+          <w:noProof/>
+          <w:color w:val="auto"/>
+          <w:sz w:val="28"/>
+          <w:szCs w:val="28"/>
+          <w:cs/>
+        </w:rPr>
+        <w:t>6</w:t>
+      </w:r>
+      <w:r>
+        <w:rPr>
+          <w:rFonts w:ascii="TH Sarabun New" w:hAnsi="TH Sarabun New" w:cs="TH Sarabun New"/>
+          <w:color w:val="auto"/>
+          <w:sz w:val="28"/>
+          <w:szCs w:val="28"/>
+          <w:cs/>
+        </w:rPr>
+        <w:fldChar w:fldCharType="end"/>
+      </w:r>
+      <w:r>
+        <w:rPr>
+          <w:rFonts w:ascii="TH Sarabun New" w:hAnsi="TH Sarabun New" w:cs="TH Sarabun New"/>
+          <w:color w:val="auto"/>
+          <w:sz w:val="28"/>
+          <w:szCs w:val="28"/>
+        </w:rPr>
+        <w:t xml:space="preserve"> </w:t>
+      </w:r>
+      <w:r>
+        <w:rPr>
+          <w:rFonts w:ascii="TH Sarabun New" w:hAnsi="TH Sarabun New" w:cs="TH Sarabun New"/>
+          <w:color w:val="auto"/>
+          <w:sz w:val="28"/>
+          <w:szCs w:val="28"/>
+          <w:cs/>
+        </w:rPr>
+        <w:t xml:space="preserve">ผลการเขียนคำสั่ง </w:t>
+      </w:r>
+      <w:r>
+        <w:rPr>
+          <w:rFonts w:ascii="TH Sarabun New" w:hAnsi="TH Sarabun New" w:cs="TH Sarabun New"/>
+          <w:color w:val="auto"/>
+          <w:sz w:val="28"/>
+          <w:szCs w:val="28"/>
+        </w:rPr>
+        <w:t xml:space="preserve">firebase </w:t>
+      </w:r>
+      <w:proofErr w:type="spellStart"/>
+      <w:r>
+        <w:rPr>
+          <w:rFonts w:ascii="TH Sarabun New" w:hAnsi="TH Sarabun New" w:cs="TH Sarabun New"/>
+          <w:color w:val="auto"/>
+          <w:sz w:val="28"/>
+          <w:szCs w:val="28"/>
+        </w:rPr>
+        <w:t>init</w:t>
+      </w:r>
+      <w:proofErr w:type="spellEnd"/>
+    </w:p>
+    <w:p>
+      <w:pPr>
         <w:pStyle w:val="ListParagraph"/>
+        <w:rPr>
+          <w:rFonts w:ascii="TH Sarabun New" w:hAnsi="TH Sarabun New" w:cs="TH Sarabun New"/>
+          <w:sz w:val="32"/>
+          <w:szCs w:val="32"/>
+        </w:rPr>
       </w:pPr>
     </w:p>
     <w:p>
@@ -501,74 +2794,124 @@
           <w:ilvl w:val="0"/>
           <w:numId w:val="1"/>
         </w:numPr>
-      </w:pPr>
-      <w:r>
-        <w:rPr>
-          <w:rFonts w:hint="cs"/>
+        <w:rPr>
+          <w:rFonts w:ascii="TH Sarabun New" w:hAnsi="TH Sarabun New" w:cs="TH Sarabun New"/>
+          <w:sz w:val="32"/>
+          <w:szCs w:val="32"/>
+        </w:rPr>
+      </w:pPr>
+      <w:r>
+        <w:rPr>
+          <w:rFonts w:ascii="TH Sarabun New" w:hAnsi="TH Sarabun New" w:cs="TH Sarabun New"/>
+          <w:sz w:val="32"/>
+          <w:szCs w:val="32"/>
           <w:cs/>
         </w:rPr>
         <w:t>นำโค้ดใน</w:t>
       </w:r>
-      <w:proofErr w:type="spellStart"/>
-      <w:r>
-        <w:rPr>
-          <w:rFonts w:hint="cs"/>
-          <w:cs/>
-        </w:rPr>
-        <w:t>ไดเรค</w:t>
-      </w:r>
-      <w:proofErr w:type="spellEnd"/>
-      <w:r>
-        <w:rPr>
-          <w:rFonts w:hint="cs"/>
-          <w:cs/>
-        </w:rPr>
-        <w:t xml:space="preserve">ทอรีไป </w:t>
-      </w:r>
-      <w:r>
+      <w:r>
+        <w:rPr>
+          <w:rFonts w:ascii="TH Sarabun New" w:hAnsi="TH Sarabun New" w:cs="TH Sarabun New"/>
+          <w:sz w:val="32"/>
+          <w:szCs w:val="32"/>
+          <w:cs/>
+        </w:rPr>
+        <w:t xml:space="preserve"> </w:t>
+      </w:r>
+      <w:r>
+        <w:rPr>
+          <w:rFonts w:ascii="TH Sarabun New" w:hAnsi="TH Sarabun New" w:cs="TH Sarabun New"/>
+          <w:sz w:val="32"/>
+          <w:szCs w:val="32"/>
+        </w:rPr>
+        <w:t xml:space="preserve">directory </w:t>
+      </w:r>
+      <w:r>
+        <w:rPr>
+          <w:rFonts w:ascii="TH Sarabun New" w:hAnsi="TH Sarabun New" w:cs="TH Sarabun New"/>
+          <w:sz w:val="32"/>
+          <w:szCs w:val="32"/>
+          <w:cs/>
+        </w:rPr>
+        <w:t xml:space="preserve">ไป </w:t>
+      </w:r>
+      <w:r>
+        <w:rPr>
+          <w:rFonts w:ascii="TH Sarabun New" w:hAnsi="TH Sarabun New" w:cs="TH Sarabun New"/>
+          <w:sz w:val="32"/>
+          <w:szCs w:val="32"/>
+        </w:rPr>
         <w:t xml:space="preserve">deploy </w:t>
       </w:r>
       <w:r>
         <w:rPr>
-          <w:rFonts w:hint="cs"/>
+          <w:rFonts w:ascii="TH Sarabun New" w:hAnsi="TH Sarabun New" w:cs="TH Sarabun New"/>
+          <w:sz w:val="32"/>
+          <w:szCs w:val="32"/>
           <w:cs/>
         </w:rPr>
         <w:t>บนบริการ</w:t>
       </w:r>
       <w:r>
+        <w:rPr>
+          <w:rFonts w:ascii="TH Sarabun New" w:hAnsi="TH Sarabun New" w:cs="TH Sarabun New"/>
+          <w:sz w:val="32"/>
+          <w:szCs w:val="32"/>
+        </w:rPr>
         <w:t xml:space="preserve"> hosting </w:t>
       </w:r>
       <w:r>
         <w:rPr>
-          <w:rFonts w:hint="cs"/>
+          <w:rFonts w:ascii="TH Sarabun New" w:hAnsi="TH Sarabun New" w:cs="TH Sarabun New"/>
+          <w:sz w:val="32"/>
+          <w:szCs w:val="32"/>
           <w:cs/>
         </w:rPr>
         <w:t xml:space="preserve">ของ </w:t>
       </w:r>
       <w:r>
+        <w:rPr>
+          <w:rFonts w:ascii="TH Sarabun New" w:hAnsi="TH Sarabun New" w:cs="TH Sarabun New"/>
+          <w:sz w:val="32"/>
+          <w:szCs w:val="32"/>
+        </w:rPr>
         <w:t xml:space="preserve">firebase </w:t>
       </w:r>
       <w:r>
         <w:rPr>
-          <w:rFonts w:hint="cs"/>
+          <w:rFonts w:ascii="TH Sarabun New" w:hAnsi="TH Sarabun New" w:cs="TH Sarabun New"/>
+          <w:sz w:val="32"/>
+          <w:szCs w:val="32"/>
           <w:cs/>
         </w:rPr>
         <w:t xml:space="preserve">ด้วยคำสั่ง </w:t>
       </w:r>
       <w:r>
+        <w:rPr>
+          <w:rFonts w:ascii="TH Sarabun New" w:hAnsi="TH Sarabun New" w:cs="TH Sarabun New"/>
+          <w:sz w:val="32"/>
+          <w:szCs w:val="32"/>
+        </w:rPr>
         <w:t>firebase deploy</w:t>
       </w:r>
     </w:p>
     <w:p>
       <w:pPr>
+        <w:keepNext/>
         <w:jc w:val="center"/>
-      </w:pPr>
-      <w:r>
-        <w:rPr>
+        <w:rPr>
+          <w:rFonts w:ascii="TH Sarabun New" w:hAnsi="TH Sarabun New" w:cs="TH Sarabun New"/>
+        </w:rPr>
+      </w:pPr>
+      <w:r>
+        <w:rPr>
+          <w:rFonts w:ascii="TH Sarabun New" w:hAnsi="TH Sarabun New" w:cs="TH Sarabun New"/>
           <w:noProof/>
+          <w:sz w:val="32"/>
+          <w:szCs w:val="32"/>
         </w:rPr>
         <w:drawing>
-          <wp:inline distT="0" distB="0" distL="0" distR="0" wp14:anchorId="04AB6637" wp14:editId="3D307899">
+          <wp:inline distT="0" distB="0" distL="0" distR="0" wp14:anchorId="679F3422" wp14:editId="619FEC71">
             <wp:extent cx="5619750" cy="2568302"/>
             <wp:effectExtent l="0" t="0" r="0" b="3810"/>
             <wp:docPr id="7" name="Picture 7"/>
@@ -583,7 +2926,7 @@
                     <pic:cNvPicPr/>
                   </pic:nvPicPr>
                   <pic:blipFill rotWithShape="1">
-                    <a:blip r:embed="rId10"/>
+                    <a:blip r:embed="rId12"/>
                     <a:srcRect l="23878" t="15109" r="5288" b="27308"/>
                     <a:stretch/>
                   </pic:blipFill>
@@ -613,8 +2956,220 @@
     </w:p>
     <w:p>
       <w:pPr>
+        <w:pStyle w:val="Caption"/>
         <w:jc w:val="center"/>
-      </w:pPr>
+        <w:rPr>
+          <w:rFonts w:ascii="TH Sarabun New" w:hAnsi="TH Sarabun New" w:cs="TH Sarabun New"/>
+          <w:color w:val="auto"/>
+          <w:sz w:val="28"/>
+          <w:szCs w:val="28"/>
+        </w:rPr>
+      </w:pPr>
+      <w:r>
+        <w:rPr>
+          <w:rFonts w:ascii="TH Sarabun New" w:hAnsi="TH Sarabun New" w:cs="TH Sarabun New"/>
+          <w:color w:val="auto"/>
+          <w:sz w:val="28"/>
+          <w:szCs w:val="28"/>
+          <w:cs/>
+        </w:rPr>
+        <w:t xml:space="preserve">รูปที่ </w:t>
+      </w:r>
+      <w:r>
+        <w:rPr>
+          <w:rFonts w:ascii="TH Sarabun New" w:hAnsi="TH Sarabun New" w:cs="TH Sarabun New"/>
+          <w:color w:val="auto"/>
+          <w:sz w:val="28"/>
+          <w:szCs w:val="28"/>
+          <w:cs/>
+        </w:rPr>
+        <w:fldChar w:fldCharType="begin"/>
+      </w:r>
+      <w:r>
+        <w:rPr>
+          <w:rFonts w:ascii="TH Sarabun New" w:hAnsi="TH Sarabun New" w:cs="TH Sarabun New"/>
+          <w:color w:val="auto"/>
+          <w:sz w:val="28"/>
+          <w:szCs w:val="28"/>
+          <w:cs/>
+        </w:rPr>
+        <w:instrText xml:space="preserve"> </w:instrText>
+      </w:r>
+      <w:r>
+        <w:rPr>
+          <w:rFonts w:ascii="TH Sarabun New" w:hAnsi="TH Sarabun New" w:cs="TH Sarabun New"/>
+          <w:color w:val="auto"/>
+          <w:sz w:val="28"/>
+          <w:szCs w:val="28"/>
+        </w:rPr>
+        <w:instrText xml:space="preserve">SEQ </w:instrText>
+      </w:r>
+      <w:r>
+        <w:rPr>
+          <w:rFonts w:ascii="TH Sarabun New" w:hAnsi="TH Sarabun New" w:cs="TH Sarabun New"/>
+          <w:color w:val="auto"/>
+          <w:sz w:val="28"/>
+          <w:szCs w:val="28"/>
+          <w:cs/>
+        </w:rPr>
+        <w:instrText xml:space="preserve">รูปที่ </w:instrText>
+      </w:r>
+      <w:r>
+        <w:rPr>
+          <w:rFonts w:ascii="TH Sarabun New" w:hAnsi="TH Sarabun New" w:cs="TH Sarabun New"/>
+          <w:color w:val="auto"/>
+          <w:sz w:val="28"/>
+          <w:szCs w:val="28"/>
+        </w:rPr>
+        <w:instrText>\* ARABIC</w:instrText>
+      </w:r>
+      <w:r>
+        <w:rPr>
+          <w:rFonts w:ascii="TH Sarabun New" w:hAnsi="TH Sarabun New" w:cs="TH Sarabun New"/>
+          <w:color w:val="auto"/>
+          <w:sz w:val="28"/>
+          <w:szCs w:val="28"/>
+          <w:cs/>
+        </w:rPr>
+        <w:instrText xml:space="preserve"> </w:instrText>
+      </w:r>
+      <w:r>
+        <w:rPr>
+          <w:rFonts w:ascii="TH Sarabun New" w:hAnsi="TH Sarabun New" w:cs="TH Sarabun New"/>
+          <w:color w:val="auto"/>
+          <w:sz w:val="28"/>
+          <w:szCs w:val="28"/>
+          <w:cs/>
+        </w:rPr>
+        <w:fldChar w:fldCharType="separate"/>
+      </w:r>
+      <w:r>
+        <w:rPr>
+          <w:rFonts w:ascii="TH Sarabun New" w:hAnsi="TH Sarabun New" w:cs="TH Sarabun New"/>
+          <w:noProof/>
+          <w:color w:val="auto"/>
+          <w:sz w:val="28"/>
+          <w:szCs w:val="28"/>
+          <w:cs/>
+        </w:rPr>
+        <w:t>7</w:t>
+      </w:r>
+      <w:r>
+        <w:rPr>
+          <w:rFonts w:ascii="TH Sarabun New" w:hAnsi="TH Sarabun New" w:cs="TH Sarabun New"/>
+          <w:color w:val="auto"/>
+          <w:sz w:val="28"/>
+          <w:szCs w:val="28"/>
+          <w:cs/>
+        </w:rPr>
+        <w:fldChar w:fldCharType="end"/>
+      </w:r>
+      <w:r>
+        <w:rPr>
+          <w:rFonts w:ascii="TH Sarabun New" w:hAnsi="TH Sarabun New" w:cs="TH Sarabun New"/>
+          <w:color w:val="auto"/>
+          <w:sz w:val="28"/>
+          <w:szCs w:val="28"/>
+        </w:rPr>
+        <w:t xml:space="preserve"> </w:t>
+      </w:r>
+      <w:r>
+        <w:rPr>
+          <w:rFonts w:ascii="TH Sarabun New" w:hAnsi="TH Sarabun New" w:cs="TH Sarabun New"/>
+          <w:color w:val="auto"/>
+          <w:sz w:val="28"/>
+          <w:szCs w:val="28"/>
+          <w:cs/>
+        </w:rPr>
+        <w:t xml:space="preserve">ผลการ </w:t>
+      </w:r>
+      <w:r>
+        <w:rPr>
+          <w:rFonts w:ascii="TH Sarabun New" w:hAnsi="TH Sarabun New" w:cs="TH Sarabun New"/>
+          <w:color w:val="auto"/>
+          <w:sz w:val="28"/>
+          <w:szCs w:val="28"/>
+        </w:rPr>
+        <w:t xml:space="preserve">deploy </w:t>
+      </w:r>
+      <w:r>
+        <w:rPr>
+          <w:rFonts w:ascii="TH Sarabun New" w:hAnsi="TH Sarabun New" w:cs="TH Sarabun New"/>
+          <w:color w:val="auto"/>
+          <w:sz w:val="28"/>
+          <w:szCs w:val="28"/>
+          <w:cs/>
+        </w:rPr>
+        <w:t>ขึ้น</w:t>
+      </w:r>
+      <w:r>
+        <w:rPr>
+          <w:rFonts w:ascii="TH Sarabun New" w:hAnsi="TH Sarabun New" w:cs="TH Sarabun New"/>
+          <w:color w:val="auto"/>
+          <w:sz w:val="28"/>
+          <w:szCs w:val="28"/>
+        </w:rPr>
+        <w:t xml:space="preserve"> server </w:t>
+      </w:r>
+      <w:r>
+        <w:rPr>
+          <w:rFonts w:ascii="TH Sarabun New" w:hAnsi="TH Sarabun New" w:cs="TH Sarabun New"/>
+          <w:color w:val="auto"/>
+          <w:sz w:val="28"/>
+          <w:szCs w:val="28"/>
+          <w:cs/>
+        </w:rPr>
+        <w:t xml:space="preserve">ของ </w:t>
+      </w:r>
+      <w:r>
+        <w:rPr>
+          <w:rFonts w:ascii="TH Sarabun New" w:hAnsi="TH Sarabun New" w:cs="TH Sarabun New"/>
+          <w:color w:val="auto"/>
+          <w:sz w:val="28"/>
+          <w:szCs w:val="28"/>
+        </w:rPr>
+        <w:t>firebase</w:t>
+      </w:r>
+    </w:p>
+    <w:p>
+      <w:pPr>
+        <w:rPr>
+          <w:rFonts w:ascii="TH Sarabun New" w:hAnsi="TH Sarabun New" w:cs="TH Sarabun New"/>
+        </w:rPr>
+      </w:pPr>
+    </w:p>
+    <w:p>
+      <w:pPr>
+        <w:rPr>
+          <w:rFonts w:ascii="TH Sarabun New" w:hAnsi="TH Sarabun New" w:cs="TH Sarabun New"/>
+          <w:b/>
+          <w:bCs/>
+          <w:sz w:val="32"/>
+          <w:szCs w:val="32"/>
+        </w:rPr>
+      </w:pPr>
+      <w:r>
+        <w:rPr>
+          <w:rFonts w:ascii="TH Sarabun New" w:hAnsi="TH Sarabun New" w:cs="TH Sarabun New"/>
+          <w:b/>
+          <w:bCs/>
+          <w:sz w:val="32"/>
+          <w:szCs w:val="32"/>
+          <w:cs/>
+        </w:rPr>
+        <w:lastRenderedPageBreak/>
+        <w:t xml:space="preserve">การพัฒนาเว็บไซต์เพื่อรองรับการทำ </w:t>
+      </w:r>
+      <w:r>
+        <w:rPr>
+          <w:rFonts w:ascii="TH Sarabun New" w:hAnsi="TH Sarabun New" w:cs="TH Sarabun New"/>
+          <w:b/>
+          <w:bCs/>
+          <w:sz w:val="32"/>
+          <w:szCs w:val="32"/>
+        </w:rPr>
+        <w:t>Progressive Web Application</w:t>
+      </w:r>
     </w:p>
     <w:p>
       <w:pPr>
@@ -623,41 +3178,67 @@
           <w:ilvl w:val="0"/>
           <w:numId w:val="1"/>
         </w:numPr>
-      </w:pPr>
-      <w:r>
-        <w:rPr>
-          <w:rFonts w:hint="cs"/>
+        <w:rPr>
+          <w:rFonts w:ascii="TH Sarabun New" w:hAnsi="TH Sarabun New" w:cs="TH Sarabun New"/>
+          <w:sz w:val="32"/>
+          <w:szCs w:val="32"/>
+        </w:rPr>
+      </w:pPr>
+      <w:r>
+        <w:rPr>
+          <w:rFonts w:ascii="TH Sarabun New" w:hAnsi="TH Sarabun New" w:cs="TH Sarabun New"/>
+          <w:sz w:val="32"/>
+          <w:szCs w:val="32"/>
           <w:cs/>
         </w:rPr>
         <w:t xml:space="preserve">กำหนด </w:t>
       </w:r>
       <w:r>
+        <w:rPr>
+          <w:rFonts w:ascii="TH Sarabun New" w:hAnsi="TH Sarabun New" w:cs="TH Sarabun New"/>
+          <w:sz w:val="32"/>
+          <w:szCs w:val="32"/>
+        </w:rPr>
         <w:t xml:space="preserve">register service worker </w:t>
       </w:r>
       <w:r>
         <w:rPr>
-          <w:rFonts w:hint="cs"/>
+          <w:rFonts w:ascii="TH Sarabun New" w:hAnsi="TH Sarabun New" w:cs="TH Sarabun New"/>
+          <w:sz w:val="32"/>
+          <w:szCs w:val="32"/>
           <w:cs/>
         </w:rPr>
         <w:t xml:space="preserve">ใน </w:t>
       </w:r>
       <w:r>
+        <w:rPr>
+          <w:rFonts w:ascii="TH Sarabun New" w:hAnsi="TH Sarabun New" w:cs="TH Sarabun New"/>
+          <w:sz w:val="32"/>
+          <w:szCs w:val="32"/>
+        </w:rPr>
         <w:t>index.html</w:t>
       </w:r>
     </w:p>
     <w:p>
       <w:pPr>
+        <w:keepNext/>
         <w:ind w:left="360"/>
         <w:jc w:val="center"/>
-      </w:pPr>
-      <w:r>
-        <w:rPr>
+        <w:rPr>
+          <w:rFonts w:ascii="TH Sarabun New" w:hAnsi="TH Sarabun New" w:cs="TH Sarabun New"/>
+        </w:rPr>
+      </w:pPr>
+      <w:r>
+        <w:rPr>
+          <w:rFonts w:ascii="TH Sarabun New" w:hAnsi="TH Sarabun New" w:cs="TH Sarabun New"/>
           <w:noProof/>
+          <w:sz w:val="32"/>
+          <w:szCs w:val="32"/>
         </w:rPr>
         <w:drawing>
-          <wp:inline distT="0" distB="0" distL="0" distR="0" wp14:anchorId="067BB804" wp14:editId="534F2620">
-            <wp:extent cx="4705350" cy="1258207"/>
-            <wp:effectExtent l="0" t="0" r="0" b="0"/>
+          <wp:inline distT="0" distB="0" distL="0" distR="0" wp14:anchorId="5121BC61" wp14:editId="1644A39E">
+            <wp:extent cx="4191000" cy="1120670"/>
+            <wp:effectExtent l="0" t="0" r="0" b="3810"/>
             <wp:docPr id="6" name="Picture 6"/>
             <wp:cNvGraphicFramePr>
               <a:graphicFrameLocks xmlns:a="http://schemas.openxmlformats.org/drawingml/2006/main" noChangeAspect="1"/>
@@ -670,14 +3251,14 @@
                     <pic:cNvPicPr/>
                   </pic:nvPicPr>
                   <pic:blipFill rotWithShape="1">
-                    <a:blip r:embed="rId11"/>
+                    <a:blip r:embed="rId13"/>
                     <a:srcRect l="25802" t="49316" r="30449" b="29875"/>
                     <a:stretch/>
                   </pic:blipFill>
                   <pic:spPr bwMode="auto">
                     <a:xfrm>
                       <a:off x="0" y="0"/>
-                      <a:ext cx="4717305" cy="1261404"/>
+                      <a:ext cx="4229433" cy="1130947"/>
                     </a:xfrm>
                     <a:prstGeom prst="rect">
                       <a:avLst/>
@@ -700,46 +3281,211 @@
     </w:p>
     <w:p>
       <w:pPr>
+        <w:pStyle w:val="Caption"/>
+        <w:jc w:val="center"/>
+        <w:rPr>
+          <w:rFonts w:ascii="TH Sarabun New" w:hAnsi="TH Sarabun New" w:cs="TH Sarabun New"/>
+          <w:color w:val="auto"/>
+          <w:sz w:val="28"/>
+          <w:szCs w:val="28"/>
+        </w:rPr>
+      </w:pPr>
+      <w:r>
+        <w:rPr>
+          <w:rFonts w:ascii="TH Sarabun New" w:hAnsi="TH Sarabun New" w:cs="TH Sarabun New"/>
+          <w:color w:val="auto"/>
+          <w:sz w:val="28"/>
+          <w:szCs w:val="28"/>
+          <w:cs/>
+        </w:rPr>
+        <w:t xml:space="preserve">รูปที่ </w:t>
+      </w:r>
+      <w:r>
+        <w:rPr>
+          <w:rFonts w:ascii="TH Sarabun New" w:hAnsi="TH Sarabun New" w:cs="TH Sarabun New"/>
+          <w:color w:val="auto"/>
+          <w:sz w:val="28"/>
+          <w:szCs w:val="28"/>
+          <w:cs/>
+        </w:rPr>
+        <w:fldChar w:fldCharType="begin"/>
+      </w:r>
+      <w:r>
+        <w:rPr>
+          <w:rFonts w:ascii="TH Sarabun New" w:hAnsi="TH Sarabun New" w:cs="TH Sarabun New"/>
+          <w:color w:val="auto"/>
+          <w:sz w:val="28"/>
+          <w:szCs w:val="28"/>
+          <w:cs/>
+        </w:rPr>
+        <w:instrText xml:space="preserve"> </w:instrText>
+      </w:r>
+      <w:r>
+        <w:rPr>
+          <w:rFonts w:ascii="TH Sarabun New" w:hAnsi="TH Sarabun New" w:cs="TH Sarabun New"/>
+          <w:color w:val="auto"/>
+          <w:sz w:val="28"/>
+          <w:szCs w:val="28"/>
+        </w:rPr>
+        <w:instrText xml:space="preserve">SEQ </w:instrText>
+      </w:r>
+      <w:r>
+        <w:rPr>
+          <w:rFonts w:ascii="TH Sarabun New" w:hAnsi="TH Sarabun New" w:cs="TH Sarabun New"/>
+          <w:color w:val="auto"/>
+          <w:sz w:val="28"/>
+          <w:szCs w:val="28"/>
+          <w:cs/>
+        </w:rPr>
+        <w:instrText xml:space="preserve">รูปที่ </w:instrText>
+      </w:r>
+      <w:r>
+        <w:rPr>
+          <w:rFonts w:ascii="TH Sarabun New" w:hAnsi="TH Sarabun New" w:cs="TH Sarabun New"/>
+          <w:color w:val="auto"/>
+          <w:sz w:val="28"/>
+          <w:szCs w:val="28"/>
+        </w:rPr>
+        <w:instrText>\* ARABIC</w:instrText>
+      </w:r>
+      <w:r>
+        <w:rPr>
+          <w:rFonts w:ascii="TH Sarabun New" w:hAnsi="TH Sarabun New" w:cs="TH Sarabun New"/>
+          <w:color w:val="auto"/>
+          <w:sz w:val="28"/>
+          <w:szCs w:val="28"/>
+          <w:cs/>
+        </w:rPr>
+        <w:instrText xml:space="preserve"> </w:instrText>
+      </w:r>
+      <w:r>
+        <w:rPr>
+          <w:rFonts w:ascii="TH Sarabun New" w:hAnsi="TH Sarabun New" w:cs="TH Sarabun New"/>
+          <w:color w:val="auto"/>
+          <w:sz w:val="28"/>
+          <w:szCs w:val="28"/>
+          <w:cs/>
+        </w:rPr>
+        <w:fldChar w:fldCharType="separate"/>
+      </w:r>
+      <w:r>
+        <w:rPr>
+          <w:rFonts w:ascii="TH Sarabun New" w:hAnsi="TH Sarabun New" w:cs="TH Sarabun New"/>
+          <w:noProof/>
+          <w:color w:val="auto"/>
+          <w:sz w:val="28"/>
+          <w:szCs w:val="28"/>
+          <w:cs/>
+        </w:rPr>
+        <w:t>8</w:t>
+      </w:r>
+      <w:r>
+        <w:rPr>
+          <w:rFonts w:ascii="TH Sarabun New" w:hAnsi="TH Sarabun New" w:cs="TH Sarabun New"/>
+          <w:color w:val="auto"/>
+          <w:sz w:val="28"/>
+          <w:szCs w:val="28"/>
+          <w:cs/>
+        </w:rPr>
+        <w:fldChar w:fldCharType="end"/>
+      </w:r>
+      <w:r>
+        <w:rPr>
+          <w:rFonts w:ascii="TH Sarabun New" w:hAnsi="TH Sarabun New" w:cs="TH Sarabun New"/>
+          <w:color w:val="auto"/>
+          <w:sz w:val="28"/>
+          <w:szCs w:val="28"/>
+        </w:rPr>
+        <w:t xml:space="preserve"> service worker </w:t>
+      </w:r>
+      <w:r>
+        <w:rPr>
+          <w:rFonts w:ascii="TH Sarabun New" w:hAnsi="TH Sarabun New" w:cs="TH Sarabun New"/>
+          <w:color w:val="auto"/>
+          <w:sz w:val="28"/>
+          <w:szCs w:val="28"/>
+          <w:cs/>
+        </w:rPr>
+        <w:t>ใน</w:t>
+      </w:r>
+      <w:r>
+        <w:rPr>
+          <w:rFonts w:ascii="TH Sarabun New" w:hAnsi="TH Sarabun New" w:cs="TH Sarabun New"/>
+          <w:color w:val="auto"/>
+          <w:sz w:val="28"/>
+          <w:szCs w:val="28"/>
+        </w:rPr>
+        <w:t xml:space="preserve"> index.html</w:t>
+      </w:r>
+    </w:p>
+    <w:p/>
+    <w:p>
+      <w:pPr>
         <w:pStyle w:val="ListParagraph"/>
         <w:numPr>
           <w:ilvl w:val="0"/>
           <w:numId w:val="1"/>
         </w:numPr>
-      </w:pPr>
-      <w:r>
-        <w:rPr>
-          <w:rFonts w:hint="cs"/>
-          <w:cs/>
-        </w:rPr>
-        <w:lastRenderedPageBreak/>
+        <w:rPr>
+          <w:rFonts w:ascii="TH Sarabun New" w:hAnsi="TH Sarabun New" w:cs="TH Sarabun New"/>
+          <w:sz w:val="32"/>
+          <w:szCs w:val="32"/>
+        </w:rPr>
+      </w:pPr>
+      <w:r>
+        <w:rPr>
+          <w:rFonts w:ascii="TH Sarabun New" w:hAnsi="TH Sarabun New" w:cs="TH Sarabun New"/>
+          <w:sz w:val="32"/>
+          <w:szCs w:val="32"/>
+          <w:cs/>
+        </w:rPr>
         <w:t xml:space="preserve">สร้างไฟล์ </w:t>
       </w:r>
       <w:r>
+        <w:rPr>
+          <w:rFonts w:ascii="TH Sarabun New" w:hAnsi="TH Sarabun New" w:cs="TH Sarabun New"/>
+          <w:sz w:val="32"/>
+          <w:szCs w:val="32"/>
+        </w:rPr>
         <w:t xml:space="preserve">sw.js </w:t>
       </w:r>
       <w:r>
         <w:rPr>
-          <w:rFonts w:hint="cs"/>
+          <w:rFonts w:ascii="TH Sarabun New" w:hAnsi="TH Sarabun New" w:cs="TH Sarabun New"/>
+          <w:sz w:val="32"/>
+          <w:szCs w:val="32"/>
           <w:cs/>
         </w:rPr>
         <w:t xml:space="preserve">เพื่อเป็น </w:t>
       </w:r>
       <w:r>
+        <w:rPr>
+          <w:rFonts w:ascii="TH Sarabun New" w:hAnsi="TH Sarabun New" w:cs="TH Sarabun New"/>
+          <w:sz w:val="32"/>
+          <w:szCs w:val="32"/>
+        </w:rPr>
         <w:t>resource cache</w:t>
       </w:r>
     </w:p>
     <w:p>
       <w:pPr>
+        <w:keepNext/>
         <w:ind w:left="360"/>
         <w:jc w:val="center"/>
-      </w:pPr>
-      <w:r>
-        <w:rPr>
+        <w:rPr>
+          <w:rFonts w:ascii="TH Sarabun New" w:hAnsi="TH Sarabun New" w:cs="TH Sarabun New"/>
+        </w:rPr>
+      </w:pPr>
+      <w:r>
+        <w:rPr>
+          <w:rFonts w:ascii="TH Sarabun New" w:hAnsi="TH Sarabun New" w:cs="TH Sarabun New"/>
           <w:noProof/>
+          <w:sz w:val="32"/>
+          <w:szCs w:val="32"/>
         </w:rPr>
         <w:drawing>
-          <wp:inline distT="0" distB="0" distL="0" distR="0" wp14:anchorId="5BBD98C9" wp14:editId="4E998D6D">
-            <wp:extent cx="4067175" cy="3410719"/>
+          <wp:inline distT="0" distB="0" distL="0" distR="0" wp14:anchorId="3C3DD3E7" wp14:editId="2AF71B76">
+            <wp:extent cx="3390900" cy="2843597"/>
             <wp:effectExtent l="0" t="0" r="0" b="0"/>
             <wp:docPr id="9" name="Picture 9"/>
             <wp:cNvGraphicFramePr>
@@ -753,14 +3499,14 @@
                     <pic:cNvPicPr/>
                   </pic:nvPicPr>
                   <pic:blipFill rotWithShape="1">
-                    <a:blip r:embed="rId12"/>
+                    <a:blip r:embed="rId14"/>
                     <a:srcRect l="25160" t="6271" r="29167" b="25599"/>
                     <a:stretch/>
                   </pic:blipFill>
                   <pic:spPr bwMode="auto">
                     <a:xfrm>
                       <a:off x="0" y="0"/>
-                      <a:ext cx="4068123" cy="3411514"/>
+                      <a:ext cx="3393944" cy="2846150"/>
                     </a:xfrm>
                     <a:prstGeom prst="rect">
                       <a:avLst/>
@@ -783,51 +3529,225 @@
     </w:p>
     <w:p>
       <w:pPr>
+        <w:pStyle w:val="Caption"/>
+        <w:jc w:val="center"/>
+        <w:rPr>
+          <w:rFonts w:ascii="TH Sarabun New" w:hAnsi="TH Sarabun New" w:cs="TH Sarabun New"/>
+          <w:color w:val="auto"/>
+          <w:sz w:val="28"/>
+          <w:szCs w:val="28"/>
+        </w:rPr>
+      </w:pPr>
+      <w:r>
+        <w:rPr>
+          <w:rFonts w:ascii="TH Sarabun New" w:hAnsi="TH Sarabun New" w:cs="TH Sarabun New"/>
+          <w:color w:val="auto"/>
+          <w:sz w:val="28"/>
+          <w:szCs w:val="28"/>
+          <w:cs/>
+        </w:rPr>
+        <w:t xml:space="preserve">รูปที่ </w:t>
+      </w:r>
+      <w:r>
+        <w:rPr>
+          <w:rFonts w:ascii="TH Sarabun New" w:hAnsi="TH Sarabun New" w:cs="TH Sarabun New"/>
+          <w:color w:val="auto"/>
+          <w:sz w:val="28"/>
+          <w:szCs w:val="28"/>
+          <w:cs/>
+        </w:rPr>
+        <w:fldChar w:fldCharType="begin"/>
+      </w:r>
+      <w:r>
+        <w:rPr>
+          <w:rFonts w:ascii="TH Sarabun New" w:hAnsi="TH Sarabun New" w:cs="TH Sarabun New"/>
+          <w:color w:val="auto"/>
+          <w:sz w:val="28"/>
+          <w:szCs w:val="28"/>
+          <w:cs/>
+        </w:rPr>
+        <w:instrText xml:space="preserve"> </w:instrText>
+      </w:r>
+      <w:r>
+        <w:rPr>
+          <w:rFonts w:ascii="TH Sarabun New" w:hAnsi="TH Sarabun New" w:cs="TH Sarabun New"/>
+          <w:color w:val="auto"/>
+          <w:sz w:val="28"/>
+          <w:szCs w:val="28"/>
+        </w:rPr>
+        <w:instrText xml:space="preserve">SEQ </w:instrText>
+      </w:r>
+      <w:r>
+        <w:rPr>
+          <w:rFonts w:ascii="TH Sarabun New" w:hAnsi="TH Sarabun New" w:cs="TH Sarabun New"/>
+          <w:color w:val="auto"/>
+          <w:sz w:val="28"/>
+          <w:szCs w:val="28"/>
+          <w:cs/>
+        </w:rPr>
+        <w:instrText xml:space="preserve">รูปที่ </w:instrText>
+      </w:r>
+      <w:r>
+        <w:rPr>
+          <w:rFonts w:ascii="TH Sarabun New" w:hAnsi="TH Sarabun New" w:cs="TH Sarabun New"/>
+          <w:color w:val="auto"/>
+          <w:sz w:val="28"/>
+          <w:szCs w:val="28"/>
+        </w:rPr>
+        <w:instrText>\* ARABIC</w:instrText>
+      </w:r>
+      <w:r>
+        <w:rPr>
+          <w:rFonts w:ascii="TH Sarabun New" w:hAnsi="TH Sarabun New" w:cs="TH Sarabun New"/>
+          <w:color w:val="auto"/>
+          <w:sz w:val="28"/>
+          <w:szCs w:val="28"/>
+          <w:cs/>
+        </w:rPr>
+        <w:instrText xml:space="preserve"> </w:instrText>
+      </w:r>
+      <w:r>
+        <w:rPr>
+          <w:rFonts w:ascii="TH Sarabun New" w:hAnsi="TH Sarabun New" w:cs="TH Sarabun New"/>
+          <w:color w:val="auto"/>
+          <w:sz w:val="28"/>
+          <w:szCs w:val="28"/>
+          <w:cs/>
+        </w:rPr>
+        <w:fldChar w:fldCharType="separate"/>
+      </w:r>
+      <w:r>
+        <w:rPr>
+          <w:rFonts w:ascii="TH Sarabun New" w:hAnsi="TH Sarabun New" w:cs="TH Sarabun New"/>
+          <w:noProof/>
+          <w:color w:val="auto"/>
+          <w:sz w:val="28"/>
+          <w:szCs w:val="28"/>
+          <w:cs/>
+        </w:rPr>
+        <w:t>9</w:t>
+      </w:r>
+      <w:r>
+        <w:rPr>
+          <w:rFonts w:ascii="TH Sarabun New" w:hAnsi="TH Sarabun New" w:cs="TH Sarabun New"/>
+          <w:color w:val="auto"/>
+          <w:sz w:val="28"/>
+          <w:szCs w:val="28"/>
+          <w:cs/>
+        </w:rPr>
+        <w:fldChar w:fldCharType="end"/>
+      </w:r>
+      <w:r>
+        <w:rPr>
+          <w:rFonts w:ascii="TH Sarabun New" w:hAnsi="TH Sarabun New" w:cs="TH Sarabun New"/>
+          <w:color w:val="auto"/>
+          <w:sz w:val="28"/>
+          <w:szCs w:val="28"/>
+        </w:rPr>
+        <w:t xml:space="preserve"> </w:t>
+      </w:r>
+      <w:r>
+        <w:rPr>
+          <w:rFonts w:ascii="TH Sarabun New" w:hAnsi="TH Sarabun New" w:cs="TH Sarabun New"/>
+          <w:color w:val="auto"/>
+          <w:sz w:val="28"/>
+          <w:szCs w:val="28"/>
+          <w:cs/>
+        </w:rPr>
+        <w:t xml:space="preserve">ผลการเขียนโปรแกรมไฟล์  </w:t>
+      </w:r>
+      <w:r>
+        <w:rPr>
+          <w:rFonts w:ascii="TH Sarabun New" w:hAnsi="TH Sarabun New" w:cs="TH Sarabun New"/>
+          <w:color w:val="auto"/>
+          <w:sz w:val="28"/>
+          <w:szCs w:val="28"/>
+        </w:rPr>
+        <w:t>sw.js</w:t>
+      </w:r>
+    </w:p>
+    <w:p>
+      <w:pPr>
         <w:ind w:left="360"/>
-      </w:pPr>
-      <w:r>
-        <w:rPr>
-          <w:rFonts w:hint="cs"/>
+        <w:rPr>
+          <w:rFonts w:ascii="TH Sarabun New" w:hAnsi="TH Sarabun New" w:cs="TH Sarabun New"/>
+          <w:sz w:val="32"/>
+          <w:szCs w:val="32"/>
+        </w:rPr>
+      </w:pPr>
+      <w:r>
+        <w:rPr>
+          <w:rFonts w:ascii="TH Sarabun New" w:hAnsi="TH Sarabun New" w:cs="TH Sarabun New"/>
+          <w:sz w:val="32"/>
+          <w:szCs w:val="32"/>
           <w:cs/>
         </w:rPr>
         <w:t xml:space="preserve">จะเห็นว่า </w:t>
       </w:r>
       <w:r>
+        <w:rPr>
+          <w:rFonts w:ascii="TH Sarabun New" w:hAnsi="TH Sarabun New" w:cs="TH Sarabun New"/>
+          <w:sz w:val="32"/>
+          <w:szCs w:val="32"/>
+        </w:rPr>
         <w:t xml:space="preserve">sw.js </w:t>
       </w:r>
       <w:r>
         <w:rPr>
-          <w:rFonts w:hint="cs"/>
+          <w:rFonts w:ascii="TH Sarabun New" w:hAnsi="TH Sarabun New" w:cs="TH Sarabun New"/>
+          <w:sz w:val="32"/>
+          <w:szCs w:val="32"/>
           <w:cs/>
         </w:rPr>
         <w:t xml:space="preserve">ทำหน้าที่ทำให้ </w:t>
       </w:r>
       <w:r>
+        <w:rPr>
+          <w:rFonts w:ascii="TH Sarabun New" w:hAnsi="TH Sarabun New" w:cs="TH Sarabun New"/>
+          <w:sz w:val="32"/>
+          <w:szCs w:val="32"/>
+        </w:rPr>
         <w:t xml:space="preserve">browser </w:t>
       </w:r>
       <w:r>
         <w:rPr>
-          <w:rFonts w:hint="cs"/>
+          <w:rFonts w:ascii="TH Sarabun New" w:hAnsi="TH Sarabun New" w:cs="TH Sarabun New"/>
+          <w:sz w:val="32"/>
+          <w:szCs w:val="32"/>
           <w:cs/>
         </w:rPr>
         <w:t xml:space="preserve">เก็บหน้าเว็บไว้ใน </w:t>
       </w:r>
       <w:r>
+        <w:rPr>
+          <w:rFonts w:ascii="TH Sarabun New" w:hAnsi="TH Sarabun New" w:cs="TH Sarabun New"/>
+          <w:sz w:val="32"/>
+          <w:szCs w:val="32"/>
+        </w:rPr>
         <w:t xml:space="preserve">cache </w:t>
       </w:r>
       <w:r>
         <w:rPr>
-          <w:rFonts w:hint="cs"/>
+          <w:rFonts w:ascii="TH Sarabun New" w:hAnsi="TH Sarabun New" w:cs="TH Sarabun New"/>
+          <w:sz w:val="32"/>
+          <w:szCs w:val="32"/>
           <w:cs/>
         </w:rPr>
         <w:t>ของ</w:t>
       </w:r>
       <w:r>
+        <w:rPr>
+          <w:rFonts w:ascii="TH Sarabun New" w:hAnsi="TH Sarabun New" w:cs="TH Sarabun New"/>
+          <w:sz w:val="32"/>
+          <w:szCs w:val="32"/>
+        </w:rPr>
         <w:t xml:space="preserve"> browser</w:t>
       </w:r>
       <w:r>
         <w:rPr>
-          <w:rFonts w:hint="cs"/>
+          <w:rFonts w:ascii="TH Sarabun New" w:hAnsi="TH Sarabun New" w:cs="TH Sarabun New"/>
+          <w:sz w:val="32"/>
+          <w:szCs w:val="32"/>
           <w:cs/>
         </w:rPr>
         <w:t xml:space="preserve"> </w:t>
@@ -835,21 +3755,25 @@
     </w:p>
     <w:p>
       <w:pPr>
+        <w:keepNext/>
         <w:ind w:left="360"/>
         <w:jc w:val="center"/>
         <w:rPr>
-          <w:rFonts w:hint="cs"/>
-          <w:cs/>
-        </w:rPr>
-      </w:pPr>
-      <w:r>
-        <w:rPr>
+          <w:rFonts w:ascii="TH Sarabun New" w:hAnsi="TH Sarabun New" w:cs="TH Sarabun New"/>
+        </w:rPr>
+      </w:pPr>
+      <w:r>
+        <w:rPr>
+          <w:rFonts w:ascii="TH Sarabun New" w:hAnsi="TH Sarabun New" w:cs="TH Sarabun New"/>
           <w:noProof/>
-        </w:rPr>
+          <w:sz w:val="32"/>
+          <w:szCs w:val="32"/>
+        </w:rPr>
+        <w:lastRenderedPageBreak/>
         <w:drawing>
-          <wp:inline distT="0" distB="0" distL="0" distR="0" wp14:anchorId="664EC80A" wp14:editId="04D1F768">
-            <wp:extent cx="5172075" cy="2305050"/>
-            <wp:effectExtent l="0" t="0" r="9525" b="0"/>
+          <wp:inline distT="0" distB="0" distL="0" distR="0" wp14:anchorId="5363512C" wp14:editId="242DD8FB">
+            <wp:extent cx="4591050" cy="2046103"/>
+            <wp:effectExtent l="0" t="0" r="0" b="0"/>
             <wp:docPr id="10" name="Picture 10"/>
             <wp:cNvGraphicFramePr>
               <a:graphicFrameLocks xmlns:a="http://schemas.openxmlformats.org/drawingml/2006/main" noChangeAspect="1"/>
@@ -862,14 +3786,14 @@
                     <pic:cNvPicPr/>
                   </pic:nvPicPr>
                   <pic:blipFill rotWithShape="1">
-                    <a:blip r:embed="rId13"/>
+                    <a:blip r:embed="rId15"/>
                     <a:srcRect l="12981" t="16821" b="14195"/>
                     <a:stretch/>
                   </pic:blipFill>
                   <pic:spPr bwMode="auto">
                     <a:xfrm>
                       <a:off x="0" y="0"/>
-                      <a:ext cx="5172075" cy="2305050"/>
+                      <a:ext cx="4598603" cy="2049469"/>
                     </a:xfrm>
                     <a:prstGeom prst="rect">
                       <a:avLst/>
@@ -892,76 +3816,228 @@
     </w:p>
     <w:p>
       <w:pPr>
+        <w:pStyle w:val="Caption"/>
+        <w:jc w:val="center"/>
+        <w:rPr>
+          <w:rFonts w:ascii="TH Sarabun New" w:hAnsi="TH Sarabun New" w:cs="TH Sarabun New"/>
+          <w:color w:val="auto"/>
+          <w:sz w:val="28"/>
+          <w:szCs w:val="28"/>
+        </w:rPr>
+      </w:pPr>
+      <w:r>
+        <w:rPr>
+          <w:rFonts w:ascii="TH Sarabun New" w:hAnsi="TH Sarabun New" w:cs="TH Sarabun New"/>
+          <w:color w:val="auto"/>
+          <w:sz w:val="28"/>
+          <w:szCs w:val="28"/>
+          <w:cs/>
+        </w:rPr>
+        <w:t xml:space="preserve">รูปที่ </w:t>
+      </w:r>
+      <w:r>
+        <w:rPr>
+          <w:rFonts w:ascii="TH Sarabun New" w:hAnsi="TH Sarabun New" w:cs="TH Sarabun New"/>
+          <w:color w:val="auto"/>
+          <w:sz w:val="28"/>
+          <w:szCs w:val="28"/>
+          <w:cs/>
+        </w:rPr>
+        <w:fldChar w:fldCharType="begin"/>
+      </w:r>
+      <w:r>
+        <w:rPr>
+          <w:rFonts w:ascii="TH Sarabun New" w:hAnsi="TH Sarabun New" w:cs="TH Sarabun New"/>
+          <w:color w:val="auto"/>
+          <w:sz w:val="28"/>
+          <w:szCs w:val="28"/>
+          <w:cs/>
+        </w:rPr>
+        <w:instrText xml:space="preserve"> </w:instrText>
+      </w:r>
+      <w:r>
+        <w:rPr>
+          <w:rFonts w:ascii="TH Sarabun New" w:hAnsi="TH Sarabun New" w:cs="TH Sarabun New"/>
+          <w:color w:val="auto"/>
+          <w:sz w:val="28"/>
+          <w:szCs w:val="28"/>
+        </w:rPr>
+        <w:instrText xml:space="preserve">SEQ </w:instrText>
+      </w:r>
+      <w:r>
+        <w:rPr>
+          <w:rFonts w:ascii="TH Sarabun New" w:hAnsi="TH Sarabun New" w:cs="TH Sarabun New"/>
+          <w:color w:val="auto"/>
+          <w:sz w:val="28"/>
+          <w:szCs w:val="28"/>
+          <w:cs/>
+        </w:rPr>
+        <w:instrText xml:space="preserve">รูปที่ </w:instrText>
+      </w:r>
+      <w:r>
+        <w:rPr>
+          <w:rFonts w:ascii="TH Sarabun New" w:hAnsi="TH Sarabun New" w:cs="TH Sarabun New"/>
+          <w:color w:val="auto"/>
+          <w:sz w:val="28"/>
+          <w:szCs w:val="28"/>
+        </w:rPr>
+        <w:instrText>\* ARABIC</w:instrText>
+      </w:r>
+      <w:r>
+        <w:rPr>
+          <w:rFonts w:ascii="TH Sarabun New" w:hAnsi="TH Sarabun New" w:cs="TH Sarabun New"/>
+          <w:color w:val="auto"/>
+          <w:sz w:val="28"/>
+          <w:szCs w:val="28"/>
+          <w:cs/>
+        </w:rPr>
+        <w:instrText xml:space="preserve"> </w:instrText>
+      </w:r>
+      <w:r>
+        <w:rPr>
+          <w:rFonts w:ascii="TH Sarabun New" w:hAnsi="TH Sarabun New" w:cs="TH Sarabun New"/>
+          <w:color w:val="auto"/>
+          <w:sz w:val="28"/>
+          <w:szCs w:val="28"/>
+          <w:cs/>
+        </w:rPr>
+        <w:fldChar w:fldCharType="separate"/>
+      </w:r>
+      <w:r>
+        <w:rPr>
+          <w:rFonts w:ascii="TH Sarabun New" w:hAnsi="TH Sarabun New" w:cs="TH Sarabun New"/>
+          <w:noProof/>
+          <w:color w:val="auto"/>
+          <w:sz w:val="28"/>
+          <w:szCs w:val="28"/>
+          <w:cs/>
+        </w:rPr>
+        <w:t>10</w:t>
+      </w:r>
+      <w:r>
+        <w:rPr>
+          <w:rFonts w:ascii="TH Sarabun New" w:hAnsi="TH Sarabun New" w:cs="TH Sarabun New"/>
+          <w:color w:val="auto"/>
+          <w:sz w:val="28"/>
+          <w:szCs w:val="28"/>
+          <w:cs/>
+        </w:rPr>
+        <w:fldChar w:fldCharType="end"/>
+      </w:r>
+      <w:r>
+        <w:rPr>
+          <w:rFonts w:ascii="TH Sarabun New" w:hAnsi="TH Sarabun New" w:cs="TH Sarabun New"/>
+          <w:color w:val="auto"/>
+          <w:sz w:val="28"/>
+          <w:szCs w:val="28"/>
+          <w:cs/>
+        </w:rPr>
+        <w:t xml:space="preserve"> ผลการทดสอบหน้าเว็บจากการใส่ </w:t>
+      </w:r>
+      <w:r>
+        <w:rPr>
+          <w:rFonts w:ascii="TH Sarabun New" w:hAnsi="TH Sarabun New" w:cs="TH Sarabun New"/>
+          <w:color w:val="auto"/>
+          <w:sz w:val="28"/>
+          <w:szCs w:val="28"/>
+        </w:rPr>
+        <w:t>sw.js</w:t>
+      </w:r>
+    </w:p>
+    <w:p>
+      <w:pPr>
+        <w:rPr>
+          <w:cs/>
+        </w:rPr>
+      </w:pPr>
+    </w:p>
+    <w:p>
+      <w:pPr>
         <w:pStyle w:val="ListParagraph"/>
         <w:numPr>
           <w:ilvl w:val="0"/>
           <w:numId w:val="1"/>
         </w:numPr>
-      </w:pPr>
-      <w:r>
-        <w:rPr>
-          <w:rFonts w:hint="cs"/>
+        <w:rPr>
+          <w:rFonts w:ascii="TH Sarabun New" w:hAnsi="TH Sarabun New" w:cs="TH Sarabun New"/>
+          <w:sz w:val="32"/>
+          <w:szCs w:val="32"/>
+        </w:rPr>
+      </w:pPr>
+      <w:r>
+        <w:rPr>
+          <w:rFonts w:ascii="TH Sarabun New" w:hAnsi="TH Sarabun New" w:cs="TH Sarabun New"/>
+          <w:sz w:val="32"/>
+          <w:szCs w:val="32"/>
           <w:cs/>
         </w:rPr>
         <w:t>สร้างไอคอนสำหรับ</w:t>
       </w:r>
       <w:r>
         <w:rPr>
-          <w:rFonts w:hint="cs"/>
+          <w:rFonts w:ascii="TH Sarabun New" w:hAnsi="TH Sarabun New" w:cs="TH Sarabun New"/>
+          <w:sz w:val="32"/>
+          <w:szCs w:val="32"/>
           <w:cs/>
         </w:rPr>
         <w:t xml:space="preserve">การเพิ่มเข้าไปในหน้าต่างโทรศัพท์ โดยการสร้าง </w:t>
       </w:r>
       <w:proofErr w:type="spellStart"/>
       <w:r>
+        <w:rPr>
+          <w:rFonts w:ascii="TH Sarabun New" w:hAnsi="TH Sarabun New" w:cs="TH Sarabun New"/>
+          <w:sz w:val="32"/>
+          <w:szCs w:val="32"/>
+        </w:rPr>
         <w:t>manifest.json</w:t>
       </w:r>
       <w:proofErr w:type="spellEnd"/>
       <w:r>
+        <w:rPr>
+          <w:rFonts w:ascii="TH Sarabun New" w:hAnsi="TH Sarabun New" w:cs="TH Sarabun New"/>
+          <w:sz w:val="32"/>
+          <w:szCs w:val="32"/>
+        </w:rPr>
         <w:t xml:space="preserve"> </w:t>
       </w:r>
       <w:r>
         <w:rPr>
-          <w:rFonts w:hint="cs"/>
+          <w:rFonts w:ascii="TH Sarabun New" w:hAnsi="TH Sarabun New" w:cs="TH Sarabun New"/>
+          <w:sz w:val="32"/>
+          <w:szCs w:val="32"/>
           <w:cs/>
         </w:rPr>
         <w:t xml:space="preserve">พร้อมกับใส่เข้าไปใน </w:t>
       </w:r>
       <w:r>
+        <w:rPr>
+          <w:rFonts w:ascii="TH Sarabun New" w:hAnsi="TH Sarabun New" w:cs="TH Sarabun New"/>
+          <w:sz w:val="32"/>
+          <w:szCs w:val="32"/>
+        </w:rPr>
         <w:t>index.html</w:t>
       </w:r>
     </w:p>
     <w:p>
       <w:pPr>
-        <w:ind w:left="360"/>
-        <w:rPr>
-          <w:noProof/>
-        </w:rPr>
-      </w:pPr>
-    </w:p>
-    <w:p>
-      <w:pPr>
+        <w:keepNext/>
         <w:ind w:left="360"/>
         <w:jc w:val="center"/>
         <w:rPr>
+          <w:rFonts w:ascii="TH Sarabun New" w:hAnsi="TH Sarabun New" w:cs="TH Sarabun New"/>
+        </w:rPr>
+      </w:pPr>
+      <w:r>
+        <w:rPr>
+          <w:rFonts w:ascii="TH Sarabun New" w:hAnsi="TH Sarabun New" w:cs="TH Sarabun New"/>
           <w:noProof/>
-        </w:rPr>
-      </w:pPr>
-    </w:p>
-    <w:p>
-      <w:pPr>
-        <w:ind w:left="360"/>
-        <w:jc w:val="center"/>
-      </w:pPr>
-      <w:r>
-        <w:rPr>
-          <w:noProof/>
-        </w:rPr>
-        <w:lastRenderedPageBreak/>
+          <w:sz w:val="32"/>
+          <w:szCs w:val="32"/>
+        </w:rPr>
         <w:drawing>
-          <wp:inline distT="0" distB="0" distL="0" distR="0" wp14:anchorId="5E3B8DA2" wp14:editId="70B7F624">
-            <wp:extent cx="3028950" cy="4527971"/>
-            <wp:effectExtent l="0" t="0" r="0" b="6350"/>
+          <wp:inline distT="0" distB="0" distL="0" distR="0" wp14:anchorId="68852880" wp14:editId="576FB3B4">
+            <wp:extent cx="2198227" cy="3286125"/>
+            <wp:effectExtent l="0" t="0" r="0" b="0"/>
             <wp:docPr id="12" name="Picture 12"/>
             <wp:cNvGraphicFramePr>
               <a:graphicFrameLocks xmlns:a="http://schemas.openxmlformats.org/drawingml/2006/main" noChangeAspect="1"/>
@@ -974,14 +4050,14 @@
                     <pic:cNvPicPr/>
                   </pic:nvPicPr>
                   <pic:blipFill rotWithShape="1">
-                    <a:blip r:embed="rId14"/>
+                    <a:blip r:embed="rId16"/>
                     <a:srcRect l="25961" t="6556" r="42629" b="9920"/>
                     <a:stretch/>
                   </pic:blipFill>
                   <pic:spPr bwMode="auto">
                     <a:xfrm>
                       <a:off x="0" y="0"/>
-                      <a:ext cx="3034324" cy="4536005"/>
+                      <a:ext cx="2208593" cy="3301622"/>
                     </a:xfrm>
                     <a:prstGeom prst="rect">
                       <a:avLst/>
@@ -1004,29 +4080,182 @@
     </w:p>
     <w:p>
       <w:pPr>
+        <w:pStyle w:val="Caption"/>
+        <w:jc w:val="center"/>
+        <w:rPr>
+          <w:rFonts w:ascii="TH Sarabun New" w:hAnsi="TH Sarabun New" w:cs="TH Sarabun New"/>
+          <w:color w:val="auto"/>
+          <w:sz w:val="28"/>
+          <w:szCs w:val="28"/>
+        </w:rPr>
+      </w:pPr>
+      <w:r>
+        <w:rPr>
+          <w:rFonts w:ascii="TH Sarabun New" w:hAnsi="TH Sarabun New" w:cs="TH Sarabun New"/>
+          <w:color w:val="auto"/>
+          <w:sz w:val="28"/>
+          <w:szCs w:val="28"/>
+          <w:cs/>
+        </w:rPr>
+        <w:t xml:space="preserve">รูปที่ </w:t>
+      </w:r>
+      <w:r>
+        <w:rPr>
+          <w:rFonts w:ascii="TH Sarabun New" w:hAnsi="TH Sarabun New" w:cs="TH Sarabun New"/>
+          <w:color w:val="auto"/>
+          <w:sz w:val="28"/>
+          <w:szCs w:val="28"/>
+          <w:cs/>
+        </w:rPr>
+        <w:fldChar w:fldCharType="begin"/>
+      </w:r>
+      <w:r>
+        <w:rPr>
+          <w:rFonts w:ascii="TH Sarabun New" w:hAnsi="TH Sarabun New" w:cs="TH Sarabun New"/>
+          <w:color w:val="auto"/>
+          <w:sz w:val="28"/>
+          <w:szCs w:val="28"/>
+          <w:cs/>
+        </w:rPr>
+        <w:instrText xml:space="preserve"> </w:instrText>
+      </w:r>
+      <w:r>
+        <w:rPr>
+          <w:rFonts w:ascii="TH Sarabun New" w:hAnsi="TH Sarabun New" w:cs="TH Sarabun New"/>
+          <w:color w:val="auto"/>
+          <w:sz w:val="28"/>
+          <w:szCs w:val="28"/>
+        </w:rPr>
+        <w:instrText xml:space="preserve">SEQ </w:instrText>
+      </w:r>
+      <w:r>
+        <w:rPr>
+          <w:rFonts w:ascii="TH Sarabun New" w:hAnsi="TH Sarabun New" w:cs="TH Sarabun New"/>
+          <w:color w:val="auto"/>
+          <w:sz w:val="28"/>
+          <w:szCs w:val="28"/>
+          <w:cs/>
+        </w:rPr>
+        <w:instrText xml:space="preserve">รูปที่ </w:instrText>
+      </w:r>
+      <w:r>
+        <w:rPr>
+          <w:rFonts w:ascii="TH Sarabun New" w:hAnsi="TH Sarabun New" w:cs="TH Sarabun New"/>
+          <w:color w:val="auto"/>
+          <w:sz w:val="28"/>
+          <w:szCs w:val="28"/>
+        </w:rPr>
+        <w:instrText>\* ARABIC</w:instrText>
+      </w:r>
+      <w:r>
+        <w:rPr>
+          <w:rFonts w:ascii="TH Sarabun New" w:hAnsi="TH Sarabun New" w:cs="TH Sarabun New"/>
+          <w:color w:val="auto"/>
+          <w:sz w:val="28"/>
+          <w:szCs w:val="28"/>
+          <w:cs/>
+        </w:rPr>
+        <w:instrText xml:space="preserve"> </w:instrText>
+      </w:r>
+      <w:r>
+        <w:rPr>
+          <w:rFonts w:ascii="TH Sarabun New" w:hAnsi="TH Sarabun New" w:cs="TH Sarabun New"/>
+          <w:color w:val="auto"/>
+          <w:sz w:val="28"/>
+          <w:szCs w:val="28"/>
+          <w:cs/>
+        </w:rPr>
+        <w:fldChar w:fldCharType="separate"/>
+      </w:r>
+      <w:r>
+        <w:rPr>
+          <w:rFonts w:ascii="TH Sarabun New" w:hAnsi="TH Sarabun New" w:cs="TH Sarabun New"/>
+          <w:noProof/>
+          <w:color w:val="auto"/>
+          <w:sz w:val="28"/>
+          <w:szCs w:val="28"/>
+          <w:cs/>
+        </w:rPr>
+        <w:t>11</w:t>
+      </w:r>
+      <w:r>
+        <w:rPr>
+          <w:rFonts w:ascii="TH Sarabun New" w:hAnsi="TH Sarabun New" w:cs="TH Sarabun New"/>
+          <w:color w:val="auto"/>
+          <w:sz w:val="28"/>
+          <w:szCs w:val="28"/>
+          <w:cs/>
+        </w:rPr>
+        <w:fldChar w:fldCharType="end"/>
+      </w:r>
+      <w:r>
+        <w:rPr>
+          <w:rFonts w:ascii="TH Sarabun New" w:hAnsi="TH Sarabun New" w:cs="TH Sarabun New"/>
+          <w:color w:val="auto"/>
+          <w:sz w:val="28"/>
+          <w:szCs w:val="28"/>
+          <w:cs/>
+        </w:rPr>
+        <w:t xml:space="preserve"> ผลการเขียนโปรแกรมไฟล์ </w:t>
+      </w:r>
+      <w:proofErr w:type="spellStart"/>
+      <w:r>
+        <w:rPr>
+          <w:rFonts w:ascii="TH Sarabun New" w:hAnsi="TH Sarabun New" w:cs="TH Sarabun New"/>
+          <w:color w:val="auto"/>
+          <w:sz w:val="28"/>
+          <w:szCs w:val="28"/>
+        </w:rPr>
+        <w:t>manifest.json</w:t>
+      </w:r>
+      <w:proofErr w:type="spellEnd"/>
+    </w:p>
+    <w:p>
+      <w:pPr>
         <w:ind w:left="360"/>
         <w:rPr>
-          <w:rFonts w:hint="cs"/>
-          <w:cs/>
-        </w:rPr>
-      </w:pPr>
-      <w:r>
-        <w:rPr>
-          <w:rFonts w:hint="cs"/>
+          <w:rFonts w:ascii="TH Sarabun New" w:hAnsi="TH Sarabun New" w:cs="TH Sarabun New"/>
+          <w:sz w:val="32"/>
+          <w:szCs w:val="32"/>
+        </w:rPr>
+      </w:pPr>
+      <w:r>
+        <w:rPr>
+          <w:rFonts w:ascii="TH Sarabun New" w:hAnsi="TH Sarabun New" w:cs="TH Sarabun New"/>
+          <w:sz w:val="32"/>
+          <w:szCs w:val="32"/>
           <w:cs/>
         </w:rPr>
         <w:t xml:space="preserve">ซึ่งใน </w:t>
       </w:r>
       <w:r>
+        <w:rPr>
+          <w:rFonts w:ascii="TH Sarabun New" w:hAnsi="TH Sarabun New" w:cs="TH Sarabun New"/>
+          <w:sz w:val="32"/>
+          <w:szCs w:val="32"/>
+        </w:rPr>
         <w:t xml:space="preserve">icons </w:t>
       </w:r>
       <w:r>
         <w:rPr>
-          <w:rFonts w:hint="cs"/>
+          <w:rFonts w:ascii="TH Sarabun New" w:hAnsi="TH Sarabun New" w:cs="TH Sarabun New"/>
+          <w:sz w:val="32"/>
+          <w:szCs w:val="32"/>
           <w:cs/>
         </w:rPr>
         <w:t>ให้ใส่เส้นทางของรูปภาพขนาดต่าง ๆ เข้าไป</w:t>
       </w:r>
+    </w:p>
+    <w:p>
+      <w:pPr>
+        <w:ind w:left="360"/>
+        <w:rPr>
+          <w:rFonts w:ascii="TH Sarabun New" w:hAnsi="TH Sarabun New" w:cs="TH Sarabun New"/>
+          <w:sz w:val="32"/>
+          <w:szCs w:val="32"/>
+          <w:cs/>
+        </w:rPr>
+      </w:pPr>
     </w:p>
     <w:p>
       <w:pPr>
@@ -1035,64 +4264,110 @@
           <w:ilvl w:val="0"/>
           <w:numId w:val="1"/>
         </w:numPr>
-      </w:pPr>
-      <w:r>
-        <w:rPr>
-          <w:rFonts w:hint="cs"/>
-          <w:cs/>
-        </w:rPr>
+        <w:rPr>
+          <w:rFonts w:ascii="TH Sarabun New" w:hAnsi="TH Sarabun New" w:cs="TH Sarabun New"/>
+          <w:sz w:val="32"/>
+          <w:szCs w:val="32"/>
+        </w:rPr>
+      </w:pPr>
+      <w:r>
+        <w:rPr>
+          <w:rFonts w:ascii="TH Sarabun New" w:hAnsi="TH Sarabun New" w:cs="TH Sarabun New"/>
+          <w:sz w:val="32"/>
+          <w:szCs w:val="32"/>
+          <w:cs/>
+        </w:rPr>
+        <w:lastRenderedPageBreak/>
         <w:t xml:space="preserve">เพิ่ม </w:t>
       </w:r>
       <w:r>
+        <w:rPr>
+          <w:rFonts w:ascii="TH Sarabun New" w:hAnsi="TH Sarabun New" w:cs="TH Sarabun New"/>
+          <w:sz w:val="32"/>
+          <w:szCs w:val="32"/>
+        </w:rPr>
         <w:t xml:space="preserve">feature notification </w:t>
       </w:r>
       <w:r>
         <w:rPr>
-          <w:rFonts w:hint="cs"/>
+          <w:rFonts w:ascii="TH Sarabun New" w:hAnsi="TH Sarabun New" w:cs="TH Sarabun New"/>
+          <w:sz w:val="32"/>
+          <w:szCs w:val="32"/>
           <w:cs/>
         </w:rPr>
         <w:t xml:space="preserve">โดยการใส่ </w:t>
       </w:r>
       <w:r>
+        <w:rPr>
+          <w:rFonts w:ascii="TH Sarabun New" w:hAnsi="TH Sarabun New" w:cs="TH Sarabun New"/>
+          <w:sz w:val="32"/>
+          <w:szCs w:val="32"/>
+        </w:rPr>
         <w:t xml:space="preserve">script </w:t>
       </w:r>
       <w:r>
         <w:rPr>
-          <w:rFonts w:hint="cs"/>
+          <w:rFonts w:ascii="TH Sarabun New" w:hAnsi="TH Sarabun New" w:cs="TH Sarabun New"/>
+          <w:sz w:val="32"/>
+          <w:szCs w:val="32"/>
           <w:cs/>
         </w:rPr>
         <w:t>ใน</w:t>
       </w:r>
       <w:r>
+        <w:rPr>
+          <w:rFonts w:ascii="TH Sarabun New" w:hAnsi="TH Sarabun New" w:cs="TH Sarabun New"/>
+          <w:sz w:val="32"/>
+          <w:szCs w:val="32"/>
+        </w:rPr>
         <w:t xml:space="preserve"> index.html </w:t>
       </w:r>
       <w:r>
         <w:rPr>
-          <w:rFonts w:hint="cs"/>
+          <w:rFonts w:ascii="TH Sarabun New" w:hAnsi="TH Sarabun New" w:cs="TH Sarabun New"/>
+          <w:sz w:val="32"/>
+          <w:szCs w:val="32"/>
           <w:cs/>
         </w:rPr>
         <w:t xml:space="preserve">และสร้าง ไฟล์ </w:t>
       </w:r>
       <w:proofErr w:type="spellStart"/>
       <w:r>
+        <w:rPr>
+          <w:rFonts w:ascii="TH Sarabun New" w:hAnsi="TH Sarabun New" w:cs="TH Sarabun New"/>
+          <w:sz w:val="32"/>
+          <w:szCs w:val="32"/>
+        </w:rPr>
         <w:t>javascript</w:t>
       </w:r>
       <w:proofErr w:type="spellEnd"/>
       <w:r>
+        <w:rPr>
+          <w:rFonts w:ascii="TH Sarabun New" w:hAnsi="TH Sarabun New" w:cs="TH Sarabun New"/>
+          <w:sz w:val="32"/>
+          <w:szCs w:val="32"/>
+        </w:rPr>
         <w:t xml:space="preserve"> </w:t>
       </w:r>
     </w:p>
     <w:p>
       <w:pPr>
         <w:pStyle w:val="ListParagraph"/>
+        <w:keepNext/>
         <w:jc w:val="center"/>
-      </w:pPr>
-      <w:r>
-        <w:rPr>
+        <w:rPr>
+          <w:rFonts w:ascii="TH Sarabun New" w:hAnsi="TH Sarabun New" w:cs="TH Sarabun New"/>
+        </w:rPr>
+      </w:pPr>
+      <w:r>
+        <w:rPr>
+          <w:rFonts w:ascii="TH Sarabun New" w:hAnsi="TH Sarabun New" w:cs="TH Sarabun New"/>
           <w:noProof/>
+          <w:sz w:val="32"/>
+          <w:szCs w:val="32"/>
         </w:rPr>
         <w:drawing>
-          <wp:inline distT="0" distB="0" distL="0" distR="0" wp14:anchorId="1C14573D" wp14:editId="53638298">
+          <wp:inline distT="0" distB="0" distL="0" distR="0" wp14:anchorId="7F573544" wp14:editId="4FA37B6C">
             <wp:extent cx="4010025" cy="2063249"/>
             <wp:effectExtent l="0" t="0" r="0" b="0"/>
             <wp:docPr id="14" name="Picture 14"/>
@@ -1107,7 +4382,7 @@
                     <pic:cNvPicPr/>
                   </pic:nvPicPr>
                   <pic:blipFill rotWithShape="1">
-                    <a:blip r:embed="rId15"/>
+                    <a:blip r:embed="rId17"/>
                     <a:srcRect l="29006" t="33352" r="32372" b="31300"/>
                     <a:stretch/>
                   </pic:blipFill>
@@ -1137,16 +4412,190 @@
     </w:p>
     <w:p>
       <w:pPr>
+        <w:pStyle w:val="Caption"/>
+        <w:jc w:val="center"/>
+        <w:rPr>
+          <w:rFonts w:ascii="TH Sarabun New" w:hAnsi="TH Sarabun New" w:cs="TH Sarabun New"/>
+          <w:color w:val="auto"/>
+          <w:sz w:val="28"/>
+          <w:szCs w:val="28"/>
+        </w:rPr>
+      </w:pPr>
+      <w:r>
+        <w:rPr>
+          <w:rFonts w:ascii="TH Sarabun New" w:hAnsi="TH Sarabun New" w:cs="TH Sarabun New"/>
+          <w:color w:val="auto"/>
+          <w:sz w:val="28"/>
+          <w:szCs w:val="28"/>
+          <w:cs/>
+        </w:rPr>
+        <w:t xml:space="preserve">รูปที่ </w:t>
+      </w:r>
+      <w:r>
+        <w:rPr>
+          <w:rFonts w:ascii="TH Sarabun New" w:hAnsi="TH Sarabun New" w:cs="TH Sarabun New"/>
+          <w:color w:val="auto"/>
+          <w:sz w:val="28"/>
+          <w:szCs w:val="28"/>
+          <w:cs/>
+        </w:rPr>
+        <w:fldChar w:fldCharType="begin"/>
+      </w:r>
+      <w:r>
+        <w:rPr>
+          <w:rFonts w:ascii="TH Sarabun New" w:hAnsi="TH Sarabun New" w:cs="TH Sarabun New"/>
+          <w:color w:val="auto"/>
+          <w:sz w:val="28"/>
+          <w:szCs w:val="28"/>
+          <w:cs/>
+        </w:rPr>
+        <w:instrText xml:space="preserve"> </w:instrText>
+      </w:r>
+      <w:r>
+        <w:rPr>
+          <w:rFonts w:ascii="TH Sarabun New" w:hAnsi="TH Sarabun New" w:cs="TH Sarabun New"/>
+          <w:color w:val="auto"/>
+          <w:sz w:val="28"/>
+          <w:szCs w:val="28"/>
+        </w:rPr>
+        <w:instrText xml:space="preserve">SEQ </w:instrText>
+      </w:r>
+      <w:r>
+        <w:rPr>
+          <w:rFonts w:ascii="TH Sarabun New" w:hAnsi="TH Sarabun New" w:cs="TH Sarabun New"/>
+          <w:color w:val="auto"/>
+          <w:sz w:val="28"/>
+          <w:szCs w:val="28"/>
+          <w:cs/>
+        </w:rPr>
+        <w:instrText xml:space="preserve">รูปที่ </w:instrText>
+      </w:r>
+      <w:r>
+        <w:rPr>
+          <w:rFonts w:ascii="TH Sarabun New" w:hAnsi="TH Sarabun New" w:cs="TH Sarabun New"/>
+          <w:color w:val="auto"/>
+          <w:sz w:val="28"/>
+          <w:szCs w:val="28"/>
+        </w:rPr>
+        <w:instrText>\* ARABIC</w:instrText>
+      </w:r>
+      <w:r>
+        <w:rPr>
+          <w:rFonts w:ascii="TH Sarabun New" w:hAnsi="TH Sarabun New" w:cs="TH Sarabun New"/>
+          <w:color w:val="auto"/>
+          <w:sz w:val="28"/>
+          <w:szCs w:val="28"/>
+          <w:cs/>
+        </w:rPr>
+        <w:instrText xml:space="preserve"> </w:instrText>
+      </w:r>
+      <w:r>
+        <w:rPr>
+          <w:rFonts w:ascii="TH Sarabun New" w:hAnsi="TH Sarabun New" w:cs="TH Sarabun New"/>
+          <w:color w:val="auto"/>
+          <w:sz w:val="28"/>
+          <w:szCs w:val="28"/>
+          <w:cs/>
+        </w:rPr>
+        <w:fldChar w:fldCharType="separate"/>
+      </w:r>
+      <w:r>
+        <w:rPr>
+          <w:rFonts w:ascii="TH Sarabun New" w:hAnsi="TH Sarabun New" w:cs="TH Sarabun New"/>
+          <w:noProof/>
+          <w:color w:val="auto"/>
+          <w:sz w:val="28"/>
+          <w:szCs w:val="28"/>
+          <w:cs/>
+        </w:rPr>
+        <w:t>12</w:t>
+      </w:r>
+      <w:r>
+        <w:rPr>
+          <w:rFonts w:ascii="TH Sarabun New" w:hAnsi="TH Sarabun New" w:cs="TH Sarabun New"/>
+          <w:color w:val="auto"/>
+          <w:sz w:val="28"/>
+          <w:szCs w:val="28"/>
+          <w:cs/>
+        </w:rPr>
+        <w:fldChar w:fldCharType="end"/>
+      </w:r>
+      <w:r>
+        <w:rPr>
+          <w:rFonts w:ascii="TH Sarabun New" w:hAnsi="TH Sarabun New" w:cs="TH Sarabun New"/>
+          <w:color w:val="auto"/>
+          <w:sz w:val="28"/>
+          <w:szCs w:val="28"/>
+          <w:cs/>
+        </w:rPr>
+        <w:t xml:space="preserve"> ผลการเขียน </w:t>
+      </w:r>
+      <w:r>
+        <w:rPr>
+          <w:rFonts w:ascii="TH Sarabun New" w:hAnsi="TH Sarabun New" w:cs="TH Sarabun New"/>
+          <w:color w:val="auto"/>
+          <w:sz w:val="28"/>
+          <w:szCs w:val="28"/>
+        </w:rPr>
+        <w:t xml:space="preserve">script </w:t>
+      </w:r>
+      <w:r>
+        <w:rPr>
+          <w:rFonts w:ascii="TH Sarabun New" w:hAnsi="TH Sarabun New" w:cs="TH Sarabun New"/>
+          <w:color w:val="auto"/>
+          <w:sz w:val="28"/>
+          <w:szCs w:val="28"/>
+          <w:cs/>
+        </w:rPr>
+        <w:t xml:space="preserve">การทำ </w:t>
+      </w:r>
+      <w:r>
+        <w:rPr>
+          <w:rFonts w:ascii="TH Sarabun New" w:hAnsi="TH Sarabun New" w:cs="TH Sarabun New"/>
+          <w:color w:val="auto"/>
+          <w:sz w:val="28"/>
+          <w:szCs w:val="28"/>
+        </w:rPr>
+        <w:t xml:space="preserve">notification </w:t>
+      </w:r>
+      <w:r>
+        <w:rPr>
+          <w:rFonts w:ascii="TH Sarabun New" w:hAnsi="TH Sarabun New" w:cs="TH Sarabun New"/>
+          <w:color w:val="auto"/>
+          <w:sz w:val="28"/>
+          <w:szCs w:val="28"/>
+          <w:cs/>
+        </w:rPr>
+        <w:t>ใน</w:t>
+      </w:r>
+      <w:r>
+        <w:rPr>
+          <w:rFonts w:ascii="TH Sarabun New" w:hAnsi="TH Sarabun New" w:cs="TH Sarabun New"/>
+          <w:color w:val="auto"/>
+          <w:sz w:val="28"/>
+          <w:szCs w:val="28"/>
+        </w:rPr>
+        <w:t xml:space="preserve"> index.html</w:t>
+      </w:r>
+    </w:p>
+    <w:p>
+      <w:pPr>
         <w:pStyle w:val="ListParagraph"/>
+        <w:keepNext/>
         <w:jc w:val="center"/>
-      </w:pPr>
-      <w:r>
-        <w:rPr>
+        <w:rPr>
+          <w:rFonts w:ascii="TH Sarabun New" w:hAnsi="TH Sarabun New" w:cs="TH Sarabun New"/>
+        </w:rPr>
+      </w:pPr>
+      <w:r>
+        <w:rPr>
+          <w:rFonts w:ascii="TH Sarabun New" w:hAnsi="TH Sarabun New" w:cs="TH Sarabun New"/>
           <w:noProof/>
-        </w:rPr>
-        <w:lastRenderedPageBreak/>
+          <w:sz w:val="32"/>
+          <w:szCs w:val="32"/>
+        </w:rPr>
         <w:drawing>
-          <wp:inline distT="0" distB="0" distL="0" distR="0" wp14:anchorId="243E017C" wp14:editId="79CBC224">
+          <wp:inline distT="0" distB="0" distL="0" distR="0" wp14:anchorId="009FCA35" wp14:editId="0D1D054F">
             <wp:extent cx="4048125" cy="2858261"/>
             <wp:effectExtent l="0" t="0" r="0" b="0"/>
             <wp:docPr id="16" name="Picture 16"/>
@@ -1161,7 +4610,7 @@
                     <pic:cNvPicPr/>
                   </pic:nvPicPr>
                   <pic:blipFill rotWithShape="1">
-                    <a:blip r:embed="rId16"/>
+                    <a:blip r:embed="rId18"/>
                     <a:srcRect l="25641" t="5986" r="24199" b="31015"/>
                     <a:stretch/>
                   </pic:blipFill>
@@ -1191,10 +4640,151 @@
     </w:p>
     <w:p>
       <w:pPr>
+        <w:pStyle w:val="Caption"/>
+        <w:jc w:val="center"/>
+        <w:rPr>
+          <w:rFonts w:ascii="TH Sarabun New" w:hAnsi="TH Sarabun New" w:cs="TH Sarabun New"/>
+          <w:color w:val="auto"/>
+          <w:sz w:val="28"/>
+          <w:szCs w:val="28"/>
+        </w:rPr>
+      </w:pPr>
+      <w:r>
+        <w:rPr>
+          <w:rFonts w:ascii="TH Sarabun New" w:hAnsi="TH Sarabun New" w:cs="TH Sarabun New"/>
+          <w:color w:val="auto"/>
+          <w:sz w:val="28"/>
+          <w:szCs w:val="28"/>
+          <w:cs/>
+        </w:rPr>
+        <w:t xml:space="preserve">รูปที่ </w:t>
+      </w:r>
+      <w:r>
+        <w:rPr>
+          <w:rFonts w:ascii="TH Sarabun New" w:hAnsi="TH Sarabun New" w:cs="TH Sarabun New"/>
+          <w:color w:val="auto"/>
+          <w:sz w:val="28"/>
+          <w:szCs w:val="28"/>
+          <w:cs/>
+        </w:rPr>
+        <w:fldChar w:fldCharType="begin"/>
+      </w:r>
+      <w:r>
+        <w:rPr>
+          <w:rFonts w:ascii="TH Sarabun New" w:hAnsi="TH Sarabun New" w:cs="TH Sarabun New"/>
+          <w:color w:val="auto"/>
+          <w:sz w:val="28"/>
+          <w:szCs w:val="28"/>
+          <w:cs/>
+        </w:rPr>
+        <w:instrText xml:space="preserve"> </w:instrText>
+      </w:r>
+      <w:r>
+        <w:rPr>
+          <w:rFonts w:ascii="TH Sarabun New" w:hAnsi="TH Sarabun New" w:cs="TH Sarabun New"/>
+          <w:color w:val="auto"/>
+          <w:sz w:val="28"/>
+          <w:szCs w:val="28"/>
+        </w:rPr>
+        <w:instrText xml:space="preserve">SEQ </w:instrText>
+      </w:r>
+      <w:r>
+        <w:rPr>
+          <w:rFonts w:ascii="TH Sarabun New" w:hAnsi="TH Sarabun New" w:cs="TH Sarabun New"/>
+          <w:color w:val="auto"/>
+          <w:sz w:val="28"/>
+          <w:szCs w:val="28"/>
+          <w:cs/>
+        </w:rPr>
+        <w:instrText xml:space="preserve">รูปที่ </w:instrText>
+      </w:r>
+      <w:r>
+        <w:rPr>
+          <w:rFonts w:ascii="TH Sarabun New" w:hAnsi="TH Sarabun New" w:cs="TH Sarabun New"/>
+          <w:color w:val="auto"/>
+          <w:sz w:val="28"/>
+          <w:szCs w:val="28"/>
+        </w:rPr>
+        <w:instrText>\* ARABIC</w:instrText>
+      </w:r>
+      <w:r>
+        <w:rPr>
+          <w:rFonts w:ascii="TH Sarabun New" w:hAnsi="TH Sarabun New" w:cs="TH Sarabun New"/>
+          <w:color w:val="auto"/>
+          <w:sz w:val="28"/>
+          <w:szCs w:val="28"/>
+          <w:cs/>
+        </w:rPr>
+        <w:instrText xml:space="preserve"> </w:instrText>
+      </w:r>
+      <w:r>
+        <w:rPr>
+          <w:rFonts w:ascii="TH Sarabun New" w:hAnsi="TH Sarabun New" w:cs="TH Sarabun New"/>
+          <w:color w:val="auto"/>
+          <w:sz w:val="28"/>
+          <w:szCs w:val="28"/>
+          <w:cs/>
+        </w:rPr>
+        <w:fldChar w:fldCharType="separate"/>
+      </w:r>
+      <w:r>
+        <w:rPr>
+          <w:rFonts w:ascii="TH Sarabun New" w:hAnsi="TH Sarabun New" w:cs="TH Sarabun New"/>
+          <w:noProof/>
+          <w:color w:val="auto"/>
+          <w:sz w:val="28"/>
+          <w:szCs w:val="28"/>
+          <w:cs/>
+        </w:rPr>
+        <w:t>13</w:t>
+      </w:r>
+      <w:r>
+        <w:rPr>
+          <w:rFonts w:ascii="TH Sarabun New" w:hAnsi="TH Sarabun New" w:cs="TH Sarabun New"/>
+          <w:color w:val="auto"/>
+          <w:sz w:val="28"/>
+          <w:szCs w:val="28"/>
+          <w:cs/>
+        </w:rPr>
+        <w:fldChar w:fldCharType="end"/>
+      </w:r>
+      <w:r>
+        <w:rPr>
+          <w:rFonts w:ascii="TH Sarabun New" w:hAnsi="TH Sarabun New" w:cs="TH Sarabun New"/>
+          <w:color w:val="auto"/>
+          <w:sz w:val="28"/>
+          <w:szCs w:val="28"/>
+        </w:rPr>
+        <w:t xml:space="preserve"> </w:t>
+      </w:r>
+      <w:r>
+        <w:rPr>
+          <w:rFonts w:ascii="TH Sarabun New" w:hAnsi="TH Sarabun New" w:cs="TH Sarabun New"/>
+          <w:color w:val="auto"/>
+          <w:sz w:val="28"/>
+          <w:szCs w:val="28"/>
+          <w:cs/>
+        </w:rPr>
+        <w:t xml:space="preserve">ผลการเขียนโปรแกรมไฟล์ </w:t>
+      </w:r>
+      <w:r>
+        <w:rPr>
+          <w:rFonts w:ascii="TH Sarabun New" w:hAnsi="TH Sarabun New" w:cs="TH Sarabun New"/>
+          <w:color w:val="auto"/>
+          <w:sz w:val="28"/>
+          <w:szCs w:val="28"/>
+        </w:rPr>
+        <w:t>firebase-message-sw.js</w:t>
+      </w:r>
+    </w:p>
+    <w:p>
+      <w:pPr>
         <w:pStyle w:val="ListParagraph"/>
         <w:jc w:val="center"/>
         <w:rPr>
-          <w:rFonts w:hint="cs"/>
+          <w:rFonts w:ascii="TH Sarabun New" w:hAnsi="TH Sarabun New" w:cs="TH Sarabun New"/>
+          <w:sz w:val="32"/>
+          <w:szCs w:val="32"/>
         </w:rPr>
       </w:pPr>
     </w:p>
@@ -1206,22 +4796,33 @@
           <w:numId w:val="1"/>
         </w:numPr>
         <w:rPr>
-          <w:rFonts w:hint="cs"/>
-        </w:rPr>
-      </w:pPr>
-      <w:r>
-        <w:rPr>
-          <w:rFonts w:hint="cs"/>
+          <w:rFonts w:ascii="TH Sarabun New" w:hAnsi="TH Sarabun New" w:cs="TH Sarabun New"/>
+          <w:sz w:val="32"/>
+          <w:szCs w:val="32"/>
+        </w:rPr>
+      </w:pPr>
+      <w:r>
+        <w:rPr>
+          <w:rFonts w:ascii="TH Sarabun New" w:hAnsi="TH Sarabun New" w:cs="TH Sarabun New"/>
+          <w:sz w:val="32"/>
+          <w:szCs w:val="32"/>
           <w:cs/>
         </w:rPr>
         <w:t xml:space="preserve">ใช้ </w:t>
       </w:r>
       <w:r>
+        <w:rPr>
+          <w:rFonts w:ascii="TH Sarabun New" w:hAnsi="TH Sarabun New" w:cs="TH Sarabun New"/>
+          <w:sz w:val="32"/>
+          <w:szCs w:val="32"/>
+        </w:rPr>
         <w:t xml:space="preserve">lighthouse extension </w:t>
       </w:r>
       <w:r>
         <w:rPr>
-          <w:rFonts w:hint="cs"/>
+          <w:rFonts w:ascii="TH Sarabun New" w:hAnsi="TH Sarabun New" w:cs="TH Sarabun New"/>
+          <w:sz w:val="32"/>
+          <w:szCs w:val="32"/>
           <w:cs/>
         </w:rPr>
         <w:t>ตรวจสอบประสิทธิภาพของเว็บ</w:t>
@@ -1229,16 +4830,23 @@
     </w:p>
     <w:p>
       <w:pPr>
+        <w:keepNext/>
         <w:ind w:left="360"/>
         <w:jc w:val="center"/>
-      </w:pPr>
-      <w:bookmarkStart w:id="0" w:name="_GoBack"/>
-      <w:r>
-        <w:rPr>
+        <w:rPr>
+          <w:rFonts w:ascii="TH Sarabun New" w:hAnsi="TH Sarabun New" w:cs="TH Sarabun New"/>
+        </w:rPr>
+      </w:pPr>
+      <w:r>
+        <w:rPr>
+          <w:rFonts w:ascii="TH Sarabun New" w:hAnsi="TH Sarabun New" w:cs="TH Sarabun New"/>
           <w:noProof/>
-        </w:rPr>
+          <w:sz w:val="32"/>
+          <w:szCs w:val="32"/>
+        </w:rPr>
+        <w:lastRenderedPageBreak/>
         <w:drawing>
-          <wp:inline distT="0" distB="0" distL="0" distR="0" wp14:anchorId="7E67C082" wp14:editId="18D3BEF5">
+          <wp:inline distT="0" distB="0" distL="0" distR="0" wp14:anchorId="0A15EF40" wp14:editId="06883269">
             <wp:extent cx="5943600" cy="3114675"/>
             <wp:effectExtent l="0" t="0" r="0" b="9525"/>
             <wp:docPr id="17" name="Picture 17"/>
@@ -1253,7 +4861,7 @@
                     <pic:cNvPicPr/>
                   </pic:nvPicPr>
                   <pic:blipFill rotWithShape="1">
-                    <a:blip r:embed="rId17"/>
+                    <a:blip r:embed="rId19"/>
                     <a:srcRect b="6784"/>
                     <a:stretch/>
                   </pic:blipFill>
@@ -1280,33 +4888,260 @@
           </wp:inline>
         </w:drawing>
       </w:r>
+    </w:p>
+    <w:p>
+      <w:pPr>
+        <w:pStyle w:val="Caption"/>
+        <w:jc w:val="center"/>
+        <w:rPr>
+          <w:rFonts w:ascii="TH Sarabun New" w:hAnsi="TH Sarabun New" w:cs="TH Sarabun New"/>
+          <w:color w:val="auto"/>
+          <w:sz w:val="28"/>
+          <w:szCs w:val="28"/>
+        </w:rPr>
+      </w:pPr>
+      <w:r>
+        <w:rPr>
+          <w:rFonts w:ascii="TH Sarabun New" w:hAnsi="TH Sarabun New" w:cs="TH Sarabun New"/>
+          <w:color w:val="auto"/>
+          <w:sz w:val="28"/>
+          <w:szCs w:val="28"/>
+          <w:cs/>
+        </w:rPr>
+        <w:t xml:space="preserve">รูปที่ </w:t>
+      </w:r>
+      <w:r>
+        <w:rPr>
+          <w:rFonts w:ascii="TH Sarabun New" w:hAnsi="TH Sarabun New" w:cs="TH Sarabun New"/>
+          <w:color w:val="auto"/>
+          <w:sz w:val="28"/>
+          <w:szCs w:val="28"/>
+          <w:cs/>
+        </w:rPr>
+        <w:fldChar w:fldCharType="begin"/>
+      </w:r>
+      <w:r>
+        <w:rPr>
+          <w:rFonts w:ascii="TH Sarabun New" w:hAnsi="TH Sarabun New" w:cs="TH Sarabun New"/>
+          <w:color w:val="auto"/>
+          <w:sz w:val="28"/>
+          <w:szCs w:val="28"/>
+          <w:cs/>
+        </w:rPr>
+        <w:instrText xml:space="preserve"> </w:instrText>
+      </w:r>
+      <w:r>
+        <w:rPr>
+          <w:rFonts w:ascii="TH Sarabun New" w:hAnsi="TH Sarabun New" w:cs="TH Sarabun New"/>
+          <w:color w:val="auto"/>
+          <w:sz w:val="28"/>
+          <w:szCs w:val="28"/>
+        </w:rPr>
+        <w:instrText xml:space="preserve">SEQ </w:instrText>
+      </w:r>
+      <w:r>
+        <w:rPr>
+          <w:rFonts w:ascii="TH Sarabun New" w:hAnsi="TH Sarabun New" w:cs="TH Sarabun New"/>
+          <w:color w:val="auto"/>
+          <w:sz w:val="28"/>
+          <w:szCs w:val="28"/>
+          <w:cs/>
+        </w:rPr>
+        <w:instrText xml:space="preserve">รูปที่ </w:instrText>
+      </w:r>
+      <w:r>
+        <w:rPr>
+          <w:rFonts w:ascii="TH Sarabun New" w:hAnsi="TH Sarabun New" w:cs="TH Sarabun New"/>
+          <w:color w:val="auto"/>
+          <w:sz w:val="28"/>
+          <w:szCs w:val="28"/>
+        </w:rPr>
+        <w:instrText>\* ARABIC</w:instrText>
+      </w:r>
+      <w:r>
+        <w:rPr>
+          <w:rFonts w:ascii="TH Sarabun New" w:hAnsi="TH Sarabun New" w:cs="TH Sarabun New"/>
+          <w:color w:val="auto"/>
+          <w:sz w:val="28"/>
+          <w:szCs w:val="28"/>
+          <w:cs/>
+        </w:rPr>
+        <w:instrText xml:space="preserve"> </w:instrText>
+      </w:r>
+      <w:r>
+        <w:rPr>
+          <w:rFonts w:ascii="TH Sarabun New" w:hAnsi="TH Sarabun New" w:cs="TH Sarabun New"/>
+          <w:color w:val="auto"/>
+          <w:sz w:val="28"/>
+          <w:szCs w:val="28"/>
+          <w:cs/>
+        </w:rPr>
+        <w:fldChar w:fldCharType="separate"/>
+      </w:r>
+      <w:r>
+        <w:rPr>
+          <w:rFonts w:ascii="TH Sarabun New" w:hAnsi="TH Sarabun New" w:cs="TH Sarabun New"/>
+          <w:noProof/>
+          <w:color w:val="auto"/>
+          <w:sz w:val="28"/>
+          <w:szCs w:val="28"/>
+          <w:cs/>
+        </w:rPr>
+        <w:t>14</w:t>
+      </w:r>
+      <w:r>
+        <w:rPr>
+          <w:rFonts w:ascii="TH Sarabun New" w:hAnsi="TH Sarabun New" w:cs="TH Sarabun New"/>
+          <w:color w:val="auto"/>
+          <w:sz w:val="28"/>
+          <w:szCs w:val="28"/>
+          <w:cs/>
+        </w:rPr>
+        <w:fldChar w:fldCharType="end"/>
+      </w:r>
+      <w:r>
+        <w:rPr>
+          <w:rFonts w:ascii="TH Sarabun New" w:hAnsi="TH Sarabun New" w:cs="TH Sarabun New"/>
+          <w:color w:val="auto"/>
+          <w:sz w:val="28"/>
+          <w:szCs w:val="28"/>
+        </w:rPr>
+        <w:t xml:space="preserve"> </w:t>
+      </w:r>
+      <w:r>
+        <w:rPr>
+          <w:rFonts w:ascii="TH Sarabun New" w:hAnsi="TH Sarabun New" w:cs="TH Sarabun New"/>
+          <w:color w:val="auto"/>
+          <w:sz w:val="28"/>
+          <w:szCs w:val="28"/>
+          <w:cs/>
+        </w:rPr>
+        <w:t xml:space="preserve">ผลการทดสอบ </w:t>
+      </w:r>
+      <w:r>
+        <w:rPr>
+          <w:rFonts w:ascii="TH Sarabun New" w:hAnsi="TH Sarabun New" w:cs="TH Sarabun New"/>
+          <w:color w:val="auto"/>
+          <w:sz w:val="28"/>
+          <w:szCs w:val="28"/>
+        </w:rPr>
+        <w:t xml:space="preserve">PWA </w:t>
+      </w:r>
+      <w:r>
+        <w:rPr>
+          <w:rFonts w:ascii="TH Sarabun New" w:hAnsi="TH Sarabun New" w:cs="TH Sarabun New"/>
+          <w:color w:val="auto"/>
+          <w:sz w:val="28"/>
+          <w:szCs w:val="28"/>
+          <w:cs/>
+        </w:rPr>
+        <w:t xml:space="preserve">ของหน้าเว็บด้วย </w:t>
+      </w:r>
+      <w:r>
+        <w:rPr>
+          <w:rFonts w:ascii="TH Sarabun New" w:hAnsi="TH Sarabun New" w:cs="TH Sarabun New"/>
+          <w:color w:val="auto"/>
+          <w:sz w:val="28"/>
+          <w:szCs w:val="28"/>
+        </w:rPr>
+        <w:t>lighthouse</w:t>
+      </w:r>
+    </w:p>
+    <w:p>
+      <w:pPr>
+        <w:jc w:val="center"/>
+        <w:rPr>
+          <w:rFonts w:ascii="TH Sarabun New" w:hAnsi="TH Sarabun New" w:cs="TH Sarabun New"/>
+          <w:sz w:val="32"/>
+          <w:szCs w:val="32"/>
+        </w:rPr>
+      </w:pPr>
+    </w:p>
+    <w:p>
+      <w:pPr>
+        <w:rPr>
+          <w:rFonts w:ascii="TH Sarabun New" w:hAnsi="TH Sarabun New" w:cs="TH Sarabun New"/>
+          <w:sz w:val="36"/>
+          <w:szCs w:val="36"/>
+        </w:rPr>
+      </w:pPr>
+      <w:r>
+        <w:rPr>
+          <w:rFonts w:ascii="TH Sarabun New" w:hAnsi="TH Sarabun New" w:cs="TH Sarabun New"/>
+          <w:sz w:val="36"/>
+          <w:szCs w:val="36"/>
+        </w:rPr>
+        <w:t xml:space="preserve">Website: </w:t>
+      </w:r>
+      <w:hyperlink r:id="rId20" w:history="1">
+        <w:r>
+          <w:rPr>
+            <w:rStyle w:val="Hyperlink"/>
+            <w:rFonts w:ascii="TH Sarabun New" w:hAnsi="TH Sarabun New" w:cs="TH Sarabun New"/>
+            <w:sz w:val="36"/>
+            <w:szCs w:val="36"/>
+          </w:rPr>
+          <w:t>https://pwa-pro-3fcf3.firebaseapp.com/</w:t>
+        </w:r>
+      </w:hyperlink>
+    </w:p>
+    <w:p>
+      <w:pPr>
+        <w:rPr>
+          <w:rFonts w:ascii="TH Sarabun New" w:hAnsi="TH Sarabun New" w:cs="TH Sarabun New"/>
+          <w:noProof/>
+          <w:sz w:val="36"/>
+          <w:szCs w:val="36"/>
+        </w:rPr>
+      </w:pPr>
+      <w:r>
+        <w:rPr>
+          <w:rFonts w:ascii="TH Sarabun New" w:hAnsi="TH Sarabun New" w:cs="TH Sarabun New"/>
+          <w:sz w:val="36"/>
+          <w:szCs w:val="36"/>
+        </w:rPr>
+        <w:t>GitH</w:t>
+      </w:r>
+      <w:r>
+        <w:rPr>
+          <w:rFonts w:ascii="TH Sarabun New" w:hAnsi="TH Sarabun New" w:cs="TH Sarabun New"/>
+          <w:sz w:val="36"/>
+          <w:szCs w:val="36"/>
+        </w:rPr>
+        <w:t xml:space="preserve">ub: </w:t>
+      </w:r>
+      <w:hyperlink r:id="rId21" w:history="1">
+        <w:r>
+          <w:rPr>
+            <w:rStyle w:val="Hyperlink"/>
+            <w:rFonts w:ascii="TH Sarabun New" w:hAnsi="TH Sarabun New" w:cs="TH Sarabun New"/>
+            <w:sz w:val="36"/>
+            <w:szCs w:val="36"/>
+          </w:rPr>
+          <w:t>https://github.com/ming2540/PWA-test</w:t>
+        </w:r>
+      </w:hyperlink>
+      <w:bookmarkStart w:id="0" w:name="_GoBack"/>
       <w:bookmarkEnd w:id="0"/>
     </w:p>
     <w:p>
       <w:pPr>
         <w:jc w:val="center"/>
+        <w:rPr>
+          <w:rFonts w:ascii="TH Sarabun New" w:hAnsi="TH Sarabun New" w:cs="TH Sarabun New"/>
+          <w:noProof/>
+          <w:sz w:val="32"/>
+          <w:szCs w:val="32"/>
+        </w:rPr>
       </w:pPr>
     </w:p>
     <w:p>
       <w:pPr>
         <w:jc w:val="center"/>
         <w:rPr>
-          <w:noProof/>
-        </w:rPr>
-      </w:pPr>
-    </w:p>
-    <w:p>
-      <w:pPr>
-        <w:jc w:val="center"/>
-        <w:rPr>
-          <w:noProof/>
-        </w:rPr>
-      </w:pPr>
-    </w:p>
-    <w:p>
-      <w:pPr>
-        <w:jc w:val="center"/>
-        <w:rPr>
+          <w:rFonts w:ascii="TH Sarabun New" w:hAnsi="TH Sarabun New" w:cs="TH Sarabun New"/>
+          <w:sz w:val="32"/>
+          <w:szCs w:val="32"/>
           <w:cs/>
         </w:rPr>
       </w:pPr>
@@ -1324,6 +5159,95 @@
 <file path=word/numbering.xml><?xml version="1.0" encoding="utf-8"?>
 <w:numbering xmlns:wpc="http://schemas.microsoft.com/office/word/2010/wordprocessingCanvas" xmlns:cx="http://schemas.microsoft.com/office/drawing/2014/chartex" xmlns:mc="http://schemas.openxmlformats.org/markup-compatibility/2006" xmlns:o="urn:schemas-microsoft-com:office:office" xmlns:r="http://schemas.openxmlformats.org/officeDocument/2006/relationships" xmlns:m="http://schemas.openxmlformats.org/officeDocument/2006/math" xmlns:v="urn:schemas-microsoft-com:vml" xmlns:wp14="http://schemas.microsoft.com/office/word/2010/wordprocessingDrawing" xmlns:wp="http://schemas.openxmlformats.org/drawingml/2006/wordprocessingDrawing" xmlns:w10="urn:schemas-microsoft-com:office:word" xmlns:w="http://schemas.openxmlformats.org/wordprocessingml/2006/main" xmlns:w14="http://schemas.microsoft.com/office/word/2010/wordml" xmlns:w15="http://schemas.microsoft.com/office/word/2012/wordml" xmlns:w16se="http://schemas.microsoft.com/office/word/2015/wordml/symex" xmlns:wpg="http://schemas.microsoft.com/office/word/2010/wordprocessingGroup" xmlns:wpi="http://schemas.microsoft.com/office/word/2010/wordprocessingInk" xmlns:wne="http://schemas.microsoft.com/office/word/2006/wordml" xmlns:wps="http://schemas.microsoft.com/office/word/2010/wordprocessingShape" mc:Ignorable="w14 w15 w16se wp14">
   <w:abstractNum w:abstractNumId="0" w15:restartNumberingAfterBreak="0">
+    <w:nsid w:val="02A82140"/>
+    <w:multiLevelType w:val="hybridMultilevel"/>
+    <w:tmpl w:val="F7C83CFE"/>
+    <w:lvl w:ilvl="0" w:tplc="0409000F">
+      <w:start w:val="1"/>
+      <w:numFmt w:val="decimal"/>
+      <w:lvlText w:val="%1."/>
+      <w:lvlJc w:val="left"/>
+      <w:pPr>
+        <w:ind w:left="720" w:hanging="360"/>
+      </w:pPr>
+      <w:rPr>
+        <w:rFonts w:hint="default"/>
+      </w:rPr>
+    </w:lvl>
+    <w:lvl w:ilvl="1" w:tplc="04090019">
+      <w:start w:val="1"/>
+      <w:numFmt w:val="lowerLetter"/>
+      <w:lvlText w:val="%2."/>
+      <w:lvlJc w:val="left"/>
+      <w:pPr>
+        <w:ind w:left="1440" w:hanging="360"/>
+      </w:pPr>
+    </w:lvl>
+    <w:lvl w:ilvl="2" w:tplc="0409001B">
+      <w:start w:val="1"/>
+      <w:numFmt w:val="lowerRoman"/>
+      <w:lvlText w:val="%3."/>
+      <w:lvlJc w:val="right"/>
+      <w:pPr>
+        <w:ind w:left="2160" w:hanging="180"/>
+      </w:pPr>
+    </w:lvl>
+    <w:lvl w:ilvl="3" w:tplc="0409000F" w:tentative="1">
+      <w:start w:val="1"/>
+      <w:numFmt w:val="decimal"/>
+      <w:lvlText w:val="%4."/>
+      <w:lvlJc w:val="left"/>
+      <w:pPr>
+        <w:ind w:left="2880" w:hanging="360"/>
+      </w:pPr>
+    </w:lvl>
+    <w:lvl w:ilvl="4" w:tplc="04090019" w:tentative="1">
+      <w:start w:val="1"/>
+      <w:numFmt w:val="lowerLetter"/>
+      <w:lvlText w:val="%5."/>
+      <w:lvlJc w:val="left"/>
+      <w:pPr>
+        <w:ind w:left="3600" w:hanging="360"/>
+      </w:pPr>
+    </w:lvl>
+    <w:lvl w:ilvl="5" w:tplc="0409001B" w:tentative="1">
+      <w:start w:val="1"/>
+      <w:numFmt w:val="lowerRoman"/>
+      <w:lvlText w:val="%6."/>
+      <w:lvlJc w:val="right"/>
+      <w:pPr>
+        <w:ind w:left="4320" w:hanging="180"/>
+      </w:pPr>
+    </w:lvl>
+    <w:lvl w:ilvl="6" w:tplc="0409000F" w:tentative="1">
+      <w:start w:val="1"/>
+      <w:numFmt w:val="decimal"/>
+      <w:lvlText w:val="%7."/>
+      <w:lvlJc w:val="left"/>
+      <w:pPr>
+        <w:ind w:left="5040" w:hanging="360"/>
+      </w:pPr>
+    </w:lvl>
+    <w:lvl w:ilvl="7" w:tplc="04090019" w:tentative="1">
+      <w:start w:val="1"/>
+      <w:numFmt w:val="lowerLetter"/>
+      <w:lvlText w:val="%8."/>
+      <w:lvlJc w:val="left"/>
+      <w:pPr>
+        <w:ind w:left="5760" w:hanging="360"/>
+      </w:pPr>
+    </w:lvl>
+    <w:lvl w:ilvl="8" w:tplc="0409001B" w:tentative="1">
+      <w:start w:val="1"/>
+      <w:numFmt w:val="lowerRoman"/>
+      <w:lvlText w:val="%9."/>
+      <w:lvlJc w:val="right"/>
+      <w:pPr>
+        <w:ind w:left="6480" w:hanging="180"/>
+      </w:pPr>
+    </w:lvl>
+  </w:abstractNum>
+  <w:abstractNum w:abstractNumId="1" w15:restartNumberingAfterBreak="0">
     <w:nsid w:val="19337C15"/>
     <w:multiLevelType w:val="hybridMultilevel"/>
     <w:tmpl w:val="0B3C5254"/>
@@ -1413,7 +5337,273 @@
       </w:pPr>
     </w:lvl>
   </w:abstractNum>
-  <w:abstractNum w:abstractNumId="1" w15:restartNumberingAfterBreak="0">
+  <w:abstractNum w:abstractNumId="2" w15:restartNumberingAfterBreak="0">
+    <w:nsid w:val="2C114CB3"/>
+    <w:multiLevelType w:val="multilevel"/>
+    <w:tmpl w:val="740ED430"/>
+    <w:lvl w:ilvl="0">
+      <w:start w:val="1"/>
+      <w:numFmt w:val="decimal"/>
+      <w:pStyle w:val="1"/>
+      <w:lvlText w:val="%1."/>
+      <w:lvlJc w:val="left"/>
+      <w:pPr>
+        <w:ind w:left="360" w:hanging="360"/>
+      </w:pPr>
+    </w:lvl>
+    <w:lvl w:ilvl="1">
+      <w:start w:val="1"/>
+      <w:numFmt w:val="decimal"/>
+      <w:pStyle w:val="a"/>
+      <w:lvlText w:val="%1.%2."/>
+      <w:lvlJc w:val="left"/>
+      <w:pPr>
+        <w:ind w:left="792" w:hanging="432"/>
+      </w:pPr>
+    </w:lvl>
+    <w:lvl w:ilvl="2">
+      <w:start w:val="1"/>
+      <w:numFmt w:val="decimal"/>
+      <w:lvlText w:val="%3."/>
+      <w:lvlJc w:val="left"/>
+      <w:pPr>
+        <w:ind w:left="1224" w:hanging="504"/>
+      </w:pPr>
+      <w:rPr>
+        <w:lang w:bidi="th-TH"/>
+      </w:rPr>
+    </w:lvl>
+    <w:lvl w:ilvl="3">
+      <w:start w:val="1"/>
+      <w:numFmt w:val="decimal"/>
+      <w:lvlText w:val="%4."/>
+      <w:lvlJc w:val="left"/>
+      <w:pPr>
+        <w:ind w:left="1728" w:hanging="648"/>
+      </w:pPr>
+    </w:lvl>
+    <w:lvl w:ilvl="4">
+      <w:start w:val="1"/>
+      <w:numFmt w:val="decimal"/>
+      <w:lvlText w:val="%1.%2.%3.%4.%5."/>
+      <w:lvlJc w:val="left"/>
+      <w:pPr>
+        <w:ind w:left="2232" w:hanging="792"/>
+      </w:pPr>
+    </w:lvl>
+    <w:lvl w:ilvl="5">
+      <w:start w:val="1"/>
+      <w:numFmt w:val="decimal"/>
+      <w:lvlText w:val="%1.%2.%3.%4.%5.%6."/>
+      <w:lvlJc w:val="left"/>
+      <w:pPr>
+        <w:ind w:left="2736" w:hanging="936"/>
+      </w:pPr>
+    </w:lvl>
+    <w:lvl w:ilvl="6">
+      <w:start w:val="1"/>
+      <w:numFmt w:val="decimal"/>
+      <w:lvlText w:val="%1.%2.%3.%4.%5.%6.%7."/>
+      <w:lvlJc w:val="left"/>
+      <w:pPr>
+        <w:ind w:left="3240" w:hanging="1080"/>
+      </w:pPr>
+    </w:lvl>
+    <w:lvl w:ilvl="7">
+      <w:start w:val="1"/>
+      <w:numFmt w:val="decimal"/>
+      <w:lvlText w:val="%1.%2.%3.%4.%5.%6.%7.%8."/>
+      <w:lvlJc w:val="left"/>
+      <w:pPr>
+        <w:ind w:left="3744" w:hanging="1224"/>
+      </w:pPr>
+    </w:lvl>
+    <w:lvl w:ilvl="8">
+      <w:start w:val="1"/>
+      <w:numFmt w:val="decimal"/>
+      <w:lvlText w:val="%1.%2.%3.%4.%5.%6.%7.%8.%9."/>
+      <w:lvlJc w:val="left"/>
+      <w:pPr>
+        <w:ind w:left="4320" w:hanging="1440"/>
+      </w:pPr>
+    </w:lvl>
+  </w:abstractNum>
+  <w:abstractNum w:abstractNumId="3" w15:restartNumberingAfterBreak="0">
+    <w:nsid w:val="45C4418C"/>
+    <w:multiLevelType w:val="hybridMultilevel"/>
+    <w:tmpl w:val="262A79FE"/>
+    <w:lvl w:ilvl="0" w:tplc="0409000F">
+      <w:start w:val="1"/>
+      <w:numFmt w:val="decimal"/>
+      <w:lvlText w:val="%1."/>
+      <w:lvlJc w:val="left"/>
+      <w:pPr>
+        <w:ind w:left="720" w:hanging="360"/>
+      </w:pPr>
+      <w:rPr>
+        <w:rFonts w:hint="default"/>
+      </w:rPr>
+    </w:lvl>
+    <w:lvl w:ilvl="1" w:tplc="04090019" w:tentative="1">
+      <w:start w:val="1"/>
+      <w:numFmt w:val="lowerLetter"/>
+      <w:lvlText w:val="%2."/>
+      <w:lvlJc w:val="left"/>
+      <w:pPr>
+        <w:ind w:left="1440" w:hanging="360"/>
+      </w:pPr>
+    </w:lvl>
+    <w:lvl w:ilvl="2" w:tplc="0409001B" w:tentative="1">
+      <w:start w:val="1"/>
+      <w:numFmt w:val="lowerRoman"/>
+      <w:lvlText w:val="%3."/>
+      <w:lvlJc w:val="right"/>
+      <w:pPr>
+        <w:ind w:left="2160" w:hanging="180"/>
+      </w:pPr>
+    </w:lvl>
+    <w:lvl w:ilvl="3" w:tplc="0409000F" w:tentative="1">
+      <w:start w:val="1"/>
+      <w:numFmt w:val="decimal"/>
+      <w:lvlText w:val="%4."/>
+      <w:lvlJc w:val="left"/>
+      <w:pPr>
+        <w:ind w:left="2880" w:hanging="360"/>
+      </w:pPr>
+    </w:lvl>
+    <w:lvl w:ilvl="4" w:tplc="04090019" w:tentative="1">
+      <w:start w:val="1"/>
+      <w:numFmt w:val="lowerLetter"/>
+      <w:lvlText w:val="%5."/>
+      <w:lvlJc w:val="left"/>
+      <w:pPr>
+        <w:ind w:left="3600" w:hanging="360"/>
+      </w:pPr>
+    </w:lvl>
+    <w:lvl w:ilvl="5" w:tplc="0409001B" w:tentative="1">
+      <w:start w:val="1"/>
+      <w:numFmt w:val="lowerRoman"/>
+      <w:lvlText w:val="%6."/>
+      <w:lvlJc w:val="right"/>
+      <w:pPr>
+        <w:ind w:left="4320" w:hanging="180"/>
+      </w:pPr>
+    </w:lvl>
+    <w:lvl w:ilvl="6" w:tplc="0409000F" w:tentative="1">
+      <w:start w:val="1"/>
+      <w:numFmt w:val="decimal"/>
+      <w:lvlText w:val="%7."/>
+      <w:lvlJc w:val="left"/>
+      <w:pPr>
+        <w:ind w:left="5040" w:hanging="360"/>
+      </w:pPr>
+    </w:lvl>
+    <w:lvl w:ilvl="7" w:tplc="04090019" w:tentative="1">
+      <w:start w:val="1"/>
+      <w:numFmt w:val="lowerLetter"/>
+      <w:lvlText w:val="%8."/>
+      <w:lvlJc w:val="left"/>
+      <w:pPr>
+        <w:ind w:left="5760" w:hanging="360"/>
+      </w:pPr>
+    </w:lvl>
+    <w:lvl w:ilvl="8" w:tplc="0409001B" w:tentative="1">
+      <w:start w:val="1"/>
+      <w:numFmt w:val="lowerRoman"/>
+      <w:lvlText w:val="%9."/>
+      <w:lvlJc w:val="right"/>
+      <w:pPr>
+        <w:ind w:left="6480" w:hanging="180"/>
+      </w:pPr>
+    </w:lvl>
+  </w:abstractNum>
+  <w:abstractNum w:abstractNumId="4" w15:restartNumberingAfterBreak="0">
+    <w:nsid w:val="5BE774CC"/>
+    <w:multiLevelType w:val="hybridMultilevel"/>
+    <w:tmpl w:val="2280FE6E"/>
+    <w:lvl w:ilvl="0" w:tplc="0409000F">
+      <w:start w:val="1"/>
+      <w:numFmt w:val="decimal"/>
+      <w:lvlText w:val="%1."/>
+      <w:lvlJc w:val="left"/>
+      <w:pPr>
+        <w:ind w:left="3600" w:hanging="360"/>
+      </w:pPr>
+    </w:lvl>
+    <w:lvl w:ilvl="1" w:tplc="04090019" w:tentative="1">
+      <w:start w:val="1"/>
+      <w:numFmt w:val="lowerLetter"/>
+      <w:lvlText w:val="%2."/>
+      <w:lvlJc w:val="left"/>
+      <w:pPr>
+        <w:ind w:left="4320" w:hanging="360"/>
+      </w:pPr>
+    </w:lvl>
+    <w:lvl w:ilvl="2" w:tplc="0409001B" w:tentative="1">
+      <w:start w:val="1"/>
+      <w:numFmt w:val="lowerRoman"/>
+      <w:lvlText w:val="%3."/>
+      <w:lvlJc w:val="right"/>
+      <w:pPr>
+        <w:ind w:left="5040" w:hanging="180"/>
+      </w:pPr>
+    </w:lvl>
+    <w:lvl w:ilvl="3" w:tplc="0409000F" w:tentative="1">
+      <w:start w:val="1"/>
+      <w:numFmt w:val="decimal"/>
+      <w:lvlText w:val="%4."/>
+      <w:lvlJc w:val="left"/>
+      <w:pPr>
+        <w:ind w:left="5760" w:hanging="360"/>
+      </w:pPr>
+    </w:lvl>
+    <w:lvl w:ilvl="4" w:tplc="04090019" w:tentative="1">
+      <w:start w:val="1"/>
+      <w:numFmt w:val="lowerLetter"/>
+      <w:lvlText w:val="%5."/>
+      <w:lvlJc w:val="left"/>
+      <w:pPr>
+        <w:ind w:left="6480" w:hanging="360"/>
+      </w:pPr>
+    </w:lvl>
+    <w:lvl w:ilvl="5" w:tplc="0409001B" w:tentative="1">
+      <w:start w:val="1"/>
+      <w:numFmt w:val="lowerRoman"/>
+      <w:lvlText w:val="%6."/>
+      <w:lvlJc w:val="right"/>
+      <w:pPr>
+        <w:ind w:left="7200" w:hanging="180"/>
+      </w:pPr>
+    </w:lvl>
+    <w:lvl w:ilvl="6" w:tplc="0409000F" w:tentative="1">
+      <w:start w:val="1"/>
+      <w:numFmt w:val="decimal"/>
+      <w:lvlText w:val="%7."/>
+      <w:lvlJc w:val="left"/>
+      <w:pPr>
+        <w:ind w:left="7920" w:hanging="360"/>
+      </w:pPr>
+    </w:lvl>
+    <w:lvl w:ilvl="7" w:tplc="04090019" w:tentative="1">
+      <w:start w:val="1"/>
+      <w:numFmt w:val="lowerLetter"/>
+      <w:lvlText w:val="%8."/>
+      <w:lvlJc w:val="left"/>
+      <w:pPr>
+        <w:ind w:left="8640" w:hanging="360"/>
+      </w:pPr>
+    </w:lvl>
+    <w:lvl w:ilvl="8" w:tplc="0409001B" w:tentative="1">
+      <w:start w:val="1"/>
+      <w:numFmt w:val="lowerRoman"/>
+      <w:lvlText w:val="%9."/>
+      <w:lvlJc w:val="right"/>
+      <w:pPr>
+        <w:ind w:left="9360" w:hanging="180"/>
+      </w:pPr>
+    </w:lvl>
+  </w:abstractNum>
+  <w:abstractNum w:abstractNumId="5" w15:restartNumberingAfterBreak="0">
     <w:nsid w:val="7A805DE5"/>
     <w:multiLevelType w:val="hybridMultilevel"/>
     <w:tmpl w:val="D9EA7FFC"/>
@@ -1500,10 +5690,22 @@
     </w:lvl>
   </w:abstractNum>
   <w:num w:numId="1">
+    <w:abstractNumId w:val="1"/>
+  </w:num>
+  <w:num w:numId="2">
+    <w:abstractNumId w:val="5"/>
+  </w:num>
+  <w:num w:numId="3">
+    <w:abstractNumId w:val="4"/>
+  </w:num>
+  <w:num w:numId="4">
+    <w:abstractNumId w:val="3"/>
+  </w:num>
+  <w:num w:numId="5">
     <w:abstractNumId w:val="0"/>
   </w:num>
-  <w:num w:numId="2">
-    <w:abstractNumId w:val="1"/>
+  <w:num w:numId="6">
+    <w:abstractNumId w:val="2"/>
   </w:num>
 </w:numbering>
 </file>
@@ -1940,6 +6142,92 @@
       <w:contextualSpacing/>
     </w:pPr>
   </w:style>
+  <w:style w:type="paragraph" w:styleId="Caption">
+    <w:name w:val="caption"/>
+    <w:basedOn w:val="Normal"/>
+    <w:next w:val="Normal"/>
+    <w:uiPriority w:val="35"/>
+    <w:unhideWhenUsed/>
+    <w:qFormat/>
+    <w:rsid w:val="00C864CF"/>
+    <w:pPr>
+      <w:spacing w:after="200" w:line="240" w:lineRule="auto"/>
+    </w:pPr>
+    <w:rPr>
+      <w:i/>
+      <w:iCs/>
+      <w:color w:val="44546A" w:themeColor="text2"/>
+      <w:sz w:val="18"/>
+      <w:szCs w:val="22"/>
+    </w:rPr>
+  </w:style>
+  <w:style w:type="paragraph" w:customStyle="1" w:styleId="1">
+    <w:name w:val="หัวข้อ 1"/>
+    <w:basedOn w:val="Normal"/>
+    <w:link w:val="1Char"/>
+    <w:qFormat/>
+    <w:rsid w:val="00296019"/>
+    <w:pPr>
+      <w:numPr>
+        <w:numId w:val="6"/>
+      </w:numPr>
+      <w:spacing w:before="240" w:after="0" w:line="240" w:lineRule="auto"/>
+      <w:jc w:val="both"/>
+    </w:pPr>
+    <w:rPr>
+      <w:rFonts w:ascii="TH Sarabun New" w:hAnsi="TH Sarabun New" w:cs="TH Sarabun New"/>
+      <w:b/>
+      <w:bCs/>
+      <w:sz w:val="32"/>
+      <w:szCs w:val="32"/>
+    </w:rPr>
+  </w:style>
+  <w:style w:type="character" w:customStyle="1" w:styleId="1Char">
+    <w:name w:val="หัวข้อ 1 Char"/>
+    <w:basedOn w:val="DefaultParagraphFont"/>
+    <w:link w:val="1"/>
+    <w:rsid w:val="00296019"/>
+    <w:rPr>
+      <w:rFonts w:ascii="TH Sarabun New" w:hAnsi="TH Sarabun New" w:cs="TH Sarabun New"/>
+      <w:b/>
+      <w:bCs/>
+      <w:sz w:val="32"/>
+      <w:szCs w:val="32"/>
+    </w:rPr>
+  </w:style>
+  <w:style w:type="paragraph" w:customStyle="1" w:styleId="a">
+    <w:name w:val="ย่อย"/>
+    <w:basedOn w:val="1"/>
+    <w:qFormat/>
+    <w:rsid w:val="00296019"/>
+    <w:pPr>
+      <w:numPr>
+        <w:ilvl w:val="1"/>
+      </w:numPr>
+      <w:tabs>
+        <w:tab w:val="num" w:pos="360"/>
+      </w:tabs>
+      <w:spacing w:before="0"/>
+      <w:ind w:left="1440" w:hanging="360"/>
+      <w:jc w:val="thaiDistribute"/>
+    </w:pPr>
+    <w:rPr>
+      <w:b w:val="0"/>
+      <w:bCs w:val="0"/>
+    </w:rPr>
+  </w:style>
+  <w:style w:type="character" w:styleId="Hyperlink">
+    <w:name w:val="Hyperlink"/>
+    <w:basedOn w:val="DefaultParagraphFont"/>
+    <w:uiPriority w:val="99"/>
+    <w:semiHidden/>
+    <w:unhideWhenUsed/>
+    <w:rsid w:val="007311AB"/>
+    <w:rPr>
+      <w:color w:val="0000FF"/>
+      <w:u w:val="single"/>
+    </w:rPr>
+  </w:style>
 </w:styles>
 </file>
 
